--- a/In fi Samples/Infosys Coding Assessment Questions.docx
+++ b/In fi Samples/Infosys Coding Assessment Questions.docx
@@ -16,1752 +16,6 @@
           <w:szCs w:val="32"/>
         </w:rPr>
         <w:t>Infosys Coding Assessment Questions</w:t>
-      </w:r>
-    </w:p>
-    <w:p>
-      <w:pPr>
-        <w:pStyle w:val="ListParagraph"/>
-        <w:numPr>
-          <w:ilvl w:val="0"/>
-          <w:numId w:val="4"/>
-        </w:numPr>
-        <w:spacing w:line="257" w:lineRule="auto"/>
-        <w:rPr>
-          <w:rFonts w:eastAsiaTheme="minorEastAsia"/>
-          <w:b/>
-          <w:bCs/>
-          <w:sz w:val="24"/>
-          <w:szCs w:val="24"/>
-        </w:rPr>
-      </w:pPr>
-      <w:r>
-        <w:rPr>
-          <w:rFonts w:ascii="Times New Roman" w:eastAsia="Times New Roman" w:hAnsi="Times New Roman" w:cs="Times New Roman"/>
-          <w:b/>
-          <w:bCs/>
-          <w:sz w:val="24"/>
-          <w:szCs w:val="24"/>
-        </w:rPr>
-        <w:t>Make Palindromes</w:t>
-      </w:r>
-    </w:p>
-    <w:p>
-      <w:pPr>
-        <w:spacing w:line="257" w:lineRule="auto"/>
-      </w:pPr>
-      <w:r>
-        <w:rPr>
-          <w:rFonts w:ascii="Times New Roman" w:eastAsia="Times New Roman" w:hAnsi="Times New Roman" w:cs="Times New Roman"/>
-          <w:sz w:val="24"/>
-          <w:szCs w:val="24"/>
-        </w:rPr>
-        <w:t xml:space="preserve">You are given a Palindromic String </w:t>
-      </w:r>
-      <w:proofErr w:type="spellStart"/>
-      <w:proofErr w:type="gramStart"/>
-      <w:r>
-        <w:rPr>
-          <w:rFonts w:ascii="Times New Roman" w:eastAsia="Times New Roman" w:hAnsi="Times New Roman" w:cs="Times New Roman"/>
-          <w:b/>
-          <w:bCs/>
-          <w:sz w:val="24"/>
-          <w:szCs w:val="24"/>
-        </w:rPr>
-        <w:t>S</w:t>
-      </w:r>
-      <w:r>
-        <w:rPr>
-          <w:rFonts w:ascii="Times New Roman" w:eastAsia="Times New Roman" w:hAnsi="Times New Roman" w:cs="Times New Roman"/>
-          <w:sz w:val="24"/>
-          <w:szCs w:val="24"/>
-        </w:rPr>
-        <w:t>.It</w:t>
-      </w:r>
-      <w:proofErr w:type="spellEnd"/>
-      <w:proofErr w:type="gramEnd"/>
-      <w:r>
-        <w:rPr>
-          <w:rFonts w:ascii="Times New Roman" w:eastAsia="Times New Roman" w:hAnsi="Times New Roman" w:cs="Times New Roman"/>
-          <w:sz w:val="24"/>
-          <w:szCs w:val="24"/>
-        </w:rPr>
-        <w:t xml:space="preserve"> is given that a </w:t>
-      </w:r>
-      <w:r>
-        <w:rPr>
-          <w:rFonts w:ascii="Times New Roman" w:eastAsia="Times New Roman" w:hAnsi="Times New Roman" w:cs="Times New Roman"/>
-          <w:b/>
-          <w:bCs/>
-          <w:sz w:val="24"/>
-          <w:szCs w:val="24"/>
-        </w:rPr>
-        <w:t>Valid palindrome</w:t>
-      </w:r>
-      <w:r>
-        <w:rPr>
-          <w:rFonts w:ascii="Times New Roman" w:eastAsia="Times New Roman" w:hAnsi="Times New Roman" w:cs="Times New Roman"/>
-          <w:sz w:val="24"/>
-          <w:szCs w:val="24"/>
-        </w:rPr>
-        <w:t xml:space="preserve"> is a Palindrome that has the same first Character as </w:t>
-      </w:r>
-      <w:r>
-        <w:rPr>
-          <w:rFonts w:ascii="Times New Roman" w:eastAsia="Times New Roman" w:hAnsi="Times New Roman" w:cs="Times New Roman"/>
-          <w:b/>
-          <w:bCs/>
-          <w:sz w:val="24"/>
-          <w:szCs w:val="24"/>
-        </w:rPr>
-        <w:t>S</w:t>
-      </w:r>
-      <w:r>
-        <w:rPr>
-          <w:rFonts w:ascii="Times New Roman" w:eastAsia="Times New Roman" w:hAnsi="Times New Roman" w:cs="Times New Roman"/>
-          <w:sz w:val="24"/>
-          <w:szCs w:val="24"/>
-        </w:rPr>
-        <w:t>.</w:t>
-      </w:r>
-    </w:p>
-    <w:p>
-      <w:pPr>
-        <w:spacing w:line="257" w:lineRule="auto"/>
-      </w:pPr>
-      <w:r>
-        <w:rPr>
-          <w:rFonts w:ascii="Times New Roman" w:eastAsia="Times New Roman" w:hAnsi="Times New Roman" w:cs="Times New Roman"/>
-          <w:sz w:val="24"/>
-          <w:szCs w:val="24"/>
-        </w:rPr>
-        <w:t xml:space="preserve">Find the Total Number of distinct Valid Palindromes you can form by re-arranging the characters of </w:t>
-      </w:r>
-      <w:proofErr w:type="gramStart"/>
-      <w:r>
-        <w:rPr>
-          <w:rFonts w:ascii="Times New Roman" w:eastAsia="Times New Roman" w:hAnsi="Times New Roman" w:cs="Times New Roman"/>
-          <w:sz w:val="24"/>
-          <w:szCs w:val="24"/>
-        </w:rPr>
-        <w:t>S.(</w:t>
-      </w:r>
-      <w:proofErr w:type="gramEnd"/>
-      <w:r>
-        <w:rPr>
-          <w:rFonts w:ascii="Times New Roman" w:eastAsia="Times New Roman" w:hAnsi="Times New Roman" w:cs="Times New Roman"/>
-          <w:sz w:val="24"/>
-          <w:szCs w:val="24"/>
-        </w:rPr>
-        <w:t xml:space="preserve">including S).Since the answer can be very large return it </w:t>
-      </w:r>
-      <w:proofErr w:type="spellStart"/>
-      <w:r>
-        <w:rPr>
-          <w:rFonts w:ascii="Times New Roman" w:eastAsia="Times New Roman" w:hAnsi="Times New Roman" w:cs="Times New Roman"/>
-          <w:sz w:val="24"/>
-          <w:szCs w:val="24"/>
-        </w:rPr>
-        <w:t>modula</w:t>
-      </w:r>
-      <w:proofErr w:type="spellEnd"/>
-      <w:r>
-        <w:rPr>
-          <w:rFonts w:ascii="Times New Roman" w:eastAsia="Times New Roman" w:hAnsi="Times New Roman" w:cs="Times New Roman"/>
-          <w:sz w:val="24"/>
-          <w:szCs w:val="24"/>
-        </w:rPr>
-        <w:t xml:space="preserve"> 10^9 +7.</w:t>
-      </w:r>
-    </w:p>
-    <w:p>
-      <w:pPr>
-        <w:spacing w:line="257" w:lineRule="auto"/>
-      </w:pPr>
-      <w:r>
-        <w:rPr>
-          <w:rFonts w:ascii="Times New Roman" w:eastAsia="Times New Roman" w:hAnsi="Times New Roman" w:cs="Times New Roman"/>
-          <w:b/>
-          <w:bCs/>
-          <w:sz w:val="24"/>
-          <w:szCs w:val="24"/>
-        </w:rPr>
-        <w:t>Function Description</w:t>
-      </w:r>
-    </w:p>
-    <w:p>
-      <w:pPr>
-        <w:spacing w:line="257" w:lineRule="auto"/>
-      </w:pPr>
-      <w:r>
-        <w:rPr>
-          <w:rFonts w:ascii="Times New Roman" w:eastAsia="Times New Roman" w:hAnsi="Times New Roman" w:cs="Times New Roman"/>
-          <w:sz w:val="24"/>
-          <w:szCs w:val="24"/>
-        </w:rPr>
-        <w:t xml:space="preserve">Complete the </w:t>
-      </w:r>
-      <w:proofErr w:type="spellStart"/>
-      <w:r>
-        <w:rPr>
-          <w:rFonts w:ascii="Times New Roman" w:eastAsia="Times New Roman" w:hAnsi="Times New Roman" w:cs="Times New Roman"/>
-          <w:sz w:val="24"/>
-          <w:szCs w:val="24"/>
-        </w:rPr>
-        <w:t>CountPal</w:t>
-      </w:r>
-      <w:proofErr w:type="spellEnd"/>
-      <w:r>
-        <w:rPr>
-          <w:rFonts w:ascii="Times New Roman" w:eastAsia="Times New Roman" w:hAnsi="Times New Roman" w:cs="Times New Roman"/>
-          <w:sz w:val="24"/>
-          <w:szCs w:val="24"/>
-        </w:rPr>
-        <w:t xml:space="preserve"> function in the editor </w:t>
-      </w:r>
-      <w:proofErr w:type="spellStart"/>
-      <w:proofErr w:type="gramStart"/>
-      <w:r>
-        <w:rPr>
-          <w:rFonts w:ascii="Times New Roman" w:eastAsia="Times New Roman" w:hAnsi="Times New Roman" w:cs="Times New Roman"/>
-          <w:sz w:val="24"/>
-          <w:szCs w:val="24"/>
-        </w:rPr>
-        <w:t>below.It</w:t>
-      </w:r>
-      <w:proofErr w:type="spellEnd"/>
-      <w:proofErr w:type="gramEnd"/>
-      <w:r>
-        <w:rPr>
-          <w:rFonts w:ascii="Times New Roman" w:eastAsia="Times New Roman" w:hAnsi="Times New Roman" w:cs="Times New Roman"/>
-          <w:sz w:val="24"/>
-          <w:szCs w:val="24"/>
-        </w:rPr>
-        <w:t xml:space="preserve"> has the Following Parameters (S):</w:t>
-      </w:r>
-    </w:p>
-    <w:tbl>
-      <w:tblPr>
-        <w:tblStyle w:val="TableGrid"/>
-        <w:tblW w:w="0" w:type="auto"/>
-        <w:tblLayout w:type="fixed"/>
-        <w:tblLook w:val="04A0" w:firstRow="1" w:lastRow="0" w:firstColumn="1" w:lastColumn="0" w:noHBand="0" w:noVBand="1"/>
-      </w:tblPr>
-      <w:tblGrid>
-        <w:gridCol w:w="1440"/>
-        <w:gridCol w:w="2340"/>
-        <w:gridCol w:w="5580"/>
-      </w:tblGrid>
-      <w:tr>
-        <w:tc>
-          <w:tcPr>
-            <w:tcW w:w="1440" w:type="dxa"/>
-            <w:tcBorders>
-              <w:top w:val="single" w:sz="8" w:space="0" w:color="auto"/>
-              <w:left w:val="single" w:sz="8" w:space="0" w:color="auto"/>
-              <w:bottom w:val="single" w:sz="8" w:space="0" w:color="auto"/>
-              <w:right w:val="single" w:sz="8" w:space="0" w:color="auto"/>
-            </w:tcBorders>
-          </w:tcPr>
-          <w:p>
-            <w:r>
-              <w:rPr>
-                <w:rFonts w:ascii="Times New Roman" w:eastAsia="Times New Roman" w:hAnsi="Times New Roman" w:cs="Times New Roman"/>
-                <w:sz w:val="24"/>
-                <w:szCs w:val="24"/>
-              </w:rPr>
-              <w:t>Name</w:t>
-            </w:r>
-          </w:p>
-        </w:tc>
-        <w:tc>
-          <w:tcPr>
-            <w:tcW w:w="2340" w:type="dxa"/>
-            <w:tcBorders>
-              <w:top w:val="single" w:sz="8" w:space="0" w:color="auto"/>
-              <w:left w:val="single" w:sz="8" w:space="0" w:color="auto"/>
-              <w:bottom w:val="single" w:sz="8" w:space="0" w:color="auto"/>
-              <w:right w:val="single" w:sz="8" w:space="0" w:color="auto"/>
-            </w:tcBorders>
-          </w:tcPr>
-          <w:p>
-            <w:r>
-              <w:rPr>
-                <w:rFonts w:ascii="Times New Roman" w:eastAsia="Times New Roman" w:hAnsi="Times New Roman" w:cs="Times New Roman"/>
-                <w:sz w:val="24"/>
-                <w:szCs w:val="24"/>
-              </w:rPr>
-              <w:t>Type</w:t>
-            </w:r>
-          </w:p>
-        </w:tc>
-        <w:tc>
-          <w:tcPr>
-            <w:tcW w:w="5580" w:type="dxa"/>
-            <w:tcBorders>
-              <w:top w:val="single" w:sz="8" w:space="0" w:color="auto"/>
-              <w:left w:val="single" w:sz="8" w:space="0" w:color="auto"/>
-              <w:bottom w:val="single" w:sz="8" w:space="0" w:color="auto"/>
-              <w:right w:val="single" w:sz="8" w:space="0" w:color="auto"/>
-            </w:tcBorders>
-          </w:tcPr>
-          <w:p>
-            <w:r>
-              <w:rPr>
-                <w:rFonts w:ascii="Times New Roman" w:eastAsia="Times New Roman" w:hAnsi="Times New Roman" w:cs="Times New Roman"/>
-                <w:sz w:val="24"/>
-                <w:szCs w:val="24"/>
-              </w:rPr>
-              <w:t>Description</w:t>
-            </w:r>
-          </w:p>
-        </w:tc>
-      </w:tr>
-      <w:tr>
-        <w:tc>
-          <w:tcPr>
-            <w:tcW w:w="1440" w:type="dxa"/>
-            <w:tcBorders>
-              <w:top w:val="single" w:sz="8" w:space="0" w:color="auto"/>
-              <w:left w:val="single" w:sz="8" w:space="0" w:color="auto"/>
-              <w:bottom w:val="single" w:sz="8" w:space="0" w:color="auto"/>
-              <w:right w:val="single" w:sz="8" w:space="0" w:color="auto"/>
-            </w:tcBorders>
-          </w:tcPr>
-          <w:p>
-            <w:r>
-              <w:rPr>
-                <w:rFonts w:ascii="Times New Roman" w:eastAsia="Times New Roman" w:hAnsi="Times New Roman" w:cs="Times New Roman"/>
-                <w:sz w:val="24"/>
-                <w:szCs w:val="24"/>
-              </w:rPr>
-              <w:t>s</w:t>
-            </w:r>
-          </w:p>
-        </w:tc>
-        <w:tc>
-          <w:tcPr>
-            <w:tcW w:w="2340" w:type="dxa"/>
-            <w:tcBorders>
-              <w:top w:val="single" w:sz="8" w:space="0" w:color="auto"/>
-              <w:left w:val="single" w:sz="8" w:space="0" w:color="auto"/>
-              <w:bottom w:val="single" w:sz="8" w:space="0" w:color="auto"/>
-              <w:right w:val="single" w:sz="8" w:space="0" w:color="auto"/>
-            </w:tcBorders>
-          </w:tcPr>
-          <w:p>
-            <w:r>
-              <w:rPr>
-                <w:rFonts w:ascii="Times New Roman" w:eastAsia="Times New Roman" w:hAnsi="Times New Roman" w:cs="Times New Roman"/>
-                <w:sz w:val="24"/>
-                <w:szCs w:val="24"/>
-              </w:rPr>
-              <w:t>STRING</w:t>
-            </w:r>
-          </w:p>
-        </w:tc>
-        <w:tc>
-          <w:tcPr>
-            <w:tcW w:w="5580" w:type="dxa"/>
-            <w:tcBorders>
-              <w:top w:val="single" w:sz="8" w:space="0" w:color="auto"/>
-              <w:left w:val="single" w:sz="8" w:space="0" w:color="auto"/>
-              <w:bottom w:val="single" w:sz="8" w:space="0" w:color="auto"/>
-              <w:right w:val="single" w:sz="8" w:space="0" w:color="auto"/>
-            </w:tcBorders>
-          </w:tcPr>
-          <w:p>
-            <w:r>
-              <w:rPr>
-                <w:rFonts w:ascii="Times New Roman" w:eastAsia="Times New Roman" w:hAnsi="Times New Roman" w:cs="Times New Roman"/>
-                <w:sz w:val="24"/>
-                <w:szCs w:val="24"/>
-              </w:rPr>
-              <w:t>The given String s</w:t>
-            </w:r>
-          </w:p>
-        </w:tc>
-      </w:tr>
-    </w:tbl>
-    <w:p>
-      <w:pPr>
-        <w:spacing w:line="257" w:lineRule="auto"/>
-      </w:pPr>
-      <w:r>
-        <w:rPr>
-          <w:rFonts w:ascii="Times New Roman" w:eastAsia="Times New Roman" w:hAnsi="Times New Roman" w:cs="Times New Roman"/>
-          <w:sz w:val="24"/>
-          <w:szCs w:val="24"/>
-        </w:rPr>
-        <w:t>Return-The Function must return an INTEGER denoting the total numbers of distinct valid palindromes possible modulo 10^9+7.</w:t>
-      </w:r>
-    </w:p>
-    <w:p>
-      <w:pPr>
-        <w:spacing w:line="257" w:lineRule="auto"/>
-      </w:pPr>
-      <w:r>
-        <w:rPr>
-          <w:rFonts w:ascii="Times New Roman" w:eastAsia="Times New Roman" w:hAnsi="Times New Roman" w:cs="Times New Roman"/>
-          <w:b/>
-          <w:bCs/>
-          <w:sz w:val="24"/>
-          <w:szCs w:val="24"/>
-        </w:rPr>
-        <w:t>Constraints-</w:t>
-      </w:r>
-    </w:p>
-    <w:p>
-      <w:pPr>
-        <w:spacing w:line="257" w:lineRule="auto"/>
-      </w:pPr>
-      <w:r>
-        <w:rPr>
-          <w:rFonts w:ascii="Times New Roman" w:eastAsia="Times New Roman" w:hAnsi="Times New Roman" w:cs="Times New Roman"/>
-          <w:sz w:val="24"/>
-          <w:szCs w:val="24"/>
-        </w:rPr>
-        <w:t>1≤len(s)≤10^5</w:t>
-      </w:r>
-    </w:p>
-    <w:p>
-      <w:pPr>
-        <w:spacing w:line="257" w:lineRule="auto"/>
-      </w:pPr>
-      <w:r>
-        <w:rPr>
-          <w:rFonts w:ascii="Times New Roman" w:eastAsia="Times New Roman" w:hAnsi="Times New Roman" w:cs="Times New Roman"/>
-          <w:sz w:val="24"/>
-          <w:szCs w:val="24"/>
-        </w:rPr>
-        <w:t>Input Format for debugging</w:t>
-      </w:r>
-    </w:p>
-    <w:p>
-      <w:pPr>
-        <w:spacing w:line="257" w:lineRule="auto"/>
-      </w:pPr>
-      <w:r>
-        <w:rPr>
-          <w:rFonts w:ascii="Times New Roman" w:eastAsia="Times New Roman" w:hAnsi="Times New Roman" w:cs="Times New Roman"/>
-          <w:sz w:val="24"/>
-          <w:szCs w:val="24"/>
-        </w:rPr>
-        <w:t xml:space="preserve">The First line Contains a string </w:t>
-      </w:r>
-      <w:proofErr w:type="spellStart"/>
-      <w:proofErr w:type="gramStart"/>
-      <w:r>
-        <w:rPr>
-          <w:rFonts w:ascii="Times New Roman" w:eastAsia="Times New Roman" w:hAnsi="Times New Roman" w:cs="Times New Roman"/>
-          <w:sz w:val="24"/>
-          <w:szCs w:val="24"/>
-        </w:rPr>
-        <w:t>s.denoting</w:t>
-      </w:r>
-      <w:proofErr w:type="spellEnd"/>
-      <w:proofErr w:type="gramEnd"/>
-      <w:r>
-        <w:rPr>
-          <w:rFonts w:ascii="Times New Roman" w:eastAsia="Times New Roman" w:hAnsi="Times New Roman" w:cs="Times New Roman"/>
-          <w:sz w:val="24"/>
-          <w:szCs w:val="24"/>
-        </w:rPr>
-        <w:t xml:space="preserve"> the given string s.</w:t>
-      </w:r>
-    </w:p>
-    <w:p>
-      <w:pPr>
-        <w:spacing w:line="257" w:lineRule="auto"/>
-      </w:pPr>
-      <w:r>
-        <w:rPr>
-          <w:rFonts w:ascii="Times New Roman" w:eastAsia="Times New Roman" w:hAnsi="Times New Roman" w:cs="Times New Roman"/>
-          <w:b/>
-          <w:bCs/>
-          <w:sz w:val="24"/>
-          <w:szCs w:val="24"/>
-        </w:rPr>
-        <w:t>Sample Test cases-</w:t>
-      </w:r>
-    </w:p>
-    <w:tbl>
-      <w:tblPr>
-        <w:tblStyle w:val="TableGrid"/>
-        <w:tblW w:w="0" w:type="auto"/>
-        <w:tblLayout w:type="fixed"/>
-        <w:tblLook w:val="04A0" w:firstRow="1" w:lastRow="0" w:firstColumn="1" w:lastColumn="0" w:noHBand="0" w:noVBand="1"/>
-      </w:tblPr>
-      <w:tblGrid>
-        <w:gridCol w:w="1350"/>
-        <w:gridCol w:w="1260"/>
-        <w:gridCol w:w="6750"/>
-      </w:tblGrid>
-      <w:tr>
-        <w:tc>
-          <w:tcPr>
-            <w:tcW w:w="1350" w:type="dxa"/>
-            <w:tcBorders>
-              <w:top w:val="single" w:sz="8" w:space="0" w:color="auto"/>
-              <w:left w:val="single" w:sz="8" w:space="0" w:color="auto"/>
-              <w:bottom w:val="single" w:sz="8" w:space="0" w:color="auto"/>
-              <w:right w:val="single" w:sz="8" w:space="0" w:color="auto"/>
-            </w:tcBorders>
-          </w:tcPr>
-          <w:p>
-            <w:r>
-              <w:rPr>
-                <w:rFonts w:ascii="Times New Roman" w:eastAsia="Times New Roman" w:hAnsi="Times New Roman" w:cs="Times New Roman"/>
-                <w:sz w:val="24"/>
-                <w:szCs w:val="24"/>
-              </w:rPr>
-              <w:t>Input</w:t>
-            </w:r>
-          </w:p>
-        </w:tc>
-        <w:tc>
-          <w:tcPr>
-            <w:tcW w:w="1260" w:type="dxa"/>
-            <w:tcBorders>
-              <w:top w:val="single" w:sz="8" w:space="0" w:color="auto"/>
-              <w:left w:val="single" w:sz="8" w:space="0" w:color="auto"/>
-              <w:bottom w:val="single" w:sz="8" w:space="0" w:color="auto"/>
-              <w:right w:val="single" w:sz="8" w:space="0" w:color="auto"/>
-            </w:tcBorders>
-          </w:tcPr>
-          <w:p>
-            <w:r>
-              <w:rPr>
-                <w:rFonts w:ascii="Times New Roman" w:eastAsia="Times New Roman" w:hAnsi="Times New Roman" w:cs="Times New Roman"/>
-                <w:sz w:val="24"/>
-                <w:szCs w:val="24"/>
-              </w:rPr>
-              <w:t>Output</w:t>
-            </w:r>
-          </w:p>
-        </w:tc>
-        <w:tc>
-          <w:tcPr>
-            <w:tcW w:w="6750" w:type="dxa"/>
-            <w:tcBorders>
-              <w:top w:val="single" w:sz="8" w:space="0" w:color="auto"/>
-              <w:left w:val="single" w:sz="8" w:space="0" w:color="auto"/>
-              <w:bottom w:val="single" w:sz="8" w:space="0" w:color="auto"/>
-              <w:right w:val="single" w:sz="8" w:space="0" w:color="auto"/>
-            </w:tcBorders>
-          </w:tcPr>
-          <w:p>
-            <w:r>
-              <w:rPr>
-                <w:rFonts w:ascii="Times New Roman" w:eastAsia="Times New Roman" w:hAnsi="Times New Roman" w:cs="Times New Roman"/>
-                <w:sz w:val="24"/>
-                <w:szCs w:val="24"/>
-              </w:rPr>
-              <w:t>Output Description</w:t>
-            </w:r>
-          </w:p>
-        </w:tc>
-      </w:tr>
-      <w:tr>
-        <w:tc>
-          <w:tcPr>
-            <w:tcW w:w="1350" w:type="dxa"/>
-            <w:tcBorders>
-              <w:top w:val="single" w:sz="8" w:space="0" w:color="auto"/>
-              <w:left w:val="single" w:sz="8" w:space="0" w:color="auto"/>
-              <w:bottom w:val="single" w:sz="8" w:space="0" w:color="auto"/>
-              <w:right w:val="single" w:sz="8" w:space="0" w:color="auto"/>
-            </w:tcBorders>
-          </w:tcPr>
-          <w:p>
-            <w:r>
-              <w:rPr>
-                <w:rFonts w:ascii="Times New Roman" w:eastAsia="Times New Roman" w:hAnsi="Times New Roman" w:cs="Times New Roman"/>
-                <w:sz w:val="24"/>
-                <w:szCs w:val="24"/>
-              </w:rPr>
-              <w:t>aba</w:t>
-            </w:r>
-          </w:p>
-        </w:tc>
-        <w:tc>
-          <w:tcPr>
-            <w:tcW w:w="1260" w:type="dxa"/>
-            <w:tcBorders>
-              <w:top w:val="single" w:sz="8" w:space="0" w:color="auto"/>
-              <w:left w:val="single" w:sz="8" w:space="0" w:color="auto"/>
-              <w:bottom w:val="single" w:sz="8" w:space="0" w:color="auto"/>
-              <w:right w:val="single" w:sz="8" w:space="0" w:color="auto"/>
-            </w:tcBorders>
-          </w:tcPr>
-          <w:p>
-            <w:r>
-              <w:rPr>
-                <w:rFonts w:ascii="Times New Roman" w:eastAsia="Times New Roman" w:hAnsi="Times New Roman" w:cs="Times New Roman"/>
-                <w:sz w:val="24"/>
-                <w:szCs w:val="24"/>
-              </w:rPr>
-              <w:t>1</w:t>
-            </w:r>
-          </w:p>
-        </w:tc>
-        <w:tc>
-          <w:tcPr>
-            <w:tcW w:w="6750" w:type="dxa"/>
-            <w:tcBorders>
-              <w:top w:val="single" w:sz="8" w:space="0" w:color="auto"/>
-              <w:left w:val="single" w:sz="8" w:space="0" w:color="auto"/>
-              <w:bottom w:val="single" w:sz="8" w:space="0" w:color="auto"/>
-              <w:right w:val="single" w:sz="8" w:space="0" w:color="auto"/>
-            </w:tcBorders>
-          </w:tcPr>
-          <w:p>
-            <w:r>
-              <w:rPr>
-                <w:rFonts w:ascii="Times New Roman" w:eastAsia="Times New Roman" w:hAnsi="Times New Roman" w:cs="Times New Roman"/>
-                <w:sz w:val="24"/>
-                <w:szCs w:val="24"/>
-              </w:rPr>
-              <w:t xml:space="preserve">We can form only one </w:t>
-            </w:r>
-            <w:proofErr w:type="spellStart"/>
-            <w:proofErr w:type="gramStart"/>
-            <w:r>
-              <w:rPr>
-                <w:rFonts w:ascii="Times New Roman" w:eastAsia="Times New Roman" w:hAnsi="Times New Roman" w:cs="Times New Roman"/>
-                <w:sz w:val="24"/>
-                <w:szCs w:val="24"/>
-              </w:rPr>
-              <w:t>Pallindrome</w:t>
-            </w:r>
-            <w:proofErr w:type="spellEnd"/>
-            <w:r>
-              <w:rPr>
-                <w:rFonts w:ascii="Times New Roman" w:eastAsia="Times New Roman" w:hAnsi="Times New Roman" w:cs="Times New Roman"/>
-                <w:sz w:val="24"/>
-                <w:szCs w:val="24"/>
-              </w:rPr>
-              <w:t xml:space="preserve"> :</w:t>
-            </w:r>
-            <w:proofErr w:type="gramEnd"/>
-            <w:r>
-              <w:rPr>
-                <w:rFonts w:ascii="Times New Roman" w:eastAsia="Times New Roman" w:hAnsi="Times New Roman" w:cs="Times New Roman"/>
-                <w:sz w:val="24"/>
-                <w:szCs w:val="24"/>
-              </w:rPr>
-              <w:t xml:space="preserve"> “aba”</w:t>
-            </w:r>
-          </w:p>
-        </w:tc>
-      </w:tr>
-      <w:tr>
-        <w:tc>
-          <w:tcPr>
-            <w:tcW w:w="1350" w:type="dxa"/>
-            <w:tcBorders>
-              <w:top w:val="single" w:sz="8" w:space="0" w:color="auto"/>
-              <w:left w:val="single" w:sz="8" w:space="0" w:color="auto"/>
-              <w:bottom w:val="single" w:sz="8" w:space="0" w:color="auto"/>
-              <w:right w:val="single" w:sz="8" w:space="0" w:color="auto"/>
-            </w:tcBorders>
-          </w:tcPr>
-          <w:p>
-            <w:proofErr w:type="spellStart"/>
-            <w:r>
-              <w:rPr>
-                <w:rFonts w:ascii="Times New Roman" w:eastAsia="Times New Roman" w:hAnsi="Times New Roman" w:cs="Times New Roman"/>
-                <w:sz w:val="24"/>
-                <w:szCs w:val="24"/>
-              </w:rPr>
-              <w:t>abccba</w:t>
-            </w:r>
-            <w:proofErr w:type="spellEnd"/>
-          </w:p>
-        </w:tc>
-        <w:tc>
-          <w:tcPr>
-            <w:tcW w:w="1260" w:type="dxa"/>
-            <w:tcBorders>
-              <w:top w:val="single" w:sz="8" w:space="0" w:color="auto"/>
-              <w:left w:val="single" w:sz="8" w:space="0" w:color="auto"/>
-              <w:bottom w:val="single" w:sz="8" w:space="0" w:color="auto"/>
-              <w:right w:val="single" w:sz="8" w:space="0" w:color="auto"/>
-            </w:tcBorders>
-          </w:tcPr>
-          <w:p>
-            <w:r>
-              <w:rPr>
-                <w:rFonts w:ascii="Times New Roman" w:eastAsia="Times New Roman" w:hAnsi="Times New Roman" w:cs="Times New Roman"/>
-                <w:sz w:val="24"/>
-                <w:szCs w:val="24"/>
-              </w:rPr>
-              <w:t>2</w:t>
-            </w:r>
-          </w:p>
-        </w:tc>
-        <w:tc>
-          <w:tcPr>
-            <w:tcW w:w="6750" w:type="dxa"/>
-            <w:tcBorders>
-              <w:top w:val="single" w:sz="8" w:space="0" w:color="auto"/>
-              <w:left w:val="single" w:sz="8" w:space="0" w:color="auto"/>
-              <w:bottom w:val="single" w:sz="8" w:space="0" w:color="auto"/>
-              <w:right w:val="single" w:sz="8" w:space="0" w:color="auto"/>
-            </w:tcBorders>
-          </w:tcPr>
-          <w:p>
-            <w:r>
-              <w:rPr>
-                <w:rFonts w:ascii="Times New Roman" w:eastAsia="Times New Roman" w:hAnsi="Times New Roman" w:cs="Times New Roman"/>
-                <w:sz w:val="24"/>
-                <w:szCs w:val="24"/>
-              </w:rPr>
-              <w:t xml:space="preserve">We can form two </w:t>
-            </w:r>
-            <w:proofErr w:type="spellStart"/>
-            <w:r>
-              <w:rPr>
-                <w:rFonts w:ascii="Times New Roman" w:eastAsia="Times New Roman" w:hAnsi="Times New Roman" w:cs="Times New Roman"/>
-                <w:sz w:val="24"/>
-                <w:szCs w:val="24"/>
-              </w:rPr>
-              <w:t>Pallindromes</w:t>
-            </w:r>
-            <w:proofErr w:type="spellEnd"/>
-            <w:r>
-              <w:rPr>
-                <w:rFonts w:ascii="Times New Roman" w:eastAsia="Times New Roman" w:hAnsi="Times New Roman" w:cs="Times New Roman"/>
-                <w:sz w:val="24"/>
-                <w:szCs w:val="24"/>
-              </w:rPr>
-              <w:t>: “</w:t>
-            </w:r>
-            <w:proofErr w:type="spellStart"/>
-            <w:r>
-              <w:rPr>
-                <w:rFonts w:ascii="Times New Roman" w:eastAsia="Times New Roman" w:hAnsi="Times New Roman" w:cs="Times New Roman"/>
-                <w:sz w:val="24"/>
-                <w:szCs w:val="24"/>
-              </w:rPr>
-              <w:t>abccba</w:t>
-            </w:r>
-            <w:proofErr w:type="spellEnd"/>
-            <w:r>
-              <w:rPr>
-                <w:rFonts w:ascii="Times New Roman" w:eastAsia="Times New Roman" w:hAnsi="Times New Roman" w:cs="Times New Roman"/>
-                <w:sz w:val="24"/>
-                <w:szCs w:val="24"/>
-              </w:rPr>
-              <w:t>” And “</w:t>
-            </w:r>
-            <w:proofErr w:type="spellStart"/>
-            <w:r>
-              <w:rPr>
-                <w:rFonts w:ascii="Times New Roman" w:eastAsia="Times New Roman" w:hAnsi="Times New Roman" w:cs="Times New Roman"/>
-                <w:sz w:val="24"/>
-                <w:szCs w:val="24"/>
-              </w:rPr>
-              <w:t>acbbca</w:t>
-            </w:r>
-            <w:proofErr w:type="spellEnd"/>
-            <w:r>
-              <w:rPr>
-                <w:rFonts w:ascii="Times New Roman" w:eastAsia="Times New Roman" w:hAnsi="Times New Roman" w:cs="Times New Roman"/>
-                <w:sz w:val="24"/>
-                <w:szCs w:val="24"/>
-              </w:rPr>
-              <w:t>”</w:t>
-            </w:r>
-          </w:p>
-        </w:tc>
-      </w:tr>
-    </w:tbl>
-    <w:p>
-      <w:pPr>
-        <w:spacing w:line="257" w:lineRule="auto"/>
-      </w:pPr>
-      <w:r>
-        <w:rPr>
-          <w:rFonts w:ascii="Times New Roman" w:eastAsia="Times New Roman" w:hAnsi="Times New Roman" w:cs="Times New Roman"/>
-          <w:sz w:val="24"/>
-          <w:szCs w:val="24"/>
-        </w:rPr>
-        <w:t xml:space="preserve"> </w:t>
-      </w:r>
-    </w:p>
-    <w:p>
-      <w:pPr>
-        <w:spacing w:line="257" w:lineRule="auto"/>
-      </w:pPr>
-      <w:r>
-        <w:rPr>
-          <w:rFonts w:ascii="Times New Roman" w:eastAsia="Times New Roman" w:hAnsi="Times New Roman" w:cs="Times New Roman"/>
-          <w:b/>
-          <w:bCs/>
-          <w:sz w:val="24"/>
-          <w:szCs w:val="24"/>
-        </w:rPr>
-        <w:t>2.Chair Game</w:t>
-      </w:r>
-    </w:p>
-    <w:p>
-      <w:pPr>
-        <w:spacing w:line="257" w:lineRule="auto"/>
-      </w:pPr>
-      <w:r>
-        <w:rPr>
-          <w:rFonts w:ascii="Times New Roman" w:eastAsia="Times New Roman" w:hAnsi="Times New Roman" w:cs="Times New Roman"/>
-          <w:sz w:val="24"/>
-          <w:szCs w:val="24"/>
-        </w:rPr>
-        <w:t xml:space="preserve">You are Playing a game </w:t>
-      </w:r>
-      <w:proofErr w:type="gramStart"/>
-      <w:r>
-        <w:rPr>
-          <w:rFonts w:ascii="Times New Roman" w:eastAsia="Times New Roman" w:hAnsi="Times New Roman" w:cs="Times New Roman"/>
-          <w:sz w:val="24"/>
-          <w:szCs w:val="24"/>
-        </w:rPr>
-        <w:t>With</w:t>
-      </w:r>
-      <w:proofErr w:type="gramEnd"/>
-      <w:r>
-        <w:rPr>
-          <w:rFonts w:ascii="Times New Roman" w:eastAsia="Times New Roman" w:hAnsi="Times New Roman" w:cs="Times New Roman"/>
-          <w:sz w:val="24"/>
-          <w:szCs w:val="24"/>
-        </w:rPr>
-        <w:t xml:space="preserve"> n </w:t>
-      </w:r>
-      <w:proofErr w:type="spellStart"/>
-      <w:r>
-        <w:rPr>
-          <w:rFonts w:ascii="Times New Roman" w:eastAsia="Times New Roman" w:hAnsi="Times New Roman" w:cs="Times New Roman"/>
-          <w:sz w:val="24"/>
-          <w:szCs w:val="24"/>
-        </w:rPr>
-        <w:t>Players.In</w:t>
-      </w:r>
-      <w:proofErr w:type="spellEnd"/>
-      <w:r>
-        <w:rPr>
-          <w:rFonts w:ascii="Times New Roman" w:eastAsia="Times New Roman" w:hAnsi="Times New Roman" w:cs="Times New Roman"/>
-          <w:sz w:val="24"/>
-          <w:szCs w:val="24"/>
-        </w:rPr>
-        <w:t xml:space="preserve"> this game a chair is assigned to each player.</w:t>
-      </w:r>
-    </w:p>
-    <w:p>
-      <w:pPr>
-        <w:spacing w:line="257" w:lineRule="auto"/>
-      </w:pPr>
-      <w:r>
-        <w:rPr>
-          <w:rFonts w:ascii="Times New Roman" w:eastAsia="Times New Roman" w:hAnsi="Times New Roman" w:cs="Times New Roman"/>
-          <w:sz w:val="24"/>
-          <w:szCs w:val="24"/>
-        </w:rPr>
-        <w:t xml:space="preserve">All the players make a circle With the Chairs assigned to </w:t>
-      </w:r>
-      <w:proofErr w:type="spellStart"/>
-      <w:r>
-        <w:rPr>
-          <w:rFonts w:ascii="Times New Roman" w:eastAsia="Times New Roman" w:hAnsi="Times New Roman" w:cs="Times New Roman"/>
-          <w:sz w:val="24"/>
-          <w:szCs w:val="24"/>
-        </w:rPr>
-        <w:t>them.the</w:t>
-      </w:r>
-      <w:proofErr w:type="spellEnd"/>
-      <w:r>
-        <w:rPr>
-          <w:rFonts w:ascii="Times New Roman" w:eastAsia="Times New Roman" w:hAnsi="Times New Roman" w:cs="Times New Roman"/>
-          <w:sz w:val="24"/>
-          <w:szCs w:val="24"/>
-        </w:rPr>
-        <w:t xml:space="preserve"> game is </w:t>
-      </w:r>
-      <w:proofErr w:type="gramStart"/>
-      <w:r>
-        <w:rPr>
-          <w:rFonts w:ascii="Times New Roman" w:eastAsia="Times New Roman" w:hAnsi="Times New Roman" w:cs="Times New Roman"/>
-          <w:sz w:val="24"/>
-          <w:szCs w:val="24"/>
-        </w:rPr>
-        <w:t>make</w:t>
-      </w:r>
-      <w:proofErr w:type="gramEnd"/>
-      <w:r>
-        <w:rPr>
-          <w:rFonts w:ascii="Times New Roman" w:eastAsia="Times New Roman" w:hAnsi="Times New Roman" w:cs="Times New Roman"/>
-          <w:sz w:val="24"/>
-          <w:szCs w:val="24"/>
-        </w:rPr>
-        <w:t xml:space="preserve"> all Players Closer </w:t>
-      </w:r>
-      <w:proofErr w:type="spellStart"/>
-      <w:r>
-        <w:rPr>
-          <w:rFonts w:ascii="Times New Roman" w:eastAsia="Times New Roman" w:hAnsi="Times New Roman" w:cs="Times New Roman"/>
-          <w:sz w:val="24"/>
-          <w:szCs w:val="24"/>
-        </w:rPr>
-        <w:t>there</w:t>
-      </w:r>
-      <w:proofErr w:type="spellEnd"/>
-      <w:r>
-        <w:rPr>
-          <w:rFonts w:ascii="Times New Roman" w:eastAsia="Times New Roman" w:hAnsi="Times New Roman" w:cs="Times New Roman"/>
-          <w:sz w:val="24"/>
-          <w:szCs w:val="24"/>
-        </w:rPr>
-        <w:t xml:space="preserve"> eyes and sit in one of the Chairs if the chair is empty.</w:t>
-      </w:r>
-    </w:p>
-    <w:p>
-      <w:pPr>
-        <w:spacing w:line="257" w:lineRule="auto"/>
-      </w:pPr>
-      <w:r>
-        <w:rPr>
-          <w:rFonts w:ascii="Times New Roman" w:eastAsia="Times New Roman" w:hAnsi="Times New Roman" w:cs="Times New Roman"/>
-          <w:sz w:val="24"/>
-          <w:szCs w:val="24"/>
-        </w:rPr>
-        <w:t xml:space="preserve">Find the total number of ways seating players such that all players are seated in a chair that is not assigned to </w:t>
-      </w:r>
-      <w:proofErr w:type="spellStart"/>
-      <w:proofErr w:type="gramStart"/>
-      <w:r>
-        <w:rPr>
-          <w:rFonts w:ascii="Times New Roman" w:eastAsia="Times New Roman" w:hAnsi="Times New Roman" w:cs="Times New Roman"/>
-          <w:sz w:val="24"/>
-          <w:szCs w:val="24"/>
-        </w:rPr>
-        <w:t>them.Since</w:t>
-      </w:r>
-      <w:proofErr w:type="spellEnd"/>
-      <w:proofErr w:type="gramEnd"/>
-      <w:r>
-        <w:rPr>
-          <w:rFonts w:ascii="Times New Roman" w:eastAsia="Times New Roman" w:hAnsi="Times New Roman" w:cs="Times New Roman"/>
-          <w:sz w:val="24"/>
-          <w:szCs w:val="24"/>
-        </w:rPr>
-        <w:t xml:space="preserve"> the answer can be very large return it modulo 10^9 +7.</w:t>
-      </w:r>
-    </w:p>
-    <w:p>
-      <w:pPr>
-        <w:spacing w:line="257" w:lineRule="auto"/>
-      </w:pPr>
-      <w:r>
-        <w:rPr>
-          <w:rFonts w:ascii="Times New Roman" w:eastAsia="Times New Roman" w:hAnsi="Times New Roman" w:cs="Times New Roman"/>
-          <w:b/>
-          <w:bCs/>
-          <w:sz w:val="24"/>
-          <w:szCs w:val="24"/>
-        </w:rPr>
-        <w:t>Notes-</w:t>
-      </w:r>
-    </w:p>
-    <w:p>
-      <w:pPr>
-        <w:spacing w:line="257" w:lineRule="auto"/>
-      </w:pPr>
-      <w:r>
-        <w:rPr>
-          <w:rFonts w:ascii="Times New Roman" w:eastAsia="Times New Roman" w:hAnsi="Times New Roman" w:cs="Times New Roman"/>
-          <w:sz w:val="24"/>
-          <w:szCs w:val="24"/>
-        </w:rPr>
-        <w:t xml:space="preserve">It is given that you are also a Participant of the </w:t>
-      </w:r>
-      <w:proofErr w:type="spellStart"/>
-      <w:proofErr w:type="gramStart"/>
-      <w:r>
-        <w:rPr>
-          <w:rFonts w:ascii="Times New Roman" w:eastAsia="Times New Roman" w:hAnsi="Times New Roman" w:cs="Times New Roman"/>
-          <w:sz w:val="24"/>
-          <w:szCs w:val="24"/>
-        </w:rPr>
-        <w:t>game.Hence</w:t>
-      </w:r>
-      <w:proofErr w:type="gramEnd"/>
-      <w:r>
-        <w:rPr>
-          <w:rFonts w:ascii="Times New Roman" w:eastAsia="Times New Roman" w:hAnsi="Times New Roman" w:cs="Times New Roman"/>
-          <w:sz w:val="24"/>
-          <w:szCs w:val="24"/>
-        </w:rPr>
-        <w:t>,the</w:t>
-      </w:r>
-      <w:proofErr w:type="spellEnd"/>
-      <w:r>
-        <w:rPr>
-          <w:rFonts w:ascii="Times New Roman" w:eastAsia="Times New Roman" w:hAnsi="Times New Roman" w:cs="Times New Roman"/>
-          <w:sz w:val="24"/>
-          <w:szCs w:val="24"/>
-        </w:rPr>
-        <w:t xml:space="preserve"> total number of players in the game n+1.</w:t>
-      </w:r>
-    </w:p>
-    <w:p>
-      <w:pPr>
-        <w:spacing w:line="257" w:lineRule="auto"/>
-        <w:rPr>
-          <w:rFonts w:ascii="Times New Roman" w:eastAsia="Times New Roman" w:hAnsi="Times New Roman" w:cs="Times New Roman"/>
-          <w:sz w:val="24"/>
-          <w:szCs w:val="24"/>
-        </w:rPr>
-      </w:pPr>
-    </w:p>
-    <w:p>
-      <w:pPr>
-        <w:spacing w:line="257" w:lineRule="auto"/>
-        <w:rPr>
-          <w:rFonts w:ascii="Times New Roman" w:eastAsia="Times New Roman" w:hAnsi="Times New Roman" w:cs="Times New Roman"/>
-          <w:sz w:val="24"/>
-          <w:szCs w:val="24"/>
-        </w:rPr>
-      </w:pPr>
-    </w:p>
-    <w:p>
-      <w:pPr>
-        <w:spacing w:line="257" w:lineRule="auto"/>
-        <w:rPr>
-          <w:rFonts w:ascii="Times New Roman" w:eastAsia="Times New Roman" w:hAnsi="Times New Roman" w:cs="Times New Roman"/>
-          <w:sz w:val="24"/>
-          <w:szCs w:val="24"/>
-        </w:rPr>
-      </w:pPr>
-    </w:p>
-    <w:p>
-      <w:pPr>
-        <w:spacing w:line="257" w:lineRule="auto"/>
-      </w:pPr>
-      <w:r>
-        <w:rPr>
-          <w:rFonts w:ascii="Times New Roman" w:eastAsia="Times New Roman" w:hAnsi="Times New Roman" w:cs="Times New Roman"/>
-          <w:b/>
-          <w:bCs/>
-          <w:sz w:val="24"/>
-          <w:szCs w:val="24"/>
-        </w:rPr>
-        <w:t>Function Description</w:t>
-      </w:r>
-    </w:p>
-    <w:p>
-      <w:pPr>
-        <w:spacing w:line="257" w:lineRule="auto"/>
-      </w:pPr>
-      <w:r>
-        <w:rPr>
-          <w:rFonts w:ascii="Times New Roman" w:eastAsia="Times New Roman" w:hAnsi="Times New Roman" w:cs="Times New Roman"/>
-          <w:sz w:val="24"/>
-          <w:szCs w:val="24"/>
-        </w:rPr>
-        <w:lastRenderedPageBreak/>
-        <w:t xml:space="preserve">Complete the Count function in the editor </w:t>
-      </w:r>
-      <w:proofErr w:type="spellStart"/>
-      <w:proofErr w:type="gramStart"/>
-      <w:r>
-        <w:rPr>
-          <w:rFonts w:ascii="Times New Roman" w:eastAsia="Times New Roman" w:hAnsi="Times New Roman" w:cs="Times New Roman"/>
-          <w:sz w:val="24"/>
-          <w:szCs w:val="24"/>
-        </w:rPr>
-        <w:t>below.It</w:t>
-      </w:r>
-      <w:proofErr w:type="spellEnd"/>
-      <w:proofErr w:type="gramEnd"/>
-      <w:r>
-        <w:rPr>
-          <w:rFonts w:ascii="Times New Roman" w:eastAsia="Times New Roman" w:hAnsi="Times New Roman" w:cs="Times New Roman"/>
-          <w:sz w:val="24"/>
-          <w:szCs w:val="24"/>
-        </w:rPr>
-        <w:t xml:space="preserve"> has the following </w:t>
-      </w:r>
-      <w:proofErr w:type="spellStart"/>
-      <w:r>
-        <w:rPr>
-          <w:rFonts w:ascii="Times New Roman" w:eastAsia="Times New Roman" w:hAnsi="Times New Roman" w:cs="Times New Roman"/>
-          <w:sz w:val="24"/>
-          <w:szCs w:val="24"/>
-        </w:rPr>
-        <w:t>parametes</w:t>
-      </w:r>
-      <w:proofErr w:type="spellEnd"/>
-      <w:r>
-        <w:rPr>
-          <w:rFonts w:ascii="Times New Roman" w:eastAsia="Times New Roman" w:hAnsi="Times New Roman" w:cs="Times New Roman"/>
-          <w:sz w:val="24"/>
-          <w:szCs w:val="24"/>
-        </w:rPr>
-        <w:t>(s):</w:t>
-      </w:r>
-    </w:p>
-    <w:tbl>
-      <w:tblPr>
-        <w:tblStyle w:val="TableGrid"/>
-        <w:tblW w:w="0" w:type="auto"/>
-        <w:tblLayout w:type="fixed"/>
-        <w:tblLook w:val="04A0" w:firstRow="1" w:lastRow="0" w:firstColumn="1" w:lastColumn="0" w:noHBand="0" w:noVBand="1"/>
-      </w:tblPr>
-      <w:tblGrid>
-        <w:gridCol w:w="1080"/>
-        <w:gridCol w:w="1620"/>
-        <w:gridCol w:w="6660"/>
-      </w:tblGrid>
-      <w:tr>
-        <w:tc>
-          <w:tcPr>
-            <w:tcW w:w="1080" w:type="dxa"/>
-            <w:tcBorders>
-              <w:top w:val="single" w:sz="8" w:space="0" w:color="auto"/>
-              <w:left w:val="single" w:sz="8" w:space="0" w:color="auto"/>
-              <w:bottom w:val="single" w:sz="8" w:space="0" w:color="auto"/>
-              <w:right w:val="single" w:sz="8" w:space="0" w:color="auto"/>
-            </w:tcBorders>
-          </w:tcPr>
-          <w:p>
-            <w:r>
-              <w:rPr>
-                <w:rFonts w:ascii="Times New Roman" w:eastAsia="Times New Roman" w:hAnsi="Times New Roman" w:cs="Times New Roman"/>
-                <w:sz w:val="24"/>
-                <w:szCs w:val="24"/>
-              </w:rPr>
-              <w:t>Name</w:t>
-            </w:r>
-          </w:p>
-        </w:tc>
-        <w:tc>
-          <w:tcPr>
-            <w:tcW w:w="1620" w:type="dxa"/>
-            <w:tcBorders>
-              <w:top w:val="single" w:sz="8" w:space="0" w:color="auto"/>
-              <w:left w:val="single" w:sz="8" w:space="0" w:color="auto"/>
-              <w:bottom w:val="single" w:sz="8" w:space="0" w:color="auto"/>
-              <w:right w:val="single" w:sz="8" w:space="0" w:color="auto"/>
-            </w:tcBorders>
-          </w:tcPr>
-          <w:p>
-            <w:r>
-              <w:rPr>
-                <w:rFonts w:ascii="Times New Roman" w:eastAsia="Times New Roman" w:hAnsi="Times New Roman" w:cs="Times New Roman"/>
-                <w:sz w:val="24"/>
-                <w:szCs w:val="24"/>
-              </w:rPr>
-              <w:t>Type</w:t>
-            </w:r>
-          </w:p>
-        </w:tc>
-        <w:tc>
-          <w:tcPr>
-            <w:tcW w:w="6660" w:type="dxa"/>
-            <w:tcBorders>
-              <w:top w:val="single" w:sz="8" w:space="0" w:color="auto"/>
-              <w:left w:val="single" w:sz="8" w:space="0" w:color="auto"/>
-              <w:bottom w:val="single" w:sz="8" w:space="0" w:color="auto"/>
-              <w:right w:val="single" w:sz="8" w:space="0" w:color="auto"/>
-            </w:tcBorders>
-          </w:tcPr>
-          <w:p>
-            <w:r>
-              <w:rPr>
-                <w:rFonts w:ascii="Times New Roman" w:eastAsia="Times New Roman" w:hAnsi="Times New Roman" w:cs="Times New Roman"/>
-                <w:sz w:val="24"/>
-                <w:szCs w:val="24"/>
-              </w:rPr>
-              <w:t>Description</w:t>
-            </w:r>
-          </w:p>
-        </w:tc>
-      </w:tr>
-      <w:tr>
-        <w:tc>
-          <w:tcPr>
-            <w:tcW w:w="1080" w:type="dxa"/>
-            <w:tcBorders>
-              <w:top w:val="single" w:sz="8" w:space="0" w:color="auto"/>
-              <w:left w:val="single" w:sz="8" w:space="0" w:color="auto"/>
-              <w:bottom w:val="single" w:sz="8" w:space="0" w:color="auto"/>
-              <w:right w:val="single" w:sz="8" w:space="0" w:color="auto"/>
-            </w:tcBorders>
-          </w:tcPr>
-          <w:p>
-            <w:r>
-              <w:rPr>
-                <w:rFonts w:ascii="Times New Roman" w:eastAsia="Times New Roman" w:hAnsi="Times New Roman" w:cs="Times New Roman"/>
-                <w:sz w:val="24"/>
-                <w:szCs w:val="24"/>
-              </w:rPr>
-              <w:t>n</w:t>
-            </w:r>
-          </w:p>
-        </w:tc>
-        <w:tc>
-          <w:tcPr>
-            <w:tcW w:w="1620" w:type="dxa"/>
-            <w:tcBorders>
-              <w:top w:val="single" w:sz="8" w:space="0" w:color="auto"/>
-              <w:left w:val="single" w:sz="8" w:space="0" w:color="auto"/>
-              <w:bottom w:val="single" w:sz="8" w:space="0" w:color="auto"/>
-              <w:right w:val="single" w:sz="8" w:space="0" w:color="auto"/>
-            </w:tcBorders>
-          </w:tcPr>
-          <w:p>
-            <w:r>
-              <w:rPr>
-                <w:rFonts w:ascii="Times New Roman" w:eastAsia="Times New Roman" w:hAnsi="Times New Roman" w:cs="Times New Roman"/>
-                <w:sz w:val="24"/>
-                <w:szCs w:val="24"/>
-              </w:rPr>
-              <w:t>INTEGER</w:t>
-            </w:r>
-          </w:p>
-        </w:tc>
-        <w:tc>
-          <w:tcPr>
-            <w:tcW w:w="6660" w:type="dxa"/>
-            <w:tcBorders>
-              <w:top w:val="single" w:sz="8" w:space="0" w:color="auto"/>
-              <w:left w:val="single" w:sz="8" w:space="0" w:color="auto"/>
-              <w:bottom w:val="single" w:sz="8" w:space="0" w:color="auto"/>
-              <w:right w:val="single" w:sz="8" w:space="0" w:color="auto"/>
-            </w:tcBorders>
-          </w:tcPr>
-          <w:p>
-            <w:r>
-              <w:rPr>
-                <w:rFonts w:ascii="Times New Roman" w:eastAsia="Times New Roman" w:hAnsi="Times New Roman" w:cs="Times New Roman"/>
-                <w:sz w:val="24"/>
-                <w:szCs w:val="24"/>
-              </w:rPr>
-              <w:t>The number of players that are playing the game along with you.</w:t>
-            </w:r>
-          </w:p>
-        </w:tc>
-      </w:tr>
-    </w:tbl>
-    <w:p>
-      <w:pPr>
-        <w:spacing w:line="257" w:lineRule="auto"/>
-      </w:pPr>
-      <w:r>
-        <w:rPr>
-          <w:rFonts w:ascii="Times New Roman" w:eastAsia="Times New Roman" w:hAnsi="Times New Roman" w:cs="Times New Roman"/>
-          <w:sz w:val="24"/>
-          <w:szCs w:val="24"/>
-        </w:rPr>
-        <w:t>Return-</w:t>
-      </w:r>
-    </w:p>
-    <w:p>
-      <w:pPr>
-        <w:spacing w:line="257" w:lineRule="auto"/>
-      </w:pPr>
-      <w:r>
-        <w:rPr>
-          <w:rFonts w:ascii="Times New Roman" w:eastAsia="Times New Roman" w:hAnsi="Times New Roman" w:cs="Times New Roman"/>
-          <w:sz w:val="24"/>
-          <w:szCs w:val="24"/>
-        </w:rPr>
-        <w:t>The Function must return an INTEGER denoting the total number of ways of seating players such that all players are seated in a chair that is not assigned to them modulo 10^9+7.</w:t>
-      </w:r>
-    </w:p>
-    <w:p>
-      <w:pPr>
-        <w:spacing w:line="257" w:lineRule="auto"/>
-      </w:pPr>
-      <w:r>
-        <w:rPr>
-          <w:rFonts w:ascii="Times New Roman" w:eastAsia="Times New Roman" w:hAnsi="Times New Roman" w:cs="Times New Roman"/>
-          <w:b/>
-          <w:bCs/>
-          <w:sz w:val="24"/>
-          <w:szCs w:val="24"/>
-        </w:rPr>
-        <w:t>Constraints-</w:t>
-      </w:r>
-    </w:p>
-    <w:p>
-      <w:pPr>
-        <w:spacing w:line="257" w:lineRule="auto"/>
-      </w:pPr>
-      <w:r>
-        <w:rPr>
-          <w:rFonts w:ascii="Times New Roman" w:eastAsia="Times New Roman" w:hAnsi="Times New Roman" w:cs="Times New Roman"/>
-          <w:sz w:val="24"/>
-          <w:szCs w:val="24"/>
-        </w:rPr>
-        <w:t>1≤n≤10^5</w:t>
-      </w:r>
-    </w:p>
-    <w:p>
-      <w:pPr>
-        <w:spacing w:line="257" w:lineRule="auto"/>
-      </w:pPr>
-      <w:r>
-        <w:rPr>
-          <w:rFonts w:ascii="Times New Roman" w:eastAsia="Times New Roman" w:hAnsi="Times New Roman" w:cs="Times New Roman"/>
-          <w:b/>
-          <w:bCs/>
-          <w:sz w:val="24"/>
-          <w:szCs w:val="24"/>
-        </w:rPr>
-        <w:t>Input format for debugging-</w:t>
-      </w:r>
-    </w:p>
-    <w:p>
-      <w:pPr>
-        <w:spacing w:line="257" w:lineRule="auto"/>
-      </w:pPr>
-      <w:r>
-        <w:rPr>
-          <w:rFonts w:ascii="Times New Roman" w:eastAsia="Times New Roman" w:hAnsi="Times New Roman" w:cs="Times New Roman"/>
-          <w:sz w:val="24"/>
-          <w:szCs w:val="24"/>
-        </w:rPr>
-        <w:t xml:space="preserve">The first line contains an </w:t>
-      </w:r>
-      <w:proofErr w:type="spellStart"/>
-      <w:proofErr w:type="gramStart"/>
-      <w:r>
-        <w:rPr>
-          <w:rFonts w:ascii="Times New Roman" w:eastAsia="Times New Roman" w:hAnsi="Times New Roman" w:cs="Times New Roman"/>
-          <w:sz w:val="24"/>
-          <w:szCs w:val="24"/>
-        </w:rPr>
-        <w:t>integer,n</w:t>
-      </w:r>
-      <w:proofErr w:type="gramEnd"/>
-      <w:r>
-        <w:rPr>
-          <w:rFonts w:ascii="Times New Roman" w:eastAsia="Times New Roman" w:hAnsi="Times New Roman" w:cs="Times New Roman"/>
-          <w:sz w:val="24"/>
-          <w:szCs w:val="24"/>
-        </w:rPr>
-        <w:t>,denoting</w:t>
-      </w:r>
-      <w:proofErr w:type="spellEnd"/>
-      <w:r>
-        <w:rPr>
-          <w:rFonts w:ascii="Times New Roman" w:eastAsia="Times New Roman" w:hAnsi="Times New Roman" w:cs="Times New Roman"/>
-          <w:sz w:val="24"/>
-          <w:szCs w:val="24"/>
-        </w:rPr>
-        <w:t xml:space="preserve"> the number of players that you are playing the game with.</w:t>
-      </w:r>
-    </w:p>
-    <w:p>
-      <w:pPr>
-        <w:spacing w:line="257" w:lineRule="auto"/>
-      </w:pPr>
-      <w:r>
-        <w:rPr>
-          <w:rFonts w:ascii="Times New Roman" w:eastAsia="Times New Roman" w:hAnsi="Times New Roman" w:cs="Times New Roman"/>
-          <w:b/>
-          <w:bCs/>
-          <w:sz w:val="24"/>
-          <w:szCs w:val="24"/>
-        </w:rPr>
-        <w:t>Sample Testcases-</w:t>
-      </w:r>
-    </w:p>
-    <w:tbl>
-      <w:tblPr>
-        <w:tblStyle w:val="TableGrid"/>
-        <w:tblW w:w="0" w:type="auto"/>
-        <w:tblLayout w:type="fixed"/>
-        <w:tblLook w:val="04A0" w:firstRow="1" w:lastRow="0" w:firstColumn="1" w:lastColumn="0" w:noHBand="0" w:noVBand="1"/>
-      </w:tblPr>
-      <w:tblGrid>
-        <w:gridCol w:w="990"/>
-        <w:gridCol w:w="1170"/>
-        <w:gridCol w:w="7200"/>
-      </w:tblGrid>
-      <w:tr>
-        <w:tc>
-          <w:tcPr>
-            <w:tcW w:w="990" w:type="dxa"/>
-            <w:tcBorders>
-              <w:top w:val="single" w:sz="8" w:space="0" w:color="auto"/>
-              <w:left w:val="single" w:sz="8" w:space="0" w:color="auto"/>
-              <w:bottom w:val="single" w:sz="8" w:space="0" w:color="auto"/>
-              <w:right w:val="single" w:sz="8" w:space="0" w:color="auto"/>
-            </w:tcBorders>
-          </w:tcPr>
-          <w:p>
-            <w:r>
-              <w:rPr>
-                <w:rFonts w:ascii="Times New Roman" w:eastAsia="Times New Roman" w:hAnsi="Times New Roman" w:cs="Times New Roman"/>
-                <w:sz w:val="24"/>
-                <w:szCs w:val="24"/>
-              </w:rPr>
-              <w:t>Input</w:t>
-            </w:r>
-          </w:p>
-        </w:tc>
-        <w:tc>
-          <w:tcPr>
-            <w:tcW w:w="1170" w:type="dxa"/>
-            <w:tcBorders>
-              <w:top w:val="single" w:sz="8" w:space="0" w:color="auto"/>
-              <w:left w:val="single" w:sz="8" w:space="0" w:color="auto"/>
-              <w:bottom w:val="single" w:sz="8" w:space="0" w:color="auto"/>
-              <w:right w:val="single" w:sz="8" w:space="0" w:color="auto"/>
-            </w:tcBorders>
-          </w:tcPr>
-          <w:p>
-            <w:r>
-              <w:rPr>
-                <w:rFonts w:ascii="Times New Roman" w:eastAsia="Times New Roman" w:hAnsi="Times New Roman" w:cs="Times New Roman"/>
-                <w:sz w:val="24"/>
-                <w:szCs w:val="24"/>
-              </w:rPr>
-              <w:t>Output</w:t>
-            </w:r>
-          </w:p>
-        </w:tc>
-        <w:tc>
-          <w:tcPr>
-            <w:tcW w:w="7200" w:type="dxa"/>
-            <w:tcBorders>
-              <w:top w:val="single" w:sz="8" w:space="0" w:color="auto"/>
-              <w:left w:val="single" w:sz="8" w:space="0" w:color="auto"/>
-              <w:bottom w:val="single" w:sz="8" w:space="0" w:color="auto"/>
-              <w:right w:val="single" w:sz="8" w:space="0" w:color="auto"/>
-            </w:tcBorders>
-          </w:tcPr>
-          <w:p>
-            <w:r>
-              <w:rPr>
-                <w:rFonts w:ascii="Times New Roman" w:eastAsia="Times New Roman" w:hAnsi="Times New Roman" w:cs="Times New Roman"/>
-                <w:sz w:val="24"/>
-                <w:szCs w:val="24"/>
-              </w:rPr>
-              <w:t>Output description</w:t>
-            </w:r>
-          </w:p>
-        </w:tc>
-      </w:tr>
-      <w:tr>
-        <w:tc>
-          <w:tcPr>
-            <w:tcW w:w="990" w:type="dxa"/>
-            <w:tcBorders>
-              <w:top w:val="single" w:sz="8" w:space="0" w:color="auto"/>
-              <w:left w:val="single" w:sz="8" w:space="0" w:color="auto"/>
-              <w:bottom w:val="single" w:sz="8" w:space="0" w:color="auto"/>
-              <w:right w:val="single" w:sz="8" w:space="0" w:color="auto"/>
-            </w:tcBorders>
-          </w:tcPr>
-          <w:p>
-            <w:r>
-              <w:rPr>
-                <w:rFonts w:ascii="Times New Roman" w:eastAsia="Times New Roman" w:hAnsi="Times New Roman" w:cs="Times New Roman"/>
-                <w:sz w:val="24"/>
-                <w:szCs w:val="24"/>
-              </w:rPr>
-              <w:t>1</w:t>
-            </w:r>
-          </w:p>
-        </w:tc>
-        <w:tc>
-          <w:tcPr>
-            <w:tcW w:w="1170" w:type="dxa"/>
-            <w:tcBorders>
-              <w:top w:val="single" w:sz="8" w:space="0" w:color="auto"/>
-              <w:left w:val="single" w:sz="8" w:space="0" w:color="auto"/>
-              <w:bottom w:val="single" w:sz="8" w:space="0" w:color="auto"/>
-              <w:right w:val="single" w:sz="8" w:space="0" w:color="auto"/>
-            </w:tcBorders>
-          </w:tcPr>
-          <w:p>
-            <w:r>
-              <w:rPr>
-                <w:rFonts w:ascii="Times New Roman" w:eastAsia="Times New Roman" w:hAnsi="Times New Roman" w:cs="Times New Roman"/>
-                <w:sz w:val="24"/>
-                <w:szCs w:val="24"/>
-              </w:rPr>
-              <w:t>1</w:t>
-            </w:r>
-          </w:p>
-        </w:tc>
-        <w:tc>
-          <w:tcPr>
-            <w:tcW w:w="7200" w:type="dxa"/>
-            <w:tcBorders>
-              <w:top w:val="single" w:sz="8" w:space="0" w:color="auto"/>
-              <w:left w:val="single" w:sz="8" w:space="0" w:color="auto"/>
-              <w:bottom w:val="single" w:sz="8" w:space="0" w:color="auto"/>
-              <w:right w:val="single" w:sz="8" w:space="0" w:color="auto"/>
-            </w:tcBorders>
-          </w:tcPr>
-          <w:p>
-            <w:r>
-              <w:rPr>
-                <w:rFonts w:ascii="Times New Roman" w:eastAsia="Times New Roman" w:hAnsi="Times New Roman" w:cs="Times New Roman"/>
-                <w:sz w:val="24"/>
-                <w:szCs w:val="24"/>
-              </w:rPr>
-              <w:t xml:space="preserve">In this you play with one player so we have 2 chairs you can sit in his </w:t>
-            </w:r>
-            <w:proofErr w:type="gramStart"/>
-            <w:r>
-              <w:rPr>
-                <w:rFonts w:ascii="Times New Roman" w:eastAsia="Times New Roman" w:hAnsi="Times New Roman" w:cs="Times New Roman"/>
-                <w:sz w:val="24"/>
-                <w:szCs w:val="24"/>
-              </w:rPr>
-              <w:t>chair</w:t>
-            </w:r>
-            <w:proofErr w:type="gramEnd"/>
-            <w:r>
-              <w:rPr>
-                <w:rFonts w:ascii="Times New Roman" w:eastAsia="Times New Roman" w:hAnsi="Times New Roman" w:cs="Times New Roman"/>
-                <w:sz w:val="24"/>
-                <w:szCs w:val="24"/>
-              </w:rPr>
-              <w:t xml:space="preserve"> and he sit in your chair.</w:t>
-            </w:r>
-          </w:p>
-        </w:tc>
-      </w:tr>
-      <w:tr>
-        <w:tc>
-          <w:tcPr>
-            <w:tcW w:w="990" w:type="dxa"/>
-            <w:tcBorders>
-              <w:top w:val="single" w:sz="8" w:space="0" w:color="auto"/>
-              <w:left w:val="single" w:sz="8" w:space="0" w:color="auto"/>
-              <w:bottom w:val="single" w:sz="8" w:space="0" w:color="auto"/>
-              <w:right w:val="single" w:sz="8" w:space="0" w:color="auto"/>
-            </w:tcBorders>
-          </w:tcPr>
-          <w:p>
-            <w:r>
-              <w:rPr>
-                <w:rFonts w:ascii="Times New Roman" w:eastAsia="Times New Roman" w:hAnsi="Times New Roman" w:cs="Times New Roman"/>
-                <w:sz w:val="24"/>
-                <w:szCs w:val="24"/>
-              </w:rPr>
-              <w:t>2</w:t>
-            </w:r>
-          </w:p>
-        </w:tc>
-        <w:tc>
-          <w:tcPr>
-            <w:tcW w:w="1170" w:type="dxa"/>
-            <w:tcBorders>
-              <w:top w:val="single" w:sz="8" w:space="0" w:color="auto"/>
-              <w:left w:val="single" w:sz="8" w:space="0" w:color="auto"/>
-              <w:bottom w:val="single" w:sz="8" w:space="0" w:color="auto"/>
-              <w:right w:val="single" w:sz="8" w:space="0" w:color="auto"/>
-            </w:tcBorders>
-          </w:tcPr>
-          <w:p>
-            <w:r>
-              <w:rPr>
-                <w:rFonts w:ascii="Times New Roman" w:eastAsia="Times New Roman" w:hAnsi="Times New Roman" w:cs="Times New Roman"/>
-                <w:sz w:val="24"/>
-                <w:szCs w:val="24"/>
-              </w:rPr>
-              <w:t>2</w:t>
-            </w:r>
-          </w:p>
-        </w:tc>
-        <w:tc>
-          <w:tcPr>
-            <w:tcW w:w="7200" w:type="dxa"/>
-            <w:tcBorders>
-              <w:top w:val="single" w:sz="8" w:space="0" w:color="auto"/>
-              <w:left w:val="single" w:sz="8" w:space="0" w:color="auto"/>
-              <w:bottom w:val="single" w:sz="8" w:space="0" w:color="auto"/>
-              <w:right w:val="single" w:sz="8" w:space="0" w:color="auto"/>
-            </w:tcBorders>
-          </w:tcPr>
-          <w:p>
-            <w:r>
-              <w:rPr>
-                <w:rFonts w:ascii="Times New Roman" w:eastAsia="Times New Roman" w:hAnsi="Times New Roman" w:cs="Times New Roman"/>
-                <w:sz w:val="24"/>
-                <w:szCs w:val="24"/>
-              </w:rPr>
-              <w:t>In this we have chairs number 1,2,3</w:t>
-            </w:r>
-          </w:p>
-          <w:p>
-            <w:r>
-              <w:rPr>
-                <w:rFonts w:ascii="Times New Roman" w:eastAsia="Times New Roman" w:hAnsi="Times New Roman" w:cs="Times New Roman"/>
-                <w:sz w:val="24"/>
-                <w:szCs w:val="24"/>
-              </w:rPr>
-              <w:t>We have only 2 cases</w:t>
-            </w:r>
-          </w:p>
-          <w:p>
-            <w:r>
-              <w:rPr>
-                <w:rFonts w:ascii="Times New Roman" w:eastAsia="Times New Roman" w:hAnsi="Times New Roman" w:cs="Times New Roman"/>
-                <w:sz w:val="24"/>
-                <w:szCs w:val="24"/>
-              </w:rPr>
-              <w:t>1:</w:t>
-            </w:r>
-          </w:p>
-          <w:p>
-            <w:r>
-              <w:rPr>
-                <w:rFonts w:ascii="Times New Roman" w:eastAsia="Times New Roman" w:hAnsi="Times New Roman" w:cs="Times New Roman"/>
-                <w:sz w:val="24"/>
-                <w:szCs w:val="24"/>
-              </w:rPr>
-              <w:t xml:space="preserve">(Player 1 has chair </w:t>
-            </w:r>
-            <w:proofErr w:type="gramStart"/>
-            <w:r>
-              <w:rPr>
-                <w:rFonts w:ascii="Times New Roman" w:eastAsia="Times New Roman" w:hAnsi="Times New Roman" w:cs="Times New Roman"/>
-                <w:sz w:val="24"/>
-                <w:szCs w:val="24"/>
-              </w:rPr>
-              <w:t>3 ,player</w:t>
-            </w:r>
-            <w:proofErr w:type="gramEnd"/>
-            <w:r>
-              <w:rPr>
-                <w:rFonts w:ascii="Times New Roman" w:eastAsia="Times New Roman" w:hAnsi="Times New Roman" w:cs="Times New Roman"/>
-                <w:sz w:val="24"/>
-                <w:szCs w:val="24"/>
-              </w:rPr>
-              <w:t xml:space="preserve"> 2 has chair 1 and player 3 has chair 2)</w:t>
-            </w:r>
-          </w:p>
-          <w:p>
-            <w:r>
-              <w:rPr>
-                <w:rFonts w:ascii="Times New Roman" w:eastAsia="Times New Roman" w:hAnsi="Times New Roman" w:cs="Times New Roman"/>
-                <w:sz w:val="24"/>
-                <w:szCs w:val="24"/>
-              </w:rPr>
-              <w:t>2:</w:t>
-            </w:r>
-          </w:p>
-          <w:p>
-            <w:r>
-              <w:rPr>
-                <w:rFonts w:ascii="Times New Roman" w:eastAsia="Times New Roman" w:hAnsi="Times New Roman" w:cs="Times New Roman"/>
-                <w:sz w:val="24"/>
-                <w:szCs w:val="24"/>
-              </w:rPr>
-              <w:t xml:space="preserve">(player 1 has chair </w:t>
-            </w:r>
-            <w:proofErr w:type="gramStart"/>
-            <w:r>
-              <w:rPr>
-                <w:rFonts w:ascii="Times New Roman" w:eastAsia="Times New Roman" w:hAnsi="Times New Roman" w:cs="Times New Roman"/>
-                <w:sz w:val="24"/>
-                <w:szCs w:val="24"/>
-              </w:rPr>
-              <w:t>2,player</w:t>
-            </w:r>
-            <w:proofErr w:type="gramEnd"/>
-            <w:r>
-              <w:rPr>
-                <w:rFonts w:ascii="Times New Roman" w:eastAsia="Times New Roman" w:hAnsi="Times New Roman" w:cs="Times New Roman"/>
-                <w:sz w:val="24"/>
-                <w:szCs w:val="24"/>
-              </w:rPr>
-              <w:t xml:space="preserve"> 2 has chair 3 and player 3 has chair 2)</w:t>
-            </w:r>
-          </w:p>
-        </w:tc>
-      </w:tr>
-      <w:tr>
-        <w:tc>
-          <w:tcPr>
-            <w:tcW w:w="990" w:type="dxa"/>
-            <w:tcBorders>
-              <w:top w:val="single" w:sz="8" w:space="0" w:color="auto"/>
-              <w:left w:val="single" w:sz="8" w:space="0" w:color="auto"/>
-              <w:bottom w:val="single" w:sz="8" w:space="0" w:color="auto"/>
-              <w:right w:val="single" w:sz="8" w:space="0" w:color="auto"/>
-            </w:tcBorders>
-          </w:tcPr>
-          <w:p>
-            <w:r>
-              <w:rPr>
-                <w:rFonts w:ascii="Times New Roman" w:eastAsia="Times New Roman" w:hAnsi="Times New Roman" w:cs="Times New Roman"/>
-                <w:sz w:val="24"/>
-                <w:szCs w:val="24"/>
-              </w:rPr>
-              <w:t>3</w:t>
-            </w:r>
-          </w:p>
-        </w:tc>
-        <w:tc>
-          <w:tcPr>
-            <w:tcW w:w="1170" w:type="dxa"/>
-            <w:tcBorders>
-              <w:top w:val="single" w:sz="8" w:space="0" w:color="auto"/>
-              <w:left w:val="single" w:sz="8" w:space="0" w:color="auto"/>
-              <w:bottom w:val="single" w:sz="8" w:space="0" w:color="auto"/>
-              <w:right w:val="single" w:sz="8" w:space="0" w:color="auto"/>
-            </w:tcBorders>
-          </w:tcPr>
-          <w:p>
-            <w:r>
-              <w:rPr>
-                <w:rFonts w:ascii="Times New Roman" w:eastAsia="Times New Roman" w:hAnsi="Times New Roman" w:cs="Times New Roman"/>
-                <w:sz w:val="24"/>
-                <w:szCs w:val="24"/>
-              </w:rPr>
-              <w:t>0</w:t>
-            </w:r>
-          </w:p>
-        </w:tc>
-        <w:tc>
-          <w:tcPr>
-            <w:tcW w:w="7200" w:type="dxa"/>
-            <w:tcBorders>
-              <w:top w:val="single" w:sz="8" w:space="0" w:color="auto"/>
-              <w:left w:val="single" w:sz="8" w:space="0" w:color="auto"/>
-              <w:bottom w:val="single" w:sz="8" w:space="0" w:color="auto"/>
-              <w:right w:val="single" w:sz="8" w:space="0" w:color="auto"/>
-            </w:tcBorders>
-          </w:tcPr>
-          <w:p>
-            <w:r>
-              <w:rPr>
-                <w:rFonts w:ascii="Times New Roman" w:eastAsia="Times New Roman" w:hAnsi="Times New Roman" w:cs="Times New Roman"/>
-                <w:sz w:val="24"/>
-                <w:szCs w:val="24"/>
-              </w:rPr>
-              <w:t>We have only 0 Cases to 4 players.</w:t>
-            </w:r>
-          </w:p>
-        </w:tc>
-      </w:tr>
-    </w:tbl>
-    <w:p>
-      <w:pPr>
-        <w:spacing w:line="257" w:lineRule="auto"/>
-      </w:pPr>
-      <w:r>
-        <w:rPr>
-          <w:rFonts w:ascii="Times New Roman" w:eastAsia="Times New Roman" w:hAnsi="Times New Roman" w:cs="Times New Roman"/>
-          <w:sz w:val="24"/>
-          <w:szCs w:val="24"/>
-        </w:rPr>
-        <w:t xml:space="preserve"> </w:t>
       </w:r>
     </w:p>
     <w:p>
@@ -2208,7 +462,6 @@
           <w:sz w:val="24"/>
           <w:szCs w:val="24"/>
         </w:rPr>
-        <w:lastRenderedPageBreak/>
         <w:t xml:space="preserve"> 1≤A[</w:t>
       </w:r>
       <w:proofErr w:type="spellStart"/>
@@ -2817,6 +1070,7 @@
                 <w:sz w:val="24"/>
                 <w:szCs w:val="24"/>
               </w:rPr>
+              <w:lastRenderedPageBreak/>
               <w:t>Name</w:t>
             </w:r>
           </w:p>
@@ -3313,7 +1567,6 @@
           <w:sz w:val="24"/>
           <w:szCs w:val="24"/>
         </w:rPr>
-        <w:lastRenderedPageBreak/>
         <w:t xml:space="preserve">The next line contains an </w:t>
       </w:r>
       <w:proofErr w:type="spellStart"/>
@@ -3861,6 +2114,7 @@
                 <w:sz w:val="24"/>
                 <w:szCs w:val="24"/>
               </w:rPr>
+              <w:lastRenderedPageBreak/>
               <w:t>{10}</w:t>
             </w:r>
           </w:p>
@@ -3884,6 +2138,7 @@
                 <w:sz w:val="24"/>
                 <w:szCs w:val="24"/>
               </w:rPr>
+              <w:lastRenderedPageBreak/>
               <w:t>2</w:t>
             </w:r>
           </w:p>
@@ -4237,7 +2492,6 @@
           <w:sz w:val="24"/>
           <w:szCs w:val="24"/>
         </w:rPr>
-        <w:lastRenderedPageBreak/>
         <w:t xml:space="preserve">1.First Type of query is described by three integers </w:t>
       </w:r>
       <w:proofErr w:type="spellStart"/>
@@ -5483,7 +3737,6 @@
     </w:p>
     <w:p>
       <w:r>
-        <w:lastRenderedPageBreak/>
         <w:t xml:space="preserve">Find the total number of strings from the m given strings which can be obtained by removing one </w:t>
       </w:r>
       <w:proofErr w:type="spellStart"/>
@@ -5709,6 +3962,7 @@
           </w:p>
           <w:p>
             <w:r>
+              <w:lastRenderedPageBreak/>
               <w:t>2</w:t>
             </w:r>
           </w:p>
@@ -5724,6 +3978,7 @@
           </w:tcPr>
           <w:p>
             <w:r>
+              <w:lastRenderedPageBreak/>
               <w:t>1</w:t>
             </w:r>
           </w:p>
@@ -5734,6 +3989,7 @@
           </w:p>
           <w:p>
             <w:r>
+              <w:lastRenderedPageBreak/>
               <w:t>1</w:t>
             </w:r>
           </w:p>
@@ -5744,6 +4000,7 @@
           </w:tcPr>
           <w:p>
             <w:r>
+              <w:lastRenderedPageBreak/>
               <w:t>N=3</w:t>
             </w:r>
           </w:p>
@@ -5762,6 +4019,7 @@
           </w:p>
           <w:p>
             <w:r>
+              <w:lastRenderedPageBreak/>
               <w:t xml:space="preserve">We insert </w:t>
             </w:r>
             <w:proofErr w:type="gramStart"/>
@@ -5825,482 +4083,19 @@
       </w:pPr>
     </w:p>
     <w:p>
-      <w:r>
-        <w:rPr>
-          <w:b/>
-          <w:bCs/>
-        </w:rPr>
-        <w:t>10. GCD Maximization</w:t>
-      </w:r>
-    </w:p>
-    <w:p>
-      <w:r>
-        <w:t>You are given an array A of N integers.</w:t>
-      </w:r>
-    </w:p>
-    <w:p>
-      <w:r>
-        <w:t xml:space="preserve">You can replace exactly one element of the array </w:t>
-      </w:r>
-      <w:proofErr w:type="spellStart"/>
-      <w:proofErr w:type="gramStart"/>
-      <w:r>
-        <w:t>A.Then</w:t>
-      </w:r>
-      <w:proofErr w:type="spellEnd"/>
-      <w:proofErr w:type="gramEnd"/>
-      <w:r>
-        <w:t xml:space="preserve"> you complete the GCD (Greater Common divisor) of all the elements of A.</w:t>
-      </w:r>
-    </w:p>
-    <w:p>
-      <w:r>
-        <w:t>Find the maximum possible GCD you can get.</w:t>
-      </w:r>
-    </w:p>
-    <w:p>
-      <w:pPr>
-        <w:rPr>
-          <w:b/>
-          <w:bCs/>
-        </w:rPr>
-      </w:pPr>
-      <w:r>
-        <w:rPr>
-          <w:b/>
-          <w:bCs/>
-        </w:rPr>
-        <w:t>Function Description</w:t>
-      </w:r>
-    </w:p>
-    <w:p>
-      <w:pPr>
-        <w:rPr>
-          <w:b/>
-          <w:bCs/>
-        </w:rPr>
-      </w:pPr>
-      <w:r>
-        <w:t>Complete the GCD Maximization function in the editor below .it has the following parameters (S</w:t>
-      </w:r>
-      <w:proofErr w:type="gramStart"/>
-      <w:r>
-        <w:t>);</w:t>
-      </w:r>
-      <w:proofErr w:type="gramEnd"/>
-    </w:p>
-    <w:tbl>
-      <w:tblPr>
-        <w:tblStyle w:val="TableGrid"/>
-        <w:tblW w:w="0" w:type="auto"/>
-        <w:tblLayout w:type="fixed"/>
-        <w:tblLook w:val="06A0" w:firstRow="1" w:lastRow="0" w:firstColumn="1" w:lastColumn="0" w:noHBand="1" w:noVBand="1"/>
-      </w:tblPr>
-      <w:tblGrid>
-        <w:gridCol w:w="1170"/>
-        <w:gridCol w:w="1245"/>
-        <w:gridCol w:w="6600"/>
-      </w:tblGrid>
-      <w:tr>
-        <w:tc>
-          <w:tcPr>
-            <w:tcW w:w="1170" w:type="dxa"/>
-          </w:tcPr>
-          <w:p>
-            <w:r>
-              <w:t>Name</w:t>
-            </w:r>
-          </w:p>
-        </w:tc>
-        <w:tc>
-          <w:tcPr>
-            <w:tcW w:w="1245" w:type="dxa"/>
-          </w:tcPr>
-          <w:p>
-            <w:r>
-              <w:t>Type</w:t>
-            </w:r>
-          </w:p>
-        </w:tc>
-        <w:tc>
-          <w:tcPr>
-            <w:tcW w:w="6600" w:type="dxa"/>
-          </w:tcPr>
-          <w:p>
-            <w:r>
-              <w:t>Description</w:t>
-            </w:r>
-          </w:p>
-        </w:tc>
-      </w:tr>
-      <w:tr>
-        <w:tc>
-          <w:tcPr>
-            <w:tcW w:w="1170" w:type="dxa"/>
-          </w:tcPr>
-          <w:p>
-            <w:r>
-              <w:t>N</w:t>
-            </w:r>
-          </w:p>
-        </w:tc>
-        <w:tc>
-          <w:tcPr>
-            <w:tcW w:w="1245" w:type="dxa"/>
-          </w:tcPr>
-          <w:p>
-            <w:r>
-              <w:t>INTEGER</w:t>
-            </w:r>
-          </w:p>
-        </w:tc>
-        <w:tc>
-          <w:tcPr>
-            <w:tcW w:w="6600" w:type="dxa"/>
-          </w:tcPr>
-          <w:p>
-            <w:r>
-              <w:t>The size of A.</w:t>
-            </w:r>
-          </w:p>
-        </w:tc>
-      </w:tr>
-      <w:tr>
-        <w:tc>
-          <w:tcPr>
-            <w:tcW w:w="1170" w:type="dxa"/>
-          </w:tcPr>
-          <w:p>
-            <w:r>
-              <w:t>A</w:t>
-            </w:r>
-          </w:p>
-        </w:tc>
-        <w:tc>
-          <w:tcPr>
-            <w:tcW w:w="1245" w:type="dxa"/>
-          </w:tcPr>
-          <w:p>
-            <w:r>
-              <w:t>INTEGER ARRAY</w:t>
-            </w:r>
-          </w:p>
-        </w:tc>
-        <w:tc>
-          <w:tcPr>
-            <w:tcW w:w="6600" w:type="dxa"/>
-          </w:tcPr>
-          <w:p>
-            <w:r>
-              <w:t>The Given Array.</w:t>
-            </w:r>
-          </w:p>
-        </w:tc>
-      </w:tr>
-    </w:tbl>
-    <w:p>
-      <w:r>
-        <w:lastRenderedPageBreak/>
-        <w:t>Return- The function must return an INTEGER Containing the Maximum Possible GCD you can get.</w:t>
-      </w:r>
-    </w:p>
-    <w:p>
-      <w:pPr>
-        <w:rPr>
-          <w:b/>
-          <w:bCs/>
-        </w:rPr>
-      </w:pPr>
-      <w:r>
-        <w:rPr>
-          <w:b/>
-          <w:bCs/>
-        </w:rPr>
-        <w:t>Constraints-</w:t>
-      </w:r>
-    </w:p>
-    <w:p>
-      <w:r>
-        <w:t>1≤N≤10^5</w:t>
-      </w:r>
-    </w:p>
-    <w:p>
-      <w:r>
-        <w:t>1≤A[I]≤10^5</w:t>
-      </w:r>
-    </w:p>
-    <w:p>
-      <w:pPr>
-        <w:rPr>
-          <w:b/>
-          <w:bCs/>
-        </w:rPr>
-      </w:pPr>
-      <w:r>
-        <w:rPr>
-          <w:b/>
-          <w:bCs/>
-        </w:rPr>
-        <w:t>Input Format for Debugging</w:t>
-      </w:r>
-    </w:p>
-    <w:p>
-      <w:r>
-        <w:t>The first line Contains an integer, N, denoting the number of elements A.</w:t>
-      </w:r>
-    </w:p>
-    <w:p>
-      <w:r>
-        <w:t>Each line I of the N subsequent lines (Where 0≤i&lt;N) Contains an integer describing A[I]</w:t>
-      </w:r>
-    </w:p>
-    <w:p>
-      <w:pPr>
-        <w:rPr>
-          <w:b/>
-          <w:bCs/>
-        </w:rPr>
-      </w:pPr>
-      <w:r>
-        <w:rPr>
-          <w:b/>
-          <w:bCs/>
-        </w:rPr>
-        <w:t>Sample Test Cases</w:t>
-      </w:r>
-    </w:p>
-    <w:tbl>
-      <w:tblPr>
-        <w:tblStyle w:val="TableGrid"/>
-        <w:tblW w:w="0" w:type="auto"/>
-        <w:tblLayout w:type="fixed"/>
-        <w:tblLook w:val="06A0" w:firstRow="1" w:lastRow="0" w:firstColumn="1" w:lastColumn="0" w:noHBand="1" w:noVBand="1"/>
-      </w:tblPr>
-      <w:tblGrid>
-        <w:gridCol w:w="3005"/>
-        <w:gridCol w:w="3005"/>
-        <w:gridCol w:w="3005"/>
-      </w:tblGrid>
-      <w:tr>
-        <w:tc>
-          <w:tcPr>
-            <w:tcW w:w="3005" w:type="dxa"/>
-          </w:tcPr>
-          <w:p>
-            <w:r>
-              <w:t xml:space="preserve">Input </w:t>
-            </w:r>
-          </w:p>
-        </w:tc>
-        <w:tc>
-          <w:tcPr>
-            <w:tcW w:w="3005" w:type="dxa"/>
-          </w:tcPr>
-          <w:p>
-            <w:r>
-              <w:t>Output</w:t>
-            </w:r>
-          </w:p>
-        </w:tc>
-        <w:tc>
-          <w:tcPr>
-            <w:tcW w:w="3005" w:type="dxa"/>
-          </w:tcPr>
-          <w:p>
-            <w:r>
-              <w:t>Description</w:t>
-            </w:r>
-          </w:p>
-        </w:tc>
-      </w:tr>
-      <w:tr>
-        <w:tc>
-          <w:tcPr>
-            <w:tcW w:w="3005" w:type="dxa"/>
-          </w:tcPr>
-          <w:p>
-            <w:r>
-              <w:t>2</w:t>
-            </w:r>
-          </w:p>
-          <w:p>
-            <w:r>
-              <w:t>6</w:t>
-            </w:r>
-          </w:p>
-          <w:p>
-            <w:r>
-              <w:t>12</w:t>
-            </w:r>
-          </w:p>
-        </w:tc>
-        <w:tc>
-          <w:tcPr>
-            <w:tcW w:w="3005" w:type="dxa"/>
-          </w:tcPr>
-          <w:p>
-            <w:r>
-              <w:t>12</w:t>
-            </w:r>
-          </w:p>
-        </w:tc>
-        <w:tc>
-          <w:tcPr>
-            <w:tcW w:w="3005" w:type="dxa"/>
-          </w:tcPr>
-          <w:p>
-            <w:r>
-              <w:t>N=2</w:t>
-            </w:r>
-          </w:p>
-          <w:p>
-            <w:r>
-              <w:t>A</w:t>
-            </w:r>
-            <w:proofErr w:type="gramStart"/>
-            <w:r>
-              <w:t>=[</w:t>
-            </w:r>
-            <w:proofErr w:type="gramEnd"/>
-            <w:r>
-              <w:t>6,12]</w:t>
-            </w:r>
-          </w:p>
-        </w:tc>
-      </w:tr>
-      <w:tr>
-        <w:tc>
-          <w:tcPr>
-            <w:tcW w:w="3005" w:type="dxa"/>
-          </w:tcPr>
-          <w:p>
-            <w:r>
-              <w:t>3</w:t>
-            </w:r>
-          </w:p>
-          <w:p>
-            <w:r>
-              <w:t>1</w:t>
-            </w:r>
-          </w:p>
-          <w:p>
-            <w:r>
-              <w:t>4</w:t>
-            </w:r>
-          </w:p>
-          <w:p>
-            <w:r>
-              <w:t>8</w:t>
-            </w:r>
-          </w:p>
-        </w:tc>
-        <w:tc>
-          <w:tcPr>
-            <w:tcW w:w="3005" w:type="dxa"/>
-          </w:tcPr>
-          <w:p>
-            <w:r>
-              <w:t>4</w:t>
-            </w:r>
-          </w:p>
-        </w:tc>
-        <w:tc>
-          <w:tcPr>
-            <w:tcW w:w="3005" w:type="dxa"/>
-          </w:tcPr>
-          <w:p>
-            <w:r>
-              <w:t>N=3</w:t>
-            </w:r>
-          </w:p>
-          <w:p>
-            <w:r>
-              <w:t>A</w:t>
-            </w:r>
-            <w:proofErr w:type="gramStart"/>
-            <w:r>
-              <w:t>=[</w:t>
-            </w:r>
-            <w:proofErr w:type="gramEnd"/>
-            <w:r>
-              <w:t>1,4,8]</w:t>
-            </w:r>
-          </w:p>
-        </w:tc>
-      </w:tr>
-      <w:tr>
-        <w:tc>
-          <w:tcPr>
-            <w:tcW w:w="3005" w:type="dxa"/>
-          </w:tcPr>
-          <w:p>
-            <w:r>
-              <w:t>4</w:t>
-            </w:r>
-          </w:p>
-          <w:p>
-            <w:r>
-              <w:t>2</w:t>
-            </w:r>
-          </w:p>
-          <w:p>
-            <w:r>
-              <w:t>4</w:t>
-            </w:r>
-          </w:p>
-          <w:p>
-            <w:r>
-              <w:t>6</w:t>
-            </w:r>
-          </w:p>
-          <w:p>
-            <w:r>
-              <w:t>8</w:t>
-            </w:r>
-          </w:p>
-        </w:tc>
-        <w:tc>
-          <w:tcPr>
-            <w:tcW w:w="3005" w:type="dxa"/>
-          </w:tcPr>
-          <w:p>
-            <w:r>
-              <w:t>2</w:t>
-            </w:r>
-          </w:p>
-        </w:tc>
-        <w:tc>
-          <w:tcPr>
-            <w:tcW w:w="3005" w:type="dxa"/>
-          </w:tcPr>
-          <w:p>
-            <w:r>
-              <w:t>N=4</w:t>
-            </w:r>
-          </w:p>
-          <w:p>
-            <w:r>
-              <w:t>A</w:t>
-            </w:r>
-            <w:proofErr w:type="gramStart"/>
-            <w:r>
-              <w:t>=[</w:t>
-            </w:r>
-            <w:proofErr w:type="gramEnd"/>
-            <w:r>
-              <w:t>2,4,6,8]</w:t>
-            </w:r>
-          </w:p>
-        </w:tc>
-      </w:tr>
-    </w:tbl>
-    <w:p>
-      <w:pPr>
-        <w:rPr>
-          <w:b/>
-          <w:bCs/>
-        </w:rPr>
-      </w:pPr>
+      <w:pPr>
+        <w:rPr>
+          <w:b/>
+          <w:bCs/>
+        </w:rPr>
+      </w:pPr>
+      <w:r>
+        <w:rPr>
+          <w:b/>
+          <w:bCs/>
+        </w:rPr>
+        <w:t xml:space="preserve">10. </w:t>
+      </w:r>
     </w:p>
     <w:p>
       <w:pPr>
@@ -6468,7 +4263,6 @@
           </w:tcPr>
           <w:p>
             <w:r>
-              <w:lastRenderedPageBreak/>
               <w:t>N</w:t>
             </w:r>
           </w:p>
@@ -6654,6 +4448,7 @@
           <w:b/>
           <w:bCs/>
         </w:rPr>
+        <w:lastRenderedPageBreak/>
         <w:t>Sample Test Cases</w:t>
       </w:r>
     </w:p>
@@ -6959,7 +4754,6 @@
           <w:b/>
           <w:bCs/>
         </w:rPr>
-        <w:lastRenderedPageBreak/>
         <w:t>Function Description-</w:t>
       </w:r>
     </w:p>
@@ -7207,6 +5001,7 @@
     </w:p>
     <w:p>
       <w:r>
+        <w:lastRenderedPageBreak/>
         <w:t>The next line Contains an integer K.</w:t>
       </w:r>
     </w:p>
@@ -7734,6 +5529,7 @@
           </w:tcPr>
           <w:p>
             <w:r>
+              <w:lastRenderedPageBreak/>
               <w:t>A</w:t>
             </w:r>
           </w:p>
@@ -8141,7 +5937,6 @@
           </w:p>
           <w:p>
             <w:r>
-              <w:lastRenderedPageBreak/>
               <w:t>The array after applying the above operations becomes [10,10,10,10]</w:t>
             </w:r>
           </w:p>
@@ -8160,7 +5955,6 @@
           <w:b/>
           <w:bCs/>
         </w:rPr>
-        <w:lastRenderedPageBreak/>
         <w:t xml:space="preserve"> </w:t>
       </w:r>
     </w:p>
@@ -8254,6 +6048,7 @@
     </w:p>
     <w:p>
       <w:r>
+        <w:lastRenderedPageBreak/>
         <w:t xml:space="preserve">A Set of employees is a beautiful set </w:t>
       </w:r>
       <w:proofErr w:type="spellStart"/>
@@ -8604,7 +6399,6 @@
     </w:p>
     <w:p>
       <w:r>
-        <w:lastRenderedPageBreak/>
         <w:t>1≤A[I]≤10^5</w:t>
       </w:r>
     </w:p>
@@ -8789,6 +6583,7 @@
           </w:tcPr>
           <w:p>
             <w:r>
+              <w:lastRenderedPageBreak/>
               <w:t>3</w:t>
             </w:r>
           </w:p>
@@ -9046,6 +6841,46 @@
       </w:tr>
     </w:tbl>
     <w:p/>
+    <w:p>
+      <w:pPr>
+        <w:rPr>
+          <w:b/>
+          <w:bCs/>
+        </w:rPr>
+      </w:pPr>
+    </w:p>
+    <w:p>
+      <w:pPr>
+        <w:rPr>
+          <w:b/>
+          <w:bCs/>
+        </w:rPr>
+      </w:pPr>
+    </w:p>
+    <w:p>
+      <w:pPr>
+        <w:rPr>
+          <w:b/>
+          <w:bCs/>
+        </w:rPr>
+      </w:pPr>
+    </w:p>
+    <w:p>
+      <w:pPr>
+        <w:rPr>
+          <w:b/>
+          <w:bCs/>
+        </w:rPr>
+      </w:pPr>
+    </w:p>
+    <w:p>
+      <w:pPr>
+        <w:rPr>
+          <w:b/>
+          <w:bCs/>
+        </w:rPr>
+      </w:pPr>
+    </w:p>
     <w:p>
       <w:pPr>
         <w:rPr>
@@ -9088,34 +6923,38 @@
           <w:sz w:val="21"/>
           <w:szCs w:val="21"/>
         </w:rPr>
-        <w:t xml:space="preserve">Prime With Square </w:t>
-      </w:r>
-      <w:r>
-        <w:br/>
-      </w:r>
-      <w:r>
-        <w:br/>
-      </w:r>
-      <w:r>
-        <w:rPr>
-          <w:rFonts w:ascii="Times New Roman" w:eastAsia="Times New Roman" w:hAnsi="Times New Roman" w:cs="Times New Roman"/>
+        <w:t xml:space="preserve">Prime </w:t>
+      </w:r>
+      <w:proofErr w:type="gramStart"/>
+      <w:r>
+        <w:rPr>
+          <w:rFonts w:ascii="Times New Roman" w:eastAsia="Times New Roman" w:hAnsi="Times New Roman" w:cs="Times New Roman"/>
+          <w:b/>
+          <w:bCs/>
           <w:color w:val="000000" w:themeColor="text1"/>
           <w:sz w:val="21"/>
           <w:szCs w:val="21"/>
         </w:rPr>
-        <w:t xml:space="preserve">n = </w:t>
-      </w:r>
-      <w:proofErr w:type="gramStart"/>
-      <w:r>
-        <w:rPr>
-          <w:rFonts w:ascii="Times New Roman" w:eastAsia="Times New Roman" w:hAnsi="Times New Roman" w:cs="Times New Roman"/>
+        <w:t>With</w:t>
+      </w:r>
+      <w:proofErr w:type="gramEnd"/>
+      <w:r>
+        <w:rPr>
+          <w:rFonts w:ascii="Times New Roman" w:eastAsia="Times New Roman" w:hAnsi="Times New Roman" w:cs="Times New Roman"/>
+          <w:b/>
+          <w:bCs/>
           <w:color w:val="000000" w:themeColor="text1"/>
           <w:sz w:val="21"/>
           <w:szCs w:val="21"/>
         </w:rPr>
-        <w:t>5;n</w:t>
-      </w:r>
-      <w:proofErr w:type="gramEnd"/>
+        <w:t xml:space="preserve"> Square </w:t>
+      </w:r>
+      <w:r>
+        <w:br/>
+      </w:r>
+      <w:r>
+        <w:br/>
+      </w:r>
       <w:r>
         <w:rPr>
           <w:rFonts w:ascii="Times New Roman" w:eastAsia="Times New Roman" w:hAnsi="Times New Roman" w:cs="Times New Roman"/>
@@ -9123,11 +6962,10 @@
           <w:sz w:val="21"/>
           <w:szCs w:val="21"/>
         </w:rPr>
-        <w:t>&gt;3</w:t>
-      </w:r>
-      <w:r>
-        <w:br/>
-      </w:r>
+        <w:t>n = 5;</w:t>
+      </w:r>
+    </w:p>
+    <w:p>
       <w:r>
         <w:rPr>
           <w:rFonts w:ascii="Times New Roman" w:eastAsia="Times New Roman" w:hAnsi="Times New Roman" w:cs="Times New Roman"/>
@@ -9135,23 +6973,18 @@
           <w:sz w:val="21"/>
           <w:szCs w:val="21"/>
         </w:rPr>
-        <w:t xml:space="preserve">n&lt;=10^7 </w:t>
-      </w:r>
-      <w:r>
-        <w:br/>
-      </w:r>
-      <w:r>
+        <w:t>n&gt;3</w:t>
+      </w:r>
+    </w:p>
+    <w:p>
+      <w:pPr>
         <w:rPr>
           <w:rFonts w:ascii="Times New Roman" w:eastAsia="Times New Roman" w:hAnsi="Times New Roman" w:cs="Times New Roman"/>
           <w:color w:val="000000" w:themeColor="text1"/>
           <w:sz w:val="21"/>
           <w:szCs w:val="21"/>
         </w:rPr>
-        <w:t>1) 5 = 1^2 + 2^2 = 1 + 4 = 5 only one pair =&gt; answer is 1.</w:t>
-      </w:r>
-      <w:r>
-        <w:br/>
-      </w:r>
+      </w:pPr>
       <w:r>
         <w:rPr>
           <w:rFonts w:ascii="Times New Roman" w:eastAsia="Times New Roman" w:hAnsi="Times New Roman" w:cs="Times New Roman"/>
@@ -9159,23 +6992,18 @@
           <w:sz w:val="21"/>
           <w:szCs w:val="21"/>
         </w:rPr>
-        <w:t xml:space="preserve">2) 3 = 0 ;    </w:t>
-      </w:r>
-      <w:r>
-        <w:br/>
-      </w:r>
-      <w:r>
+        <w:t>n&lt;=10^7</w:t>
+      </w:r>
+    </w:p>
+    <w:p>
+      <w:pPr>
         <w:rPr>
           <w:rFonts w:ascii="Times New Roman" w:eastAsia="Times New Roman" w:hAnsi="Times New Roman" w:cs="Times New Roman"/>
           <w:color w:val="000000" w:themeColor="text1"/>
           <w:sz w:val="21"/>
           <w:szCs w:val="21"/>
         </w:rPr>
-        <w:t xml:space="preserve">3) 13 = 2^2 + 3^3 = 4 + 9 = 13 </w:t>
-      </w:r>
-      <w:r>
-        <w:br/>
-      </w:r>
+      </w:pPr>
       <w:r>
         <w:rPr>
           <w:rFonts w:ascii="Times New Roman" w:eastAsia="Times New Roman" w:hAnsi="Times New Roman" w:cs="Times New Roman"/>
@@ -9183,45 +7011,43 @@
           <w:sz w:val="21"/>
           <w:szCs w:val="21"/>
         </w:rPr>
-        <w:t xml:space="preserve">  (2+3)5 = 1^2 + 2^2 = 1 + 4 = 5  =&gt; two pairs =&gt; answer is 2.</w:t>
-      </w:r>
-    </w:p>
-    <w:p>
-      <w:pPr>
+        <w:t xml:space="preserve"> </w:t>
+      </w:r>
+      <w:r>
+        <w:br/>
+      </w:r>
+      <w:r>
         <w:rPr>
           <w:rFonts w:ascii="Times New Roman" w:eastAsia="Times New Roman" w:hAnsi="Times New Roman" w:cs="Times New Roman"/>
           <w:color w:val="000000" w:themeColor="text1"/>
           <w:sz w:val="21"/>
           <w:szCs w:val="21"/>
         </w:rPr>
-      </w:pPr>
-    </w:p>
-    <w:p>
-      <w:pPr>
+        <w:t>1) 5 = 1^2 + 2^2 = 1 + 4 = 5 only one pair =&gt; answer is 1.</w:t>
+      </w:r>
+      <w:r>
+        <w:br/>
+      </w:r>
+      <w:r>
         <w:rPr>
           <w:rFonts w:ascii="Times New Roman" w:eastAsia="Times New Roman" w:hAnsi="Times New Roman" w:cs="Times New Roman"/>
           <w:color w:val="000000" w:themeColor="text1"/>
           <w:sz w:val="21"/>
           <w:szCs w:val="21"/>
         </w:rPr>
-      </w:pPr>
-      <w:r>
-        <w:rPr>
-          <w:rFonts w:ascii="Times New Roman" w:eastAsia="Times New Roman" w:hAnsi="Times New Roman" w:cs="Times New Roman"/>
-          <w:b/>
-          <w:bCs/>
+        <w:t xml:space="preserve">2) 3 = </w:t>
+      </w:r>
+      <w:proofErr w:type="gramStart"/>
+      <w:r>
+        <w:rPr>
+          <w:rFonts w:ascii="Times New Roman" w:eastAsia="Times New Roman" w:hAnsi="Times New Roman" w:cs="Times New Roman"/>
           <w:color w:val="000000" w:themeColor="text1"/>
           <w:sz w:val="21"/>
           <w:szCs w:val="21"/>
         </w:rPr>
-        <w:t xml:space="preserve">16. A big chance to win </w:t>
-      </w:r>
-      <w:r>
-        <w:br/>
-      </w:r>
-      <w:r>
-        <w:br/>
-      </w:r>
+        <w:t>0 ;</w:t>
+      </w:r>
+      <w:proofErr w:type="gramEnd"/>
       <w:r>
         <w:rPr>
           <w:rFonts w:ascii="Times New Roman" w:eastAsia="Times New Roman" w:hAnsi="Times New Roman" w:cs="Times New Roman"/>
@@ -9229,6 +7055,95 @@
           <w:sz w:val="21"/>
           <w:szCs w:val="21"/>
         </w:rPr>
+        <w:t xml:space="preserve">    </w:t>
+      </w:r>
+      <w:r>
+        <w:br/>
+      </w:r>
+      <w:r>
+        <w:rPr>
+          <w:rFonts w:ascii="Times New Roman" w:eastAsia="Times New Roman" w:hAnsi="Times New Roman" w:cs="Times New Roman"/>
+          <w:color w:val="000000" w:themeColor="text1"/>
+          <w:sz w:val="21"/>
+          <w:szCs w:val="21"/>
+        </w:rPr>
+        <w:t>3) 13 = 2^2 + 3^</w:t>
+      </w:r>
+      <w:r>
+        <w:rPr>
+          <w:rFonts w:ascii="Times New Roman" w:eastAsia="Times New Roman" w:hAnsi="Times New Roman" w:cs="Times New Roman"/>
+          <w:color w:val="000000" w:themeColor="text1"/>
+          <w:sz w:val="21"/>
+          <w:szCs w:val="21"/>
+        </w:rPr>
+        <w:t>2</w:t>
+      </w:r>
+      <w:r>
+        <w:rPr>
+          <w:rFonts w:ascii="Times New Roman" w:eastAsia="Times New Roman" w:hAnsi="Times New Roman" w:cs="Times New Roman"/>
+          <w:color w:val="000000" w:themeColor="text1"/>
+          <w:sz w:val="21"/>
+          <w:szCs w:val="21"/>
+        </w:rPr>
+        <w:t xml:space="preserve"> = 4 + 9 = 13 </w:t>
+      </w:r>
+      <w:r>
+        <w:br/>
+      </w:r>
+      <w:r>
+        <w:rPr>
+          <w:rFonts w:ascii="Times New Roman" w:eastAsia="Times New Roman" w:hAnsi="Times New Roman" w:cs="Times New Roman"/>
+          <w:color w:val="000000" w:themeColor="text1"/>
+          <w:sz w:val="21"/>
+          <w:szCs w:val="21"/>
+        </w:rPr>
+        <w:t xml:space="preserve">  (2+3)5 = 1^2 + 2^2 = 1 + 4 = 5  =&gt; two pairs =&gt; answer is 2.</w:t>
+      </w:r>
+    </w:p>
+    <w:p>
+      <w:pPr>
+        <w:rPr>
+          <w:rFonts w:ascii="Times New Roman" w:eastAsia="Times New Roman" w:hAnsi="Times New Roman" w:cs="Times New Roman"/>
+          <w:color w:val="000000" w:themeColor="text1"/>
+          <w:sz w:val="21"/>
+          <w:szCs w:val="21"/>
+        </w:rPr>
+      </w:pPr>
+    </w:p>
+    <w:p>
+      <w:pPr>
+        <w:rPr>
+          <w:rFonts w:ascii="Times New Roman" w:eastAsia="Times New Roman" w:hAnsi="Times New Roman" w:cs="Times New Roman"/>
+          <w:color w:val="000000" w:themeColor="text1"/>
+          <w:sz w:val="21"/>
+          <w:szCs w:val="21"/>
+        </w:rPr>
+      </w:pPr>
+      <w:r>
+        <w:rPr>
+          <w:rFonts w:ascii="Times New Roman" w:eastAsia="Times New Roman" w:hAnsi="Times New Roman" w:cs="Times New Roman"/>
+          <w:b/>
+          <w:bCs/>
+          <w:color w:val="000000" w:themeColor="text1"/>
+          <w:sz w:val="21"/>
+          <w:szCs w:val="21"/>
+        </w:rPr>
+        <w:t xml:space="preserve">16. A big chance to win </w:t>
+      </w:r>
+      <w:r>
+        <w:br/>
+      </w:r>
+      <w:r>
+        <w:br/>
+      </w:r>
+      <w:r>
+        <w:rPr>
+          <w:rFonts w:ascii="Times New Roman" w:eastAsia="Times New Roman" w:hAnsi="Times New Roman" w:cs="Times New Roman"/>
+          <w:color w:val="000000" w:themeColor="text1"/>
+          <w:sz w:val="21"/>
+          <w:szCs w:val="21"/>
+        </w:rPr>
+        <w:lastRenderedPageBreak/>
         <w:t xml:space="preserve">Question is too </w:t>
       </w:r>
       <w:proofErr w:type="spellStart"/>
@@ -10111,7 +8026,6 @@
                 <w:sz w:val="21"/>
                 <w:szCs w:val="21"/>
               </w:rPr>
-              <w:lastRenderedPageBreak/>
               <w:t>Name</w:t>
             </w:r>
           </w:p>
@@ -10344,6 +8258,7 @@
           <w:sz w:val="21"/>
           <w:szCs w:val="21"/>
         </w:rPr>
+        <w:lastRenderedPageBreak/>
         <w:t>Return-</w:t>
       </w:r>
       <w:r>
@@ -10922,7 +8837,6 @@
     <w:p/>
     <w:p>
       <w:r>
-        <w:lastRenderedPageBreak/>
         <w:t xml:space="preserve">A Set of employees is a beautiful set </w:t>
       </w:r>
       <w:proofErr w:type="spellStart"/>
@@ -12127,6 +10041,7 @@
     <w:lsdException w:name="HTML Sample" w:semiHidden="1" w:unhideWhenUsed="1"/>
     <w:lsdException w:name="HTML Typewriter" w:semiHidden="1" w:unhideWhenUsed="1"/>
     <w:lsdException w:name="HTML Variable" w:semiHidden="1" w:unhideWhenUsed="1"/>
+    <w:lsdException w:name="Normal Table" w:semiHidden="1" w:unhideWhenUsed="1"/>
     <w:lsdException w:name="annotation subject" w:semiHidden="1" w:unhideWhenUsed="1"/>
     <w:lsdException w:name="No List" w:semiHidden="1" w:unhideWhenUsed="1"/>
     <w:lsdException w:name="Outline List 1" w:semiHidden="1" w:unhideWhenUsed="1"/>
@@ -12169,8 +10084,11 @@
     <w:lsdException w:name="Table Contemporary" w:semiHidden="1" w:unhideWhenUsed="1"/>
     <w:lsdException w:name="Table Elegant" w:semiHidden="1" w:unhideWhenUsed="1"/>
     <w:lsdException w:name="Table Professional" w:semiHidden="1" w:unhideWhenUsed="1"/>
+    <w:lsdException w:name="Table Subtle 1" w:semiHidden="1" w:unhideWhenUsed="1"/>
     <w:lsdException w:name="Table Subtle 2" w:semiHidden="1" w:unhideWhenUsed="1"/>
     <w:lsdException w:name="Table Web 1" w:semiHidden="1" w:unhideWhenUsed="1"/>
+    <w:lsdException w:name="Table Web 2" w:semiHidden="1" w:unhideWhenUsed="1"/>
+    <w:lsdException w:name="Table Web 3" w:semiHidden="1" w:unhideWhenUsed="1"/>
     <w:lsdException w:name="Balloon Text" w:semiHidden="1" w:unhideWhenUsed="1"/>
     <w:lsdException w:name="Table Grid" w:uiPriority="39"/>
     <w:lsdException w:name="Table Theme" w:semiHidden="1" w:unhideWhenUsed="1"/>

--- a/In fi Samples/Infosys Coding Assessment Questions.docx
+++ b/In fi Samples/Infosys Coding Assessment Questions.docx
@@ -4,7 +4,7 @@
   <w:body>
     <w:p>
       <w:pPr>
-        <w:spacing w:line="257" w:lineRule="auto"/>
+        <w:spacing w:after="0" w:line="257" w:lineRule="auto"/>
         <w:jc w:val="center"/>
       </w:pPr>
       <w:r>
@@ -12,1030 +12,79 @@
           <w:rFonts w:ascii="Times New Roman" w:eastAsia="Times New Roman" w:hAnsi="Times New Roman" w:cs="Times New Roman"/>
           <w:b/>
           <w:bCs/>
-          <w:sz w:val="32"/>
-          <w:szCs w:val="32"/>
         </w:rPr>
         <w:t>Infosys Coding Assessment Questions</w:t>
       </w:r>
     </w:p>
     <w:p>
       <w:pPr>
-        <w:spacing w:line="257" w:lineRule="auto"/>
-      </w:pPr>
-      <w:r>
-        <w:rPr>
-          <w:rFonts w:ascii="Times New Roman" w:eastAsia="Times New Roman" w:hAnsi="Times New Roman" w:cs="Times New Roman"/>
-          <w:b/>
-          <w:bCs/>
-          <w:sz w:val="24"/>
-          <w:szCs w:val="24"/>
-        </w:rPr>
-        <w:t>3.</w:t>
-      </w:r>
-      <w:bookmarkStart w:id="0" w:name="_Hlk105684528"/>
-      <w:r>
-        <w:rPr>
-          <w:rFonts w:ascii="Times New Roman" w:eastAsia="Times New Roman" w:hAnsi="Times New Roman" w:cs="Times New Roman"/>
-          <w:b/>
-          <w:bCs/>
-          <w:sz w:val="24"/>
-          <w:szCs w:val="24"/>
-        </w:rPr>
-        <w:t>Equal Sum Pairs</w:t>
-      </w:r>
-    </w:p>
-    <w:p>
-      <w:pPr>
         <w:spacing w:after="0" w:line="257" w:lineRule="auto"/>
       </w:pPr>
       <w:r>
         <w:rPr>
           <w:rFonts w:ascii="Times New Roman" w:eastAsia="Times New Roman" w:hAnsi="Times New Roman" w:cs="Times New Roman"/>
-          <w:sz w:val="24"/>
-          <w:szCs w:val="24"/>
-        </w:rPr>
-        <w:t xml:space="preserve">You are given an array A having N </w:t>
-      </w:r>
-      <w:proofErr w:type="spellStart"/>
+          <w:b/>
+          <w:bCs/>
+        </w:rPr>
+        <w:t>5.Construnt and Count</w:t>
+      </w:r>
+    </w:p>
+    <w:p>
+      <w:pPr>
+        <w:spacing w:after="0" w:line="257" w:lineRule="auto"/>
+      </w:pPr>
+      <w:r>
+        <w:rPr>
+          <w:rFonts w:ascii="Times New Roman" w:eastAsia="Times New Roman" w:hAnsi="Times New Roman" w:cs="Times New Roman"/>
+        </w:rPr>
+        <w:t>Find the total number of distinct ambitious array possible since the answer may be large return it modulo 10^9+7.</w:t>
+      </w:r>
+    </w:p>
+    <w:p>
+      <w:pPr>
+        <w:spacing w:after="0" w:line="257" w:lineRule="auto"/>
+      </w:pPr>
+      <w:r>
+        <w:rPr>
+          <w:rFonts w:ascii="Times New Roman" w:eastAsia="Times New Roman" w:hAnsi="Times New Roman" w:cs="Times New Roman"/>
+        </w:rPr>
+        <w:t>Note-Two arrays are said to be distinct if there exists at least one index I (1≤i≤n) such that elements at index I are not equal.</w:t>
+      </w:r>
+    </w:p>
+    <w:p>
+      <w:pPr>
+        <w:spacing w:after="0" w:line="257" w:lineRule="auto"/>
+      </w:pPr>
+      <w:r>
+        <w:rPr>
+          <w:rFonts w:ascii="Times New Roman" w:eastAsia="Times New Roman" w:hAnsi="Times New Roman" w:cs="Times New Roman"/>
+          <w:b/>
+          <w:bCs/>
+        </w:rPr>
+        <w:t>Function Description</w:t>
+      </w:r>
+    </w:p>
+    <w:p>
+      <w:pPr>
+        <w:spacing w:after="0" w:line="257" w:lineRule="auto"/>
+      </w:pPr>
+      <w:r>
+        <w:rPr>
+          <w:rFonts w:ascii="Times New Roman" w:eastAsia="Times New Roman" w:hAnsi="Times New Roman" w:cs="Times New Roman"/>
+        </w:rPr>
+        <w:t xml:space="preserve">Complete the Count function in the editor </w:t>
+      </w:r>
       <w:proofErr w:type="gramStart"/>
       <w:r>
         <w:rPr>
           <w:rFonts w:ascii="Times New Roman" w:eastAsia="Times New Roman" w:hAnsi="Times New Roman" w:cs="Times New Roman"/>
-          <w:sz w:val="24"/>
-          <w:szCs w:val="24"/>
-        </w:rPr>
-        <w:t>integers.You</w:t>
-      </w:r>
-      <w:proofErr w:type="spellEnd"/>
+        </w:rPr>
+        <w:t>below .It</w:t>
+      </w:r>
       <w:proofErr w:type="gramEnd"/>
       <w:r>
         <w:rPr>
           <w:rFonts w:ascii="Times New Roman" w:eastAsia="Times New Roman" w:hAnsi="Times New Roman" w:cs="Times New Roman"/>
-          <w:sz w:val="24"/>
-          <w:szCs w:val="24"/>
-        </w:rPr>
-        <w:t xml:space="preserve"> need to choose some pairs of </w:t>
-      </w:r>
-      <w:proofErr w:type="spellStart"/>
-      <w:r>
-        <w:rPr>
-          <w:rFonts w:ascii="Times New Roman" w:eastAsia="Times New Roman" w:hAnsi="Times New Roman" w:cs="Times New Roman"/>
-          <w:sz w:val="24"/>
-          <w:szCs w:val="24"/>
-        </w:rPr>
-        <w:t>indices.Such</w:t>
-      </w:r>
-      <w:proofErr w:type="spellEnd"/>
-      <w:r>
-        <w:rPr>
-          <w:rFonts w:ascii="Times New Roman" w:eastAsia="Times New Roman" w:hAnsi="Times New Roman" w:cs="Times New Roman"/>
-          <w:sz w:val="24"/>
-          <w:szCs w:val="24"/>
-        </w:rPr>
-        <w:t xml:space="preserve"> that they meet the following Constraints.</w:t>
-      </w:r>
-    </w:p>
-    <w:p>
-      <w:pPr>
-        <w:spacing w:after="0" w:line="257" w:lineRule="auto"/>
-      </w:pPr>
-      <w:r>
-        <w:rPr>
-          <w:rFonts w:ascii="Times New Roman" w:eastAsia="Times New Roman" w:hAnsi="Times New Roman" w:cs="Times New Roman"/>
-          <w:sz w:val="24"/>
-          <w:szCs w:val="24"/>
-        </w:rPr>
-        <w:t>-Each index goes to at most one pair.</w:t>
-      </w:r>
-    </w:p>
-    <w:p>
-      <w:pPr>
-        <w:spacing w:after="0" w:line="257" w:lineRule="auto"/>
-        <w:rPr>
-          <w:rFonts w:ascii="Times New Roman" w:eastAsia="Times New Roman" w:hAnsi="Times New Roman" w:cs="Times New Roman"/>
-          <w:sz w:val="24"/>
-          <w:szCs w:val="24"/>
-        </w:rPr>
-      </w:pPr>
-      <w:r>
-        <w:rPr>
-          <w:rFonts w:ascii="Times New Roman" w:eastAsia="Times New Roman" w:hAnsi="Times New Roman" w:cs="Times New Roman"/>
-          <w:sz w:val="24"/>
-          <w:szCs w:val="24"/>
-        </w:rPr>
-        <w:t xml:space="preserve">-Sum of elements at both the </w:t>
-      </w:r>
-      <w:proofErr w:type="gramStart"/>
-      <w:r>
-        <w:rPr>
-          <w:rFonts w:ascii="Times New Roman" w:eastAsia="Times New Roman" w:hAnsi="Times New Roman" w:cs="Times New Roman"/>
-          <w:sz w:val="24"/>
-          <w:szCs w:val="24"/>
-        </w:rPr>
-        <w:t>indices</w:t>
-      </w:r>
-      <w:proofErr w:type="gramEnd"/>
-      <w:r>
-        <w:rPr>
-          <w:rFonts w:ascii="Times New Roman" w:eastAsia="Times New Roman" w:hAnsi="Times New Roman" w:cs="Times New Roman"/>
-          <w:sz w:val="24"/>
-          <w:szCs w:val="24"/>
-        </w:rPr>
-        <w:t xml:space="preserve"> in each pair is Same.</w:t>
-      </w:r>
-    </w:p>
-    <w:p>
-      <w:pPr>
-        <w:spacing w:after="0" w:line="257" w:lineRule="auto"/>
-      </w:pPr>
-    </w:p>
-    <w:p>
-      <w:pPr>
-        <w:spacing w:after="0" w:line="257" w:lineRule="auto"/>
-      </w:pPr>
-      <w:r>
-        <w:rPr>
-          <w:rFonts w:ascii="Times New Roman" w:eastAsia="Times New Roman" w:hAnsi="Times New Roman" w:cs="Times New Roman"/>
-          <w:sz w:val="24"/>
-          <w:szCs w:val="24"/>
-        </w:rPr>
-        <w:t>Find the maximum number of pairs which can be chosen.</w:t>
-      </w:r>
-    </w:p>
-    <w:p>
-      <w:pPr>
-        <w:spacing w:after="0" w:line="257" w:lineRule="auto"/>
-      </w:pPr>
-      <w:r>
-        <w:rPr>
-          <w:rFonts w:ascii="Times New Roman" w:eastAsia="Times New Roman" w:hAnsi="Times New Roman" w:cs="Times New Roman"/>
-          <w:b/>
-          <w:bCs/>
-          <w:sz w:val="24"/>
-          <w:szCs w:val="24"/>
-        </w:rPr>
-        <w:t>Function Description</w:t>
-      </w:r>
-    </w:p>
-    <w:p>
-      <w:pPr>
-        <w:spacing w:after="0" w:line="257" w:lineRule="auto"/>
-      </w:pPr>
-      <w:r>
-        <w:rPr>
-          <w:rFonts w:ascii="Times New Roman" w:eastAsia="Times New Roman" w:hAnsi="Times New Roman" w:cs="Times New Roman"/>
-          <w:sz w:val="24"/>
-          <w:szCs w:val="24"/>
-        </w:rPr>
-        <w:t>Complete the Solve Function in the editor below.it has the following parameters(S):</w:t>
-      </w:r>
-    </w:p>
-    <w:tbl>
-      <w:tblPr>
-        <w:tblStyle w:val="TableGrid"/>
-        <w:tblW w:w="0" w:type="auto"/>
-        <w:tblLayout w:type="fixed"/>
-        <w:tblLook w:val="04A0" w:firstRow="1" w:lastRow="0" w:firstColumn="1" w:lastColumn="0" w:noHBand="0" w:noVBand="1"/>
-      </w:tblPr>
-      <w:tblGrid>
-        <w:gridCol w:w="1350"/>
-        <w:gridCol w:w="2430"/>
-        <w:gridCol w:w="5580"/>
-      </w:tblGrid>
-      <w:tr>
-        <w:tc>
-          <w:tcPr>
-            <w:tcW w:w="1350" w:type="dxa"/>
-            <w:tcBorders>
-              <w:top w:val="single" w:sz="8" w:space="0" w:color="auto"/>
-              <w:left w:val="single" w:sz="8" w:space="0" w:color="auto"/>
-              <w:bottom w:val="single" w:sz="8" w:space="0" w:color="auto"/>
-              <w:right w:val="single" w:sz="8" w:space="0" w:color="auto"/>
-            </w:tcBorders>
-          </w:tcPr>
-          <w:p>
-            <w:r>
-              <w:rPr>
-                <w:rFonts w:ascii="Times New Roman" w:eastAsia="Times New Roman" w:hAnsi="Times New Roman" w:cs="Times New Roman"/>
-                <w:sz w:val="24"/>
-                <w:szCs w:val="24"/>
-              </w:rPr>
-              <w:t>Name</w:t>
-            </w:r>
-          </w:p>
-        </w:tc>
-        <w:tc>
-          <w:tcPr>
-            <w:tcW w:w="2430" w:type="dxa"/>
-            <w:tcBorders>
-              <w:top w:val="single" w:sz="8" w:space="0" w:color="auto"/>
-              <w:left w:val="single" w:sz="8" w:space="0" w:color="auto"/>
-              <w:bottom w:val="single" w:sz="8" w:space="0" w:color="auto"/>
-              <w:right w:val="single" w:sz="8" w:space="0" w:color="auto"/>
-            </w:tcBorders>
-          </w:tcPr>
-          <w:p>
-            <w:r>
-              <w:rPr>
-                <w:rFonts w:ascii="Times New Roman" w:eastAsia="Times New Roman" w:hAnsi="Times New Roman" w:cs="Times New Roman"/>
-                <w:sz w:val="24"/>
-                <w:szCs w:val="24"/>
-              </w:rPr>
-              <w:t>Type</w:t>
-            </w:r>
-          </w:p>
-        </w:tc>
-        <w:tc>
-          <w:tcPr>
-            <w:tcW w:w="5580" w:type="dxa"/>
-            <w:tcBorders>
-              <w:top w:val="single" w:sz="8" w:space="0" w:color="auto"/>
-              <w:left w:val="single" w:sz="8" w:space="0" w:color="auto"/>
-              <w:bottom w:val="single" w:sz="8" w:space="0" w:color="auto"/>
-              <w:right w:val="single" w:sz="8" w:space="0" w:color="auto"/>
-            </w:tcBorders>
-          </w:tcPr>
-          <w:p>
-            <w:r>
-              <w:rPr>
-                <w:rFonts w:ascii="Times New Roman" w:eastAsia="Times New Roman" w:hAnsi="Times New Roman" w:cs="Times New Roman"/>
-                <w:sz w:val="24"/>
-                <w:szCs w:val="24"/>
-              </w:rPr>
-              <w:t>Description</w:t>
-            </w:r>
-          </w:p>
-        </w:tc>
-      </w:tr>
-      <w:tr>
-        <w:tc>
-          <w:tcPr>
-            <w:tcW w:w="1350" w:type="dxa"/>
-            <w:tcBorders>
-              <w:top w:val="single" w:sz="8" w:space="0" w:color="auto"/>
-              <w:left w:val="single" w:sz="8" w:space="0" w:color="auto"/>
-              <w:bottom w:val="single" w:sz="8" w:space="0" w:color="auto"/>
-              <w:right w:val="single" w:sz="8" w:space="0" w:color="auto"/>
-            </w:tcBorders>
-          </w:tcPr>
-          <w:p>
-            <w:r>
-              <w:rPr>
-                <w:rFonts w:ascii="Times New Roman" w:eastAsia="Times New Roman" w:hAnsi="Times New Roman" w:cs="Times New Roman"/>
-                <w:sz w:val="24"/>
-                <w:szCs w:val="24"/>
-              </w:rPr>
-              <w:t>N</w:t>
-            </w:r>
-          </w:p>
-        </w:tc>
-        <w:tc>
-          <w:tcPr>
-            <w:tcW w:w="2430" w:type="dxa"/>
-            <w:tcBorders>
-              <w:top w:val="single" w:sz="8" w:space="0" w:color="auto"/>
-              <w:left w:val="single" w:sz="8" w:space="0" w:color="auto"/>
-              <w:bottom w:val="single" w:sz="8" w:space="0" w:color="auto"/>
-              <w:right w:val="single" w:sz="8" w:space="0" w:color="auto"/>
-            </w:tcBorders>
-          </w:tcPr>
-          <w:p>
-            <w:r>
-              <w:rPr>
-                <w:rFonts w:ascii="Times New Roman" w:eastAsia="Times New Roman" w:hAnsi="Times New Roman" w:cs="Times New Roman"/>
-                <w:sz w:val="24"/>
-                <w:szCs w:val="24"/>
-              </w:rPr>
-              <w:t>INTEGER</w:t>
-            </w:r>
-          </w:p>
-        </w:tc>
-        <w:tc>
-          <w:tcPr>
-            <w:tcW w:w="5580" w:type="dxa"/>
-            <w:tcBorders>
-              <w:top w:val="single" w:sz="8" w:space="0" w:color="auto"/>
-              <w:left w:val="single" w:sz="8" w:space="0" w:color="auto"/>
-              <w:bottom w:val="single" w:sz="8" w:space="0" w:color="auto"/>
-              <w:right w:val="single" w:sz="8" w:space="0" w:color="auto"/>
-            </w:tcBorders>
-          </w:tcPr>
-          <w:p>
-            <w:r>
-              <w:rPr>
-                <w:rFonts w:ascii="Times New Roman" w:eastAsia="Times New Roman" w:hAnsi="Times New Roman" w:cs="Times New Roman"/>
-                <w:sz w:val="24"/>
-                <w:szCs w:val="24"/>
-              </w:rPr>
-              <w:t>The number of Elements in A.</w:t>
-            </w:r>
-          </w:p>
-        </w:tc>
-      </w:tr>
-      <w:tr>
-        <w:tc>
-          <w:tcPr>
-            <w:tcW w:w="1350" w:type="dxa"/>
-            <w:tcBorders>
-              <w:top w:val="single" w:sz="8" w:space="0" w:color="auto"/>
-              <w:left w:val="single" w:sz="8" w:space="0" w:color="auto"/>
-              <w:bottom w:val="single" w:sz="8" w:space="0" w:color="auto"/>
-              <w:right w:val="single" w:sz="8" w:space="0" w:color="auto"/>
-            </w:tcBorders>
-          </w:tcPr>
-          <w:p>
-            <w:r>
-              <w:rPr>
-                <w:rFonts w:ascii="Times New Roman" w:eastAsia="Times New Roman" w:hAnsi="Times New Roman" w:cs="Times New Roman"/>
-                <w:sz w:val="24"/>
-                <w:szCs w:val="24"/>
-              </w:rPr>
-              <w:t>A</w:t>
-            </w:r>
-          </w:p>
-        </w:tc>
-        <w:tc>
-          <w:tcPr>
-            <w:tcW w:w="2430" w:type="dxa"/>
-            <w:tcBorders>
-              <w:top w:val="single" w:sz="8" w:space="0" w:color="auto"/>
-              <w:left w:val="single" w:sz="8" w:space="0" w:color="auto"/>
-              <w:bottom w:val="single" w:sz="8" w:space="0" w:color="auto"/>
-              <w:right w:val="single" w:sz="8" w:space="0" w:color="auto"/>
-            </w:tcBorders>
-          </w:tcPr>
-          <w:p>
-            <w:r>
-              <w:rPr>
-                <w:rFonts w:ascii="Times New Roman" w:eastAsia="Times New Roman" w:hAnsi="Times New Roman" w:cs="Times New Roman"/>
-                <w:sz w:val="24"/>
-                <w:szCs w:val="24"/>
-              </w:rPr>
-              <w:t>INTEGER ARRAY</w:t>
-            </w:r>
-          </w:p>
-        </w:tc>
-        <w:tc>
-          <w:tcPr>
-            <w:tcW w:w="5580" w:type="dxa"/>
-            <w:tcBorders>
-              <w:top w:val="single" w:sz="8" w:space="0" w:color="auto"/>
-              <w:left w:val="single" w:sz="8" w:space="0" w:color="auto"/>
-              <w:bottom w:val="single" w:sz="8" w:space="0" w:color="auto"/>
-              <w:right w:val="single" w:sz="8" w:space="0" w:color="auto"/>
-            </w:tcBorders>
-          </w:tcPr>
-          <w:p>
-            <w:r>
-              <w:rPr>
-                <w:rFonts w:ascii="Times New Roman" w:eastAsia="Times New Roman" w:hAnsi="Times New Roman" w:cs="Times New Roman"/>
-                <w:sz w:val="24"/>
-                <w:szCs w:val="24"/>
-              </w:rPr>
-              <w:t>The given array.</w:t>
-            </w:r>
-          </w:p>
-        </w:tc>
-      </w:tr>
-    </w:tbl>
-    <w:p>
-      <w:pPr>
-        <w:spacing w:line="257" w:lineRule="auto"/>
-      </w:pPr>
-      <w:r>
-        <w:rPr>
-          <w:rFonts w:ascii="Times New Roman" w:eastAsia="Times New Roman" w:hAnsi="Times New Roman" w:cs="Times New Roman"/>
-          <w:sz w:val="24"/>
-          <w:szCs w:val="24"/>
-        </w:rPr>
-        <w:t>Return-</w:t>
-      </w:r>
-    </w:p>
-    <w:p>
-      <w:pPr>
-        <w:spacing w:line="257" w:lineRule="auto"/>
-      </w:pPr>
-      <w:r>
-        <w:rPr>
-          <w:rFonts w:ascii="Times New Roman" w:eastAsia="Times New Roman" w:hAnsi="Times New Roman" w:cs="Times New Roman"/>
-          <w:sz w:val="24"/>
-          <w:szCs w:val="24"/>
-        </w:rPr>
-        <w:t>The function must return an INTEGER denoting the maximum number of pairs which can be chosen.</w:t>
-      </w:r>
-    </w:p>
-    <w:p>
-      <w:pPr>
-        <w:spacing w:line="257" w:lineRule="auto"/>
-      </w:pPr>
-      <w:r>
-        <w:rPr>
-          <w:rFonts w:ascii="Times New Roman" w:eastAsia="Times New Roman" w:hAnsi="Times New Roman" w:cs="Times New Roman"/>
-          <w:b/>
-          <w:bCs/>
-          <w:sz w:val="24"/>
-          <w:szCs w:val="24"/>
-        </w:rPr>
-        <w:t>Constraints-</w:t>
-      </w:r>
-    </w:p>
-    <w:p>
-      <w:pPr>
-        <w:spacing w:line="257" w:lineRule="auto"/>
-      </w:pPr>
-      <w:r>
-        <w:rPr>
-          <w:rFonts w:ascii="Times New Roman" w:eastAsia="Times New Roman" w:hAnsi="Times New Roman" w:cs="Times New Roman"/>
-          <w:sz w:val="24"/>
-          <w:szCs w:val="24"/>
-        </w:rPr>
-        <w:t xml:space="preserve"> 1≤N≤1000</w:t>
-      </w:r>
-    </w:p>
-    <w:p>
-      <w:pPr>
-        <w:spacing w:line="257" w:lineRule="auto"/>
-      </w:pPr>
-      <w:r>
-        <w:rPr>
-          <w:rFonts w:ascii="Times New Roman" w:eastAsia="Times New Roman" w:hAnsi="Times New Roman" w:cs="Times New Roman"/>
-          <w:sz w:val="24"/>
-          <w:szCs w:val="24"/>
-        </w:rPr>
-        <w:t xml:space="preserve"> 1≤A[</w:t>
-      </w:r>
-      <w:proofErr w:type="spellStart"/>
-      <w:r>
-        <w:rPr>
-          <w:rFonts w:ascii="Times New Roman" w:eastAsia="Times New Roman" w:hAnsi="Times New Roman" w:cs="Times New Roman"/>
-          <w:sz w:val="24"/>
-          <w:szCs w:val="24"/>
-        </w:rPr>
-        <w:t>i</w:t>
-      </w:r>
-      <w:proofErr w:type="spellEnd"/>
-      <w:r>
-        <w:rPr>
-          <w:rFonts w:ascii="Times New Roman" w:eastAsia="Times New Roman" w:hAnsi="Times New Roman" w:cs="Times New Roman"/>
-          <w:sz w:val="24"/>
-          <w:szCs w:val="24"/>
-        </w:rPr>
-        <w:t>]≤N</w:t>
-      </w:r>
-    </w:p>
-    <w:p>
-      <w:pPr>
-        <w:spacing w:line="257" w:lineRule="auto"/>
-      </w:pPr>
-      <w:r>
-        <w:rPr>
-          <w:rFonts w:ascii="Times New Roman" w:eastAsia="Times New Roman" w:hAnsi="Times New Roman" w:cs="Times New Roman"/>
-          <w:b/>
-          <w:bCs/>
-          <w:sz w:val="24"/>
-          <w:szCs w:val="24"/>
-        </w:rPr>
-        <w:t>Input format for debugging</w:t>
-      </w:r>
-    </w:p>
-    <w:p>
-      <w:pPr>
-        <w:spacing w:line="257" w:lineRule="auto"/>
-      </w:pPr>
-      <w:r>
-        <w:rPr>
-          <w:rFonts w:ascii="Times New Roman" w:eastAsia="Times New Roman" w:hAnsi="Times New Roman" w:cs="Times New Roman"/>
-          <w:sz w:val="24"/>
-          <w:szCs w:val="24"/>
-        </w:rPr>
-        <w:t xml:space="preserve">The first line contains an </w:t>
-      </w:r>
-      <w:proofErr w:type="spellStart"/>
-      <w:proofErr w:type="gramStart"/>
-      <w:r>
-        <w:rPr>
-          <w:rFonts w:ascii="Times New Roman" w:eastAsia="Times New Roman" w:hAnsi="Times New Roman" w:cs="Times New Roman"/>
-          <w:sz w:val="24"/>
-          <w:szCs w:val="24"/>
-        </w:rPr>
-        <w:t>integer,N</w:t>
-      </w:r>
-      <w:proofErr w:type="gramEnd"/>
-      <w:r>
-        <w:rPr>
-          <w:rFonts w:ascii="Times New Roman" w:eastAsia="Times New Roman" w:hAnsi="Times New Roman" w:cs="Times New Roman"/>
-          <w:sz w:val="24"/>
-          <w:szCs w:val="24"/>
-        </w:rPr>
-        <w:t>,denoting</w:t>
-      </w:r>
-      <w:proofErr w:type="spellEnd"/>
-      <w:r>
-        <w:rPr>
-          <w:rFonts w:ascii="Times New Roman" w:eastAsia="Times New Roman" w:hAnsi="Times New Roman" w:cs="Times New Roman"/>
-          <w:sz w:val="24"/>
-          <w:szCs w:val="24"/>
-        </w:rPr>
-        <w:t xml:space="preserve"> the number of elements in A.</w:t>
-      </w:r>
-    </w:p>
-    <w:p>
-      <w:pPr>
-        <w:spacing w:line="257" w:lineRule="auto"/>
-      </w:pPr>
-      <w:r>
-        <w:rPr>
-          <w:rFonts w:ascii="Times New Roman" w:eastAsia="Times New Roman" w:hAnsi="Times New Roman" w:cs="Times New Roman"/>
-          <w:sz w:val="24"/>
-          <w:szCs w:val="24"/>
-        </w:rPr>
-        <w:t>Each line of I of the N Subsequent lines (Where 0≤i&lt;N) Contains an integer describing A[</w:t>
-      </w:r>
-      <w:proofErr w:type="spellStart"/>
-      <w:r>
-        <w:rPr>
-          <w:rFonts w:ascii="Times New Roman" w:eastAsia="Times New Roman" w:hAnsi="Times New Roman" w:cs="Times New Roman"/>
-          <w:sz w:val="24"/>
-          <w:szCs w:val="24"/>
-        </w:rPr>
-        <w:t>i</w:t>
-      </w:r>
-      <w:proofErr w:type="spellEnd"/>
-      <w:r>
-        <w:rPr>
-          <w:rFonts w:ascii="Times New Roman" w:eastAsia="Times New Roman" w:hAnsi="Times New Roman" w:cs="Times New Roman"/>
-          <w:sz w:val="24"/>
-          <w:szCs w:val="24"/>
-        </w:rPr>
-        <w:t>].</w:t>
-      </w:r>
-    </w:p>
-    <w:p>
-      <w:pPr>
-        <w:spacing w:line="257" w:lineRule="auto"/>
-      </w:pPr>
-      <w:r>
-        <w:rPr>
-          <w:rFonts w:ascii="Times New Roman" w:eastAsia="Times New Roman" w:hAnsi="Times New Roman" w:cs="Times New Roman"/>
-          <w:b/>
-          <w:bCs/>
-          <w:sz w:val="24"/>
-          <w:szCs w:val="24"/>
-        </w:rPr>
-        <w:t xml:space="preserve">Sample </w:t>
-      </w:r>
-      <w:proofErr w:type="spellStart"/>
-      <w:r>
-        <w:rPr>
-          <w:rFonts w:ascii="Times New Roman" w:eastAsia="Times New Roman" w:hAnsi="Times New Roman" w:cs="Times New Roman"/>
-          <w:b/>
-          <w:bCs/>
-          <w:sz w:val="24"/>
-          <w:szCs w:val="24"/>
-        </w:rPr>
-        <w:t>TestCases</w:t>
-      </w:r>
-      <w:proofErr w:type="spellEnd"/>
-      <w:r>
-        <w:rPr>
-          <w:rFonts w:ascii="Times New Roman" w:eastAsia="Times New Roman" w:hAnsi="Times New Roman" w:cs="Times New Roman"/>
-          <w:b/>
-          <w:bCs/>
-          <w:sz w:val="24"/>
-          <w:szCs w:val="24"/>
-        </w:rPr>
-        <w:t>-</w:t>
-      </w:r>
-    </w:p>
-    <w:tbl>
-      <w:tblPr>
-        <w:tblStyle w:val="TableGrid"/>
-        <w:tblW w:w="0" w:type="auto"/>
-        <w:tblLayout w:type="fixed"/>
-        <w:tblLook w:val="04A0" w:firstRow="1" w:lastRow="0" w:firstColumn="1" w:lastColumn="0" w:noHBand="0" w:noVBand="1"/>
-      </w:tblPr>
-      <w:tblGrid>
-        <w:gridCol w:w="3120"/>
-        <w:gridCol w:w="3120"/>
-        <w:gridCol w:w="3120"/>
-      </w:tblGrid>
-      <w:tr>
-        <w:tc>
-          <w:tcPr>
-            <w:tcW w:w="3120" w:type="dxa"/>
-            <w:tcBorders>
-              <w:top w:val="single" w:sz="8" w:space="0" w:color="auto"/>
-              <w:left w:val="single" w:sz="8" w:space="0" w:color="auto"/>
-              <w:bottom w:val="single" w:sz="8" w:space="0" w:color="auto"/>
-              <w:right w:val="single" w:sz="8" w:space="0" w:color="auto"/>
-            </w:tcBorders>
-          </w:tcPr>
-          <w:p>
-            <w:r>
-              <w:rPr>
-                <w:rFonts w:ascii="Times New Roman" w:eastAsia="Times New Roman" w:hAnsi="Times New Roman" w:cs="Times New Roman"/>
-                <w:sz w:val="24"/>
-                <w:szCs w:val="24"/>
-              </w:rPr>
-              <w:t>input</w:t>
-            </w:r>
-          </w:p>
-        </w:tc>
-        <w:tc>
-          <w:tcPr>
-            <w:tcW w:w="3120" w:type="dxa"/>
-            <w:tcBorders>
-              <w:top w:val="single" w:sz="8" w:space="0" w:color="auto"/>
-              <w:left w:val="single" w:sz="8" w:space="0" w:color="auto"/>
-              <w:bottom w:val="single" w:sz="8" w:space="0" w:color="auto"/>
-              <w:right w:val="single" w:sz="8" w:space="0" w:color="auto"/>
-            </w:tcBorders>
-          </w:tcPr>
-          <w:p>
-            <w:r>
-              <w:rPr>
-                <w:rFonts w:ascii="Times New Roman" w:eastAsia="Times New Roman" w:hAnsi="Times New Roman" w:cs="Times New Roman"/>
-                <w:sz w:val="24"/>
-                <w:szCs w:val="24"/>
-              </w:rPr>
-              <w:t>Output</w:t>
-            </w:r>
-          </w:p>
-        </w:tc>
-        <w:tc>
-          <w:tcPr>
-            <w:tcW w:w="3120" w:type="dxa"/>
-            <w:tcBorders>
-              <w:top w:val="single" w:sz="8" w:space="0" w:color="auto"/>
-              <w:left w:val="single" w:sz="8" w:space="0" w:color="auto"/>
-              <w:bottom w:val="single" w:sz="8" w:space="0" w:color="auto"/>
-              <w:right w:val="single" w:sz="8" w:space="0" w:color="auto"/>
-            </w:tcBorders>
-          </w:tcPr>
-          <w:p>
-            <w:r>
-              <w:rPr>
-                <w:rFonts w:ascii="Times New Roman" w:eastAsia="Times New Roman" w:hAnsi="Times New Roman" w:cs="Times New Roman"/>
-                <w:sz w:val="24"/>
-                <w:szCs w:val="24"/>
-              </w:rPr>
-              <w:t>Output Description</w:t>
-            </w:r>
-          </w:p>
-        </w:tc>
-      </w:tr>
-      <w:tr>
-        <w:tc>
-          <w:tcPr>
-            <w:tcW w:w="3120" w:type="dxa"/>
-            <w:tcBorders>
-              <w:top w:val="single" w:sz="8" w:space="0" w:color="auto"/>
-              <w:left w:val="single" w:sz="8" w:space="0" w:color="auto"/>
-              <w:bottom w:val="single" w:sz="8" w:space="0" w:color="auto"/>
-              <w:right w:val="single" w:sz="8" w:space="0" w:color="auto"/>
-            </w:tcBorders>
-          </w:tcPr>
-          <w:p>
-            <w:r>
-              <w:rPr>
-                <w:rFonts w:ascii="Times New Roman" w:eastAsia="Times New Roman" w:hAnsi="Times New Roman" w:cs="Times New Roman"/>
-                <w:sz w:val="24"/>
-                <w:szCs w:val="24"/>
-              </w:rPr>
-              <w:t>2 2 2</w:t>
-            </w:r>
-          </w:p>
-        </w:tc>
-        <w:tc>
-          <w:tcPr>
-            <w:tcW w:w="3120" w:type="dxa"/>
-            <w:tcBorders>
-              <w:top w:val="single" w:sz="8" w:space="0" w:color="auto"/>
-              <w:left w:val="single" w:sz="8" w:space="0" w:color="auto"/>
-              <w:bottom w:val="single" w:sz="8" w:space="0" w:color="auto"/>
-              <w:right w:val="single" w:sz="8" w:space="0" w:color="auto"/>
-            </w:tcBorders>
-          </w:tcPr>
-          <w:p>
-            <w:r>
-              <w:rPr>
-                <w:rFonts w:ascii="Times New Roman" w:eastAsia="Times New Roman" w:hAnsi="Times New Roman" w:cs="Times New Roman"/>
-                <w:sz w:val="24"/>
-                <w:szCs w:val="24"/>
-              </w:rPr>
-              <w:t>1</w:t>
-            </w:r>
-          </w:p>
-        </w:tc>
-        <w:tc>
-          <w:tcPr>
-            <w:tcW w:w="3120" w:type="dxa"/>
-            <w:tcBorders>
-              <w:top w:val="single" w:sz="8" w:space="0" w:color="auto"/>
-              <w:left w:val="single" w:sz="8" w:space="0" w:color="auto"/>
-              <w:bottom w:val="single" w:sz="8" w:space="0" w:color="auto"/>
-              <w:right w:val="single" w:sz="8" w:space="0" w:color="auto"/>
-            </w:tcBorders>
-          </w:tcPr>
-          <w:p>
-            <w:r>
-              <w:rPr>
-                <w:rFonts w:ascii="Times New Roman" w:eastAsia="Times New Roman" w:hAnsi="Times New Roman" w:cs="Times New Roman"/>
-                <w:sz w:val="24"/>
-                <w:szCs w:val="24"/>
-              </w:rPr>
-              <w:t>Only one Pair {2,2}</w:t>
-            </w:r>
-          </w:p>
-        </w:tc>
-      </w:tr>
-      <w:tr>
-        <w:tc>
-          <w:tcPr>
-            <w:tcW w:w="3120" w:type="dxa"/>
-            <w:tcBorders>
-              <w:top w:val="single" w:sz="8" w:space="0" w:color="auto"/>
-              <w:left w:val="single" w:sz="8" w:space="0" w:color="auto"/>
-              <w:bottom w:val="single" w:sz="8" w:space="0" w:color="auto"/>
-              <w:right w:val="single" w:sz="8" w:space="0" w:color="auto"/>
-            </w:tcBorders>
-          </w:tcPr>
-          <w:p>
-            <w:r>
-              <w:rPr>
-                <w:rFonts w:ascii="Times New Roman" w:eastAsia="Times New Roman" w:hAnsi="Times New Roman" w:cs="Times New Roman"/>
-                <w:sz w:val="24"/>
-                <w:szCs w:val="24"/>
-              </w:rPr>
-              <w:t>7 6 4 4 7 7 7 3</w:t>
-            </w:r>
-          </w:p>
-        </w:tc>
-        <w:tc>
-          <w:tcPr>
-            <w:tcW w:w="3120" w:type="dxa"/>
-            <w:tcBorders>
-              <w:top w:val="single" w:sz="8" w:space="0" w:color="auto"/>
-              <w:left w:val="single" w:sz="8" w:space="0" w:color="auto"/>
-              <w:bottom w:val="single" w:sz="8" w:space="0" w:color="auto"/>
-              <w:right w:val="single" w:sz="8" w:space="0" w:color="auto"/>
-            </w:tcBorders>
-          </w:tcPr>
-          <w:p>
-            <w:r>
-              <w:rPr>
-                <w:rFonts w:ascii="Times New Roman" w:eastAsia="Times New Roman" w:hAnsi="Times New Roman" w:cs="Times New Roman"/>
-                <w:sz w:val="24"/>
-                <w:szCs w:val="24"/>
-              </w:rPr>
-              <w:t>2</w:t>
-            </w:r>
-          </w:p>
-        </w:tc>
-        <w:tc>
-          <w:tcPr>
-            <w:tcW w:w="3120" w:type="dxa"/>
-            <w:tcBorders>
-              <w:top w:val="single" w:sz="8" w:space="0" w:color="auto"/>
-              <w:left w:val="single" w:sz="8" w:space="0" w:color="auto"/>
-              <w:bottom w:val="single" w:sz="8" w:space="0" w:color="auto"/>
-              <w:right w:val="single" w:sz="8" w:space="0" w:color="auto"/>
-            </w:tcBorders>
-          </w:tcPr>
-          <w:p>
-            <w:r>
-              <w:rPr>
-                <w:rFonts w:ascii="Times New Roman" w:eastAsia="Times New Roman" w:hAnsi="Times New Roman" w:cs="Times New Roman"/>
-                <w:sz w:val="24"/>
-                <w:szCs w:val="24"/>
-              </w:rPr>
-              <w:t>Two pairs {4,7</w:t>
-            </w:r>
-            <w:proofErr w:type="gramStart"/>
-            <w:r>
-              <w:rPr>
-                <w:rFonts w:ascii="Times New Roman" w:eastAsia="Times New Roman" w:hAnsi="Times New Roman" w:cs="Times New Roman"/>
-                <w:sz w:val="24"/>
-                <w:szCs w:val="24"/>
-              </w:rPr>
-              <w:t>},{</w:t>
-            </w:r>
-            <w:proofErr w:type="gramEnd"/>
-            <w:r>
-              <w:rPr>
-                <w:rFonts w:ascii="Times New Roman" w:eastAsia="Times New Roman" w:hAnsi="Times New Roman" w:cs="Times New Roman"/>
-                <w:sz w:val="24"/>
-                <w:szCs w:val="24"/>
-              </w:rPr>
-              <w:t>4,7}</w:t>
-            </w:r>
-          </w:p>
-        </w:tc>
-      </w:tr>
-      <w:tr>
-        <w:tc>
-          <w:tcPr>
-            <w:tcW w:w="3120" w:type="dxa"/>
-            <w:tcBorders>
-              <w:top w:val="single" w:sz="8" w:space="0" w:color="auto"/>
-              <w:left w:val="single" w:sz="8" w:space="0" w:color="auto"/>
-              <w:bottom w:val="single" w:sz="8" w:space="0" w:color="auto"/>
-              <w:right w:val="single" w:sz="8" w:space="0" w:color="auto"/>
-            </w:tcBorders>
-          </w:tcPr>
-          <w:p>
-            <w:r>
-              <w:rPr>
-                <w:rFonts w:ascii="Times New Roman" w:eastAsia="Times New Roman" w:hAnsi="Times New Roman" w:cs="Times New Roman"/>
-                <w:sz w:val="24"/>
-                <w:szCs w:val="24"/>
-              </w:rPr>
-              <w:t>8 4 1 7 6 7 6 5 8</w:t>
-            </w:r>
-          </w:p>
-        </w:tc>
-        <w:tc>
-          <w:tcPr>
-            <w:tcW w:w="3120" w:type="dxa"/>
-            <w:tcBorders>
-              <w:top w:val="single" w:sz="8" w:space="0" w:color="auto"/>
-              <w:left w:val="single" w:sz="8" w:space="0" w:color="auto"/>
-              <w:bottom w:val="single" w:sz="8" w:space="0" w:color="auto"/>
-              <w:right w:val="single" w:sz="8" w:space="0" w:color="auto"/>
-            </w:tcBorders>
-          </w:tcPr>
-          <w:p>
-            <w:r>
-              <w:rPr>
-                <w:rFonts w:ascii="Times New Roman" w:eastAsia="Times New Roman" w:hAnsi="Times New Roman" w:cs="Times New Roman"/>
-                <w:sz w:val="24"/>
-                <w:szCs w:val="24"/>
-              </w:rPr>
-              <w:t>3</w:t>
-            </w:r>
-          </w:p>
-        </w:tc>
-        <w:tc>
-          <w:tcPr>
-            <w:tcW w:w="3120" w:type="dxa"/>
-            <w:tcBorders>
-              <w:top w:val="single" w:sz="8" w:space="0" w:color="auto"/>
-              <w:left w:val="single" w:sz="8" w:space="0" w:color="auto"/>
-              <w:bottom w:val="single" w:sz="8" w:space="0" w:color="auto"/>
-              <w:right w:val="single" w:sz="8" w:space="0" w:color="auto"/>
-            </w:tcBorders>
-          </w:tcPr>
-          <w:p>
-            <w:r>
-              <w:rPr>
-                <w:rFonts w:ascii="Times New Roman" w:eastAsia="Times New Roman" w:hAnsi="Times New Roman" w:cs="Times New Roman"/>
-                <w:sz w:val="24"/>
-                <w:szCs w:val="24"/>
-              </w:rPr>
-              <w:t>{4,8</w:t>
-            </w:r>
-            <w:proofErr w:type="gramStart"/>
-            <w:r>
-              <w:rPr>
-                <w:rFonts w:ascii="Times New Roman" w:eastAsia="Times New Roman" w:hAnsi="Times New Roman" w:cs="Times New Roman"/>
-                <w:sz w:val="24"/>
-                <w:szCs w:val="24"/>
-              </w:rPr>
-              <w:t>},{</w:t>
-            </w:r>
-            <w:proofErr w:type="gramEnd"/>
-            <w:r>
-              <w:rPr>
-                <w:rFonts w:ascii="Times New Roman" w:eastAsia="Times New Roman" w:hAnsi="Times New Roman" w:cs="Times New Roman"/>
-                <w:sz w:val="24"/>
-                <w:szCs w:val="24"/>
-              </w:rPr>
-              <w:t>7,5},{6,6}</w:t>
-            </w:r>
-          </w:p>
-        </w:tc>
-      </w:tr>
-    </w:tbl>
-    <w:p>
-      <w:pPr>
-        <w:spacing w:line="257" w:lineRule="auto"/>
-      </w:pPr>
-      <w:r>
-        <w:rPr>
-          <w:rFonts w:ascii="Times New Roman" w:eastAsia="Times New Roman" w:hAnsi="Times New Roman" w:cs="Times New Roman"/>
-          <w:sz w:val="24"/>
-          <w:szCs w:val="24"/>
-        </w:rPr>
-        <w:t xml:space="preserve"> </w:t>
-      </w:r>
-      <w:bookmarkEnd w:id="0"/>
-    </w:p>
-    <w:p>
-      <w:pPr>
-        <w:spacing w:line="257" w:lineRule="auto"/>
-      </w:pPr>
-      <w:r>
-        <w:rPr>
-          <w:rFonts w:ascii="Times New Roman" w:eastAsia="Times New Roman" w:hAnsi="Times New Roman" w:cs="Times New Roman"/>
-          <w:b/>
-          <w:bCs/>
-          <w:sz w:val="24"/>
-          <w:szCs w:val="24"/>
-        </w:rPr>
-        <w:t>4.</w:t>
-      </w:r>
-      <w:r>
-        <w:rPr>
-          <w:rFonts w:ascii="Times New Roman" w:eastAsia="Times New Roman" w:hAnsi="Times New Roman" w:cs="Times New Roman"/>
-          <w:sz w:val="24"/>
-          <w:szCs w:val="24"/>
-        </w:rPr>
-        <w:t xml:space="preserve"> </w:t>
-      </w:r>
-    </w:p>
-    <w:p>
-      <w:pPr>
-        <w:spacing w:line="257" w:lineRule="auto"/>
-      </w:pPr>
-      <w:r>
-        <w:rPr>
-          <w:rFonts w:ascii="Times New Roman" w:eastAsia="Times New Roman" w:hAnsi="Times New Roman" w:cs="Times New Roman"/>
-          <w:b/>
-          <w:bCs/>
-          <w:sz w:val="24"/>
-          <w:szCs w:val="24"/>
-        </w:rPr>
-        <w:t>5.Construnt and Count</w:t>
-      </w:r>
-    </w:p>
-    <w:p>
-      <w:pPr>
-        <w:spacing w:line="257" w:lineRule="auto"/>
-      </w:pPr>
-      <w:r>
-        <w:rPr>
-          <w:rFonts w:ascii="Times New Roman" w:eastAsia="Times New Roman" w:hAnsi="Times New Roman" w:cs="Times New Roman"/>
-          <w:sz w:val="24"/>
-          <w:szCs w:val="24"/>
-        </w:rPr>
-        <w:t>Find the total number of distinct ambitious array possible since the answer may be large return it modulo 10^9+7.</w:t>
-      </w:r>
-    </w:p>
-    <w:p>
-      <w:pPr>
-        <w:spacing w:line="257" w:lineRule="auto"/>
-      </w:pPr>
-      <w:r>
-        <w:rPr>
-          <w:rFonts w:ascii="Times New Roman" w:eastAsia="Times New Roman" w:hAnsi="Times New Roman" w:cs="Times New Roman"/>
-          <w:sz w:val="24"/>
-          <w:szCs w:val="24"/>
-        </w:rPr>
-        <w:t>Note-Two arrays are said to be distinct if there exists at least one index I (1≤i≤n) such that elements at index I are not equal.</w:t>
-      </w:r>
-    </w:p>
-    <w:p>
-      <w:pPr>
-        <w:spacing w:line="257" w:lineRule="auto"/>
-      </w:pPr>
-      <w:r>
-        <w:rPr>
-          <w:rFonts w:ascii="Times New Roman" w:eastAsia="Times New Roman" w:hAnsi="Times New Roman" w:cs="Times New Roman"/>
-          <w:b/>
-          <w:bCs/>
-          <w:sz w:val="24"/>
-          <w:szCs w:val="24"/>
-        </w:rPr>
-        <w:t>Function Description</w:t>
-      </w:r>
-    </w:p>
-    <w:p>
-      <w:pPr>
-        <w:spacing w:line="257" w:lineRule="auto"/>
-      </w:pPr>
-      <w:r>
-        <w:rPr>
-          <w:rFonts w:ascii="Times New Roman" w:eastAsia="Times New Roman" w:hAnsi="Times New Roman" w:cs="Times New Roman"/>
-          <w:sz w:val="24"/>
-          <w:szCs w:val="24"/>
-        </w:rPr>
-        <w:t xml:space="preserve">Complete the Count function in the editor </w:t>
-      </w:r>
-      <w:proofErr w:type="gramStart"/>
-      <w:r>
-        <w:rPr>
-          <w:rFonts w:ascii="Times New Roman" w:eastAsia="Times New Roman" w:hAnsi="Times New Roman" w:cs="Times New Roman"/>
-          <w:sz w:val="24"/>
-          <w:szCs w:val="24"/>
-        </w:rPr>
-        <w:t>below .It</w:t>
-      </w:r>
-      <w:proofErr w:type="gramEnd"/>
-      <w:r>
-        <w:rPr>
-          <w:rFonts w:ascii="Times New Roman" w:eastAsia="Times New Roman" w:hAnsi="Times New Roman" w:cs="Times New Roman"/>
-          <w:sz w:val="24"/>
-          <w:szCs w:val="24"/>
         </w:rPr>
         <w:t xml:space="preserve"> has the following parameters(s);</w:t>
       </w:r>
@@ -1067,10 +116,7 @@
             <w:r>
               <w:rPr>
                 <w:rFonts w:ascii="Times New Roman" w:eastAsia="Times New Roman" w:hAnsi="Times New Roman" w:cs="Times New Roman"/>
-                <w:sz w:val="24"/>
-                <w:szCs w:val="24"/>
-              </w:rPr>
-              <w:lastRenderedPageBreak/>
+              </w:rPr>
               <w:t>Name</w:t>
             </w:r>
           </w:p>
@@ -1089,8 +135,6 @@
             <w:r>
               <w:rPr>
                 <w:rFonts w:ascii="Times New Roman" w:eastAsia="Times New Roman" w:hAnsi="Times New Roman" w:cs="Times New Roman"/>
-                <w:sz w:val="24"/>
-                <w:szCs w:val="24"/>
               </w:rPr>
               <w:t>Type</w:t>
             </w:r>
@@ -1110,8 +154,6 @@
             <w:r>
               <w:rPr>
                 <w:rFonts w:ascii="Times New Roman" w:eastAsia="Times New Roman" w:hAnsi="Times New Roman" w:cs="Times New Roman"/>
-                <w:sz w:val="24"/>
-                <w:szCs w:val="24"/>
               </w:rPr>
               <w:t>Description</w:t>
             </w:r>
@@ -1133,8 +175,6 @@
             <w:r>
               <w:rPr>
                 <w:rFonts w:ascii="Times New Roman" w:eastAsia="Times New Roman" w:hAnsi="Times New Roman" w:cs="Times New Roman"/>
-                <w:sz w:val="24"/>
-                <w:szCs w:val="24"/>
               </w:rPr>
               <w:t>n</w:t>
             </w:r>
@@ -1154,8 +194,6 @@
             <w:r>
               <w:rPr>
                 <w:rFonts w:ascii="Times New Roman" w:eastAsia="Times New Roman" w:hAnsi="Times New Roman" w:cs="Times New Roman"/>
-                <w:sz w:val="24"/>
-                <w:szCs w:val="24"/>
               </w:rPr>
               <w:t>INTEGER</w:t>
             </w:r>
@@ -1175,8 +213,6 @@
             <w:r>
               <w:rPr>
                 <w:rFonts w:ascii="Times New Roman" w:eastAsia="Times New Roman" w:hAnsi="Times New Roman" w:cs="Times New Roman"/>
-                <w:sz w:val="24"/>
-                <w:szCs w:val="24"/>
               </w:rPr>
               <w:t>The maximum size of an ambitious arrays.</w:t>
             </w:r>
@@ -1198,8 +234,6 @@
             <w:r>
               <w:rPr>
                 <w:rFonts w:ascii="Times New Roman" w:eastAsia="Times New Roman" w:hAnsi="Times New Roman" w:cs="Times New Roman"/>
-                <w:sz w:val="24"/>
-                <w:szCs w:val="24"/>
               </w:rPr>
               <w:t>I</w:t>
             </w:r>
@@ -1219,8 +253,6 @@
             <w:r>
               <w:rPr>
                 <w:rFonts w:ascii="Times New Roman" w:eastAsia="Times New Roman" w:hAnsi="Times New Roman" w:cs="Times New Roman"/>
-                <w:sz w:val="24"/>
-                <w:szCs w:val="24"/>
               </w:rPr>
               <w:t>INTEGER</w:t>
             </w:r>
@@ -1240,8 +272,6 @@
             <w:r>
               <w:rPr>
                 <w:rFonts w:ascii="Times New Roman" w:eastAsia="Times New Roman" w:hAnsi="Times New Roman" w:cs="Times New Roman"/>
-                <w:sz w:val="24"/>
-                <w:szCs w:val="24"/>
               </w:rPr>
               <w:t>Lower bound values for the ambitious array [r-I+1≤30]</w:t>
             </w:r>
@@ -1263,8 +293,6 @@
             <w:r>
               <w:rPr>
                 <w:rFonts w:ascii="Times New Roman" w:eastAsia="Times New Roman" w:hAnsi="Times New Roman" w:cs="Times New Roman"/>
-                <w:sz w:val="24"/>
-                <w:szCs w:val="24"/>
               </w:rPr>
               <w:t>r</w:t>
             </w:r>
@@ -1284,8 +312,6 @@
             <w:r>
               <w:rPr>
                 <w:rFonts w:ascii="Times New Roman" w:eastAsia="Times New Roman" w:hAnsi="Times New Roman" w:cs="Times New Roman"/>
-                <w:sz w:val="24"/>
-                <w:szCs w:val="24"/>
               </w:rPr>
               <w:t>INTEGER</w:t>
             </w:r>
@@ -1305,8 +331,6 @@
             <w:r>
               <w:rPr>
                 <w:rFonts w:ascii="Times New Roman" w:eastAsia="Times New Roman" w:hAnsi="Times New Roman" w:cs="Times New Roman"/>
-                <w:sz w:val="24"/>
-                <w:szCs w:val="24"/>
               </w:rPr>
               <w:t>Upper bound values for the ambitious array [r-I+1≤30]</w:t>
             </w:r>
@@ -1328,8 +352,6 @@
             <w:r>
               <w:rPr>
                 <w:rFonts w:ascii="Times New Roman" w:eastAsia="Times New Roman" w:hAnsi="Times New Roman" w:cs="Times New Roman"/>
-                <w:sz w:val="24"/>
-                <w:szCs w:val="24"/>
               </w:rPr>
               <w:t>b</w:t>
             </w:r>
@@ -1349,8 +371,6 @@
             <w:r>
               <w:rPr>
                 <w:rFonts w:ascii="Times New Roman" w:eastAsia="Times New Roman" w:hAnsi="Times New Roman" w:cs="Times New Roman"/>
-                <w:sz w:val="24"/>
-                <w:szCs w:val="24"/>
               </w:rPr>
               <w:t>INTEGER</w:t>
             </w:r>
@@ -1370,8 +390,6 @@
             <w:r>
               <w:rPr>
                 <w:rFonts w:ascii="Times New Roman" w:eastAsia="Times New Roman" w:hAnsi="Times New Roman" w:cs="Times New Roman"/>
-                <w:sz w:val="24"/>
-                <w:szCs w:val="24"/>
               </w:rPr>
               <w:t>The desired beauty of an ambitious array.</w:t>
             </w:r>
@@ -1381,119 +399,69 @@
     </w:tbl>
     <w:p>
       <w:pPr>
-        <w:spacing w:line="257" w:lineRule="auto"/>
-      </w:pPr>
-      <w:r>
-        <w:rPr>
-          <w:rFonts w:ascii="Times New Roman" w:eastAsia="Times New Roman" w:hAnsi="Times New Roman" w:cs="Times New Roman"/>
-          <w:sz w:val="24"/>
-          <w:szCs w:val="24"/>
+        <w:spacing w:after="0" w:line="257" w:lineRule="auto"/>
+      </w:pPr>
+      <w:r>
+        <w:rPr>
+          <w:rFonts w:ascii="Times New Roman" w:eastAsia="Times New Roman" w:hAnsi="Times New Roman" w:cs="Times New Roman"/>
         </w:rPr>
         <w:t>Return- The function must return an INTEGER denoting the total number of distinct ambitious arrays possible modulo 10^9+7.</w:t>
       </w:r>
     </w:p>
     <w:p>
       <w:pPr>
-        <w:spacing w:line="257" w:lineRule="auto"/>
-        <w:rPr>
-          <w:rFonts w:ascii="Times New Roman" w:eastAsia="Times New Roman" w:hAnsi="Times New Roman" w:cs="Times New Roman"/>
-          <w:sz w:val="24"/>
-          <w:szCs w:val="24"/>
-        </w:rPr>
-      </w:pPr>
-    </w:p>
-    <w:p>
-      <w:pPr>
-        <w:spacing w:line="257" w:lineRule="auto"/>
-        <w:rPr>
-          <w:rFonts w:ascii="Times New Roman" w:eastAsia="Times New Roman" w:hAnsi="Times New Roman" w:cs="Times New Roman"/>
-          <w:sz w:val="24"/>
-          <w:szCs w:val="24"/>
-        </w:rPr>
-      </w:pPr>
-    </w:p>
-    <w:p>
-      <w:pPr>
-        <w:spacing w:line="257" w:lineRule="auto"/>
-        <w:rPr>
-          <w:rFonts w:ascii="Times New Roman" w:eastAsia="Times New Roman" w:hAnsi="Times New Roman" w:cs="Times New Roman"/>
-          <w:sz w:val="24"/>
-          <w:szCs w:val="24"/>
-        </w:rPr>
-      </w:pPr>
-    </w:p>
-    <w:p>
-      <w:pPr>
-        <w:spacing w:line="257" w:lineRule="auto"/>
-        <w:rPr>
-          <w:rFonts w:ascii="Times New Roman" w:eastAsia="Times New Roman" w:hAnsi="Times New Roman" w:cs="Times New Roman"/>
-          <w:sz w:val="24"/>
-          <w:szCs w:val="24"/>
-        </w:rPr>
-      </w:pPr>
-    </w:p>
-    <w:p>
-      <w:pPr>
-        <w:spacing w:line="257" w:lineRule="auto"/>
-        <w:rPr>
-          <w:rFonts w:ascii="Times New Roman" w:eastAsia="Times New Roman" w:hAnsi="Times New Roman" w:cs="Times New Roman"/>
-          <w:sz w:val="24"/>
-          <w:szCs w:val="24"/>
-        </w:rPr>
-      </w:pPr>
-    </w:p>
-    <w:p>
-      <w:pPr>
-        <w:spacing w:line="257" w:lineRule="auto"/>
-      </w:pPr>
-      <w:r>
-        <w:rPr>
-          <w:rFonts w:ascii="Times New Roman" w:eastAsia="Times New Roman" w:hAnsi="Times New Roman" w:cs="Times New Roman"/>
-          <w:b/>
-          <w:bCs/>
-          <w:sz w:val="24"/>
-          <w:szCs w:val="24"/>
+        <w:spacing w:after="0" w:line="257" w:lineRule="auto"/>
+        <w:rPr>
+          <w:rFonts w:ascii="Times New Roman" w:eastAsia="Times New Roman" w:hAnsi="Times New Roman" w:cs="Times New Roman"/>
+          <w:b/>
+          <w:bCs/>
+        </w:rPr>
+      </w:pPr>
+    </w:p>
+    <w:p>
+      <w:pPr>
+        <w:spacing w:after="0" w:line="257" w:lineRule="auto"/>
+      </w:pPr>
+      <w:r>
+        <w:rPr>
+          <w:rFonts w:ascii="Times New Roman" w:eastAsia="Times New Roman" w:hAnsi="Times New Roman" w:cs="Times New Roman"/>
+          <w:b/>
+          <w:bCs/>
         </w:rPr>
         <w:t>Constraints</w:t>
       </w:r>
     </w:p>
     <w:p>
       <w:pPr>
-        <w:spacing w:line="257" w:lineRule="auto"/>
-      </w:pPr>
-      <w:r>
-        <w:rPr>
-          <w:rFonts w:ascii="Times New Roman" w:eastAsia="Times New Roman" w:hAnsi="Times New Roman" w:cs="Times New Roman"/>
-          <w:sz w:val="24"/>
-          <w:szCs w:val="24"/>
+        <w:spacing w:after="0" w:line="257" w:lineRule="auto"/>
+      </w:pPr>
+      <w:r>
+        <w:rPr>
+          <w:rFonts w:ascii="Times New Roman" w:eastAsia="Times New Roman" w:hAnsi="Times New Roman" w:cs="Times New Roman"/>
         </w:rPr>
         <w:t>--------------------------------------------------------</w:t>
       </w:r>
     </w:p>
     <w:p>
       <w:pPr>
-        <w:spacing w:line="257" w:lineRule="auto"/>
-      </w:pPr>
-      <w:r>
-        <w:rPr>
-          <w:rFonts w:ascii="Times New Roman" w:eastAsia="Times New Roman" w:hAnsi="Times New Roman" w:cs="Times New Roman"/>
-          <w:b/>
-          <w:bCs/>
-          <w:sz w:val="24"/>
-          <w:szCs w:val="24"/>
+        <w:spacing w:after="0" w:line="257" w:lineRule="auto"/>
+      </w:pPr>
+      <w:r>
+        <w:rPr>
+          <w:rFonts w:ascii="Times New Roman" w:eastAsia="Times New Roman" w:hAnsi="Times New Roman" w:cs="Times New Roman"/>
+          <w:b/>
+          <w:bCs/>
         </w:rPr>
         <w:t>Input Format for debugging</w:t>
       </w:r>
     </w:p>
     <w:p>
       <w:pPr>
-        <w:spacing w:line="257" w:lineRule="auto"/>
-      </w:pPr>
-      <w:r>
-        <w:rPr>
-          <w:rFonts w:ascii="Times New Roman" w:eastAsia="Times New Roman" w:hAnsi="Times New Roman" w:cs="Times New Roman"/>
-          <w:sz w:val="24"/>
-          <w:szCs w:val="24"/>
+        <w:spacing w:after="0" w:line="257" w:lineRule="auto"/>
+      </w:pPr>
+      <w:r>
+        <w:rPr>
+          <w:rFonts w:ascii="Times New Roman" w:eastAsia="Times New Roman" w:hAnsi="Times New Roman" w:cs="Times New Roman"/>
         </w:rPr>
         <w:t xml:space="preserve">The first line Contains an integer, </w:t>
       </w:r>
@@ -1501,8 +469,6 @@
       <w:r>
         <w:rPr>
           <w:rFonts w:ascii="Times New Roman" w:eastAsia="Times New Roman" w:hAnsi="Times New Roman" w:cs="Times New Roman"/>
-          <w:sz w:val="24"/>
-          <w:szCs w:val="24"/>
         </w:rPr>
         <w:t>n ,</w:t>
       </w:r>
@@ -1510,21 +476,17 @@
       <w:r>
         <w:rPr>
           <w:rFonts w:ascii="Times New Roman" w:eastAsia="Times New Roman" w:hAnsi="Times New Roman" w:cs="Times New Roman"/>
-          <w:sz w:val="24"/>
-          <w:szCs w:val="24"/>
         </w:rPr>
         <w:t xml:space="preserve"> denoting the maximum size of an ambitious arrays.</w:t>
       </w:r>
     </w:p>
     <w:p>
       <w:pPr>
-        <w:spacing w:line="257" w:lineRule="auto"/>
-      </w:pPr>
-      <w:r>
-        <w:rPr>
-          <w:rFonts w:ascii="Times New Roman" w:eastAsia="Times New Roman" w:hAnsi="Times New Roman" w:cs="Times New Roman"/>
-          <w:sz w:val="24"/>
-          <w:szCs w:val="24"/>
+        <w:spacing w:after="0" w:line="257" w:lineRule="auto"/>
+      </w:pPr>
+      <w:r>
+        <w:rPr>
+          <w:rFonts w:ascii="Times New Roman" w:eastAsia="Times New Roman" w:hAnsi="Times New Roman" w:cs="Times New Roman"/>
         </w:rPr>
         <w:t xml:space="preserve">The next line contains an </w:t>
       </w:r>
@@ -1533,8 +495,6 @@
       <w:r>
         <w:rPr>
           <w:rFonts w:ascii="Times New Roman" w:eastAsia="Times New Roman" w:hAnsi="Times New Roman" w:cs="Times New Roman"/>
-          <w:sz w:val="24"/>
-          <w:szCs w:val="24"/>
         </w:rPr>
         <w:t>integer,I</w:t>
       </w:r>
@@ -1542,8 +502,6 @@
       <w:r>
         <w:rPr>
           <w:rFonts w:ascii="Times New Roman" w:eastAsia="Times New Roman" w:hAnsi="Times New Roman" w:cs="Times New Roman"/>
-          <w:sz w:val="24"/>
-          <w:szCs w:val="24"/>
         </w:rPr>
         <w:t>,denoting</w:t>
       </w:r>
@@ -1551,21 +509,17 @@
       <w:r>
         <w:rPr>
           <w:rFonts w:ascii="Times New Roman" w:eastAsia="Times New Roman" w:hAnsi="Times New Roman" w:cs="Times New Roman"/>
-          <w:sz w:val="24"/>
-          <w:szCs w:val="24"/>
         </w:rPr>
         <w:t xml:space="preserve"> the lower bound values for the ambitious array.</w:t>
       </w:r>
     </w:p>
     <w:p>
       <w:pPr>
-        <w:spacing w:line="257" w:lineRule="auto"/>
-      </w:pPr>
-      <w:r>
-        <w:rPr>
-          <w:rFonts w:ascii="Times New Roman" w:eastAsia="Times New Roman" w:hAnsi="Times New Roman" w:cs="Times New Roman"/>
-          <w:sz w:val="24"/>
-          <w:szCs w:val="24"/>
+        <w:spacing w:after="0" w:line="257" w:lineRule="auto"/>
+      </w:pPr>
+      <w:r>
+        <w:rPr>
+          <w:rFonts w:ascii="Times New Roman" w:eastAsia="Times New Roman" w:hAnsi="Times New Roman" w:cs="Times New Roman"/>
         </w:rPr>
         <w:t xml:space="preserve">The next line contains an </w:t>
       </w:r>
@@ -1574,8 +528,6 @@
       <w:r>
         <w:rPr>
           <w:rFonts w:ascii="Times New Roman" w:eastAsia="Times New Roman" w:hAnsi="Times New Roman" w:cs="Times New Roman"/>
-          <w:sz w:val="24"/>
-          <w:szCs w:val="24"/>
         </w:rPr>
         <w:t>integer,r</w:t>
       </w:r>
@@ -1583,8 +535,6 @@
       <w:r>
         <w:rPr>
           <w:rFonts w:ascii="Times New Roman" w:eastAsia="Times New Roman" w:hAnsi="Times New Roman" w:cs="Times New Roman"/>
-          <w:sz w:val="24"/>
-          <w:szCs w:val="24"/>
         </w:rPr>
         <w:t>,denoting</w:t>
       </w:r>
@@ -1592,21 +542,17 @@
       <w:r>
         <w:rPr>
           <w:rFonts w:ascii="Times New Roman" w:eastAsia="Times New Roman" w:hAnsi="Times New Roman" w:cs="Times New Roman"/>
-          <w:sz w:val="24"/>
-          <w:szCs w:val="24"/>
         </w:rPr>
         <w:t xml:space="preserve"> the upper bound values for the ambitious array.</w:t>
       </w:r>
     </w:p>
     <w:p>
       <w:pPr>
-        <w:spacing w:line="257" w:lineRule="auto"/>
-      </w:pPr>
-      <w:r>
-        <w:rPr>
-          <w:rFonts w:ascii="Times New Roman" w:eastAsia="Times New Roman" w:hAnsi="Times New Roman" w:cs="Times New Roman"/>
-          <w:sz w:val="24"/>
-          <w:szCs w:val="24"/>
+        <w:spacing w:after="0" w:line="257" w:lineRule="auto"/>
+      </w:pPr>
+      <w:r>
+        <w:rPr>
+          <w:rFonts w:ascii="Times New Roman" w:eastAsia="Times New Roman" w:hAnsi="Times New Roman" w:cs="Times New Roman"/>
         </w:rPr>
         <w:t xml:space="preserve">The next line contains an </w:t>
       </w:r>
@@ -1615,8 +561,6 @@
       <w:r>
         <w:rPr>
           <w:rFonts w:ascii="Times New Roman" w:eastAsia="Times New Roman" w:hAnsi="Times New Roman" w:cs="Times New Roman"/>
-          <w:sz w:val="24"/>
-          <w:szCs w:val="24"/>
         </w:rPr>
         <w:t>integer,b</w:t>
       </w:r>
@@ -1624,8 +568,6 @@
       <w:r>
         <w:rPr>
           <w:rFonts w:ascii="Times New Roman" w:eastAsia="Times New Roman" w:hAnsi="Times New Roman" w:cs="Times New Roman"/>
-          <w:sz w:val="24"/>
-          <w:szCs w:val="24"/>
         </w:rPr>
         <w:t>,denoting</w:t>
       </w:r>
@@ -1633,23 +575,19 @@
       <w:r>
         <w:rPr>
           <w:rFonts w:ascii="Times New Roman" w:eastAsia="Times New Roman" w:hAnsi="Times New Roman" w:cs="Times New Roman"/>
-          <w:sz w:val="24"/>
-          <w:szCs w:val="24"/>
         </w:rPr>
         <w:t xml:space="preserve"> the desired beauty of an ambitious array.</w:t>
       </w:r>
     </w:p>
     <w:p>
       <w:pPr>
-        <w:spacing w:line="257" w:lineRule="auto"/>
-      </w:pPr>
-      <w:r>
-        <w:rPr>
-          <w:rFonts w:ascii="Times New Roman" w:eastAsia="Times New Roman" w:hAnsi="Times New Roman" w:cs="Times New Roman"/>
-          <w:b/>
-          <w:bCs/>
-          <w:sz w:val="24"/>
-          <w:szCs w:val="24"/>
+        <w:spacing w:after="0" w:line="257" w:lineRule="auto"/>
+      </w:pPr>
+      <w:r>
+        <w:rPr>
+          <w:rFonts w:ascii="Times New Roman" w:eastAsia="Times New Roman" w:hAnsi="Times New Roman" w:cs="Times New Roman"/>
+          <w:b/>
+          <w:bCs/>
         </w:rPr>
         <w:t>Sample Test Cases</w:t>
       </w:r>
@@ -1681,8 +619,6 @@
             <w:r>
               <w:rPr>
                 <w:rFonts w:ascii="Times New Roman" w:eastAsia="Times New Roman" w:hAnsi="Times New Roman" w:cs="Times New Roman"/>
-                <w:sz w:val="24"/>
-                <w:szCs w:val="24"/>
               </w:rPr>
               <w:t>Input</w:t>
             </w:r>
@@ -1702,8 +638,6 @@
             <w:r>
               <w:rPr>
                 <w:rFonts w:ascii="Times New Roman" w:eastAsia="Times New Roman" w:hAnsi="Times New Roman" w:cs="Times New Roman"/>
-                <w:sz w:val="24"/>
-                <w:szCs w:val="24"/>
               </w:rPr>
               <w:t>Output</w:t>
             </w:r>
@@ -1723,8 +657,6 @@
             <w:r>
               <w:rPr>
                 <w:rFonts w:ascii="Times New Roman" w:eastAsia="Times New Roman" w:hAnsi="Times New Roman" w:cs="Times New Roman"/>
-                <w:sz w:val="24"/>
-                <w:szCs w:val="24"/>
               </w:rPr>
               <w:t>Output Description</w:t>
             </w:r>
@@ -1746,8 +678,6 @@
             <w:r>
               <w:rPr>
                 <w:rFonts w:ascii="Times New Roman" w:eastAsia="Times New Roman" w:hAnsi="Times New Roman" w:cs="Times New Roman"/>
-                <w:sz w:val="24"/>
-                <w:szCs w:val="24"/>
               </w:rPr>
               <w:t>3</w:t>
             </w:r>
@@ -1756,8 +686,6 @@
             <w:r>
               <w:rPr>
                 <w:rFonts w:ascii="Times New Roman" w:eastAsia="Times New Roman" w:hAnsi="Times New Roman" w:cs="Times New Roman"/>
-                <w:sz w:val="24"/>
-                <w:szCs w:val="24"/>
               </w:rPr>
               <w:t>5</w:t>
             </w:r>
@@ -1766,8 +694,6 @@
             <w:r>
               <w:rPr>
                 <w:rFonts w:ascii="Times New Roman" w:eastAsia="Times New Roman" w:hAnsi="Times New Roman" w:cs="Times New Roman"/>
-                <w:sz w:val="24"/>
-                <w:szCs w:val="24"/>
               </w:rPr>
               <w:t>6</w:t>
             </w:r>
@@ -1776,8 +702,6 @@
             <w:r>
               <w:rPr>
                 <w:rFonts w:ascii="Times New Roman" w:eastAsia="Times New Roman" w:hAnsi="Times New Roman" w:cs="Times New Roman"/>
-                <w:sz w:val="24"/>
-                <w:szCs w:val="24"/>
               </w:rPr>
               <w:t>2</w:t>
             </w:r>
@@ -1797,8 +721,6 @@
             <w:r>
               <w:rPr>
                 <w:rFonts w:ascii="Times New Roman" w:eastAsia="Times New Roman" w:hAnsi="Times New Roman" w:cs="Times New Roman"/>
-                <w:sz w:val="24"/>
-                <w:szCs w:val="24"/>
               </w:rPr>
               <w:t>8</w:t>
             </w:r>
@@ -1818,8 +740,6 @@
             <w:r>
               <w:rPr>
                 <w:rFonts w:ascii="Times New Roman" w:eastAsia="Times New Roman" w:hAnsi="Times New Roman" w:cs="Times New Roman"/>
-                <w:sz w:val="24"/>
-                <w:szCs w:val="24"/>
               </w:rPr>
               <w:t>The following arrays satisfy the conditions:</w:t>
             </w:r>
@@ -1828,8 +748,6 @@
             <w:r>
               <w:rPr>
                 <w:rFonts w:ascii="Times New Roman" w:eastAsia="Times New Roman" w:hAnsi="Times New Roman" w:cs="Times New Roman"/>
-                <w:sz w:val="24"/>
-                <w:szCs w:val="24"/>
               </w:rPr>
               <w:t>{5,6}</w:t>
             </w:r>
@@ -1838,8 +756,6 @@
             <w:r>
               <w:rPr>
                 <w:rFonts w:ascii="Times New Roman" w:eastAsia="Times New Roman" w:hAnsi="Times New Roman" w:cs="Times New Roman"/>
-                <w:sz w:val="24"/>
-                <w:szCs w:val="24"/>
               </w:rPr>
               <w:t>{6,5}</w:t>
             </w:r>
@@ -1848,8 +764,6 @@
             <w:r>
               <w:rPr>
                 <w:rFonts w:ascii="Times New Roman" w:eastAsia="Times New Roman" w:hAnsi="Times New Roman" w:cs="Times New Roman"/>
-                <w:sz w:val="24"/>
-                <w:szCs w:val="24"/>
               </w:rPr>
               <w:t>{5,5,6}</w:t>
             </w:r>
@@ -1858,8 +772,6 @@
             <w:r>
               <w:rPr>
                 <w:rFonts w:ascii="Times New Roman" w:eastAsia="Times New Roman" w:hAnsi="Times New Roman" w:cs="Times New Roman"/>
-                <w:sz w:val="24"/>
-                <w:szCs w:val="24"/>
               </w:rPr>
               <w:t>{5,6,5}</w:t>
             </w:r>
@@ -1868,8 +780,6 @@
             <w:r>
               <w:rPr>
                 <w:rFonts w:ascii="Times New Roman" w:eastAsia="Times New Roman" w:hAnsi="Times New Roman" w:cs="Times New Roman"/>
-                <w:sz w:val="24"/>
-                <w:szCs w:val="24"/>
               </w:rPr>
               <w:t>{5,6,6}</w:t>
             </w:r>
@@ -1878,8 +788,6 @@
             <w:r>
               <w:rPr>
                 <w:rFonts w:ascii="Times New Roman" w:eastAsia="Times New Roman" w:hAnsi="Times New Roman" w:cs="Times New Roman"/>
-                <w:sz w:val="24"/>
-                <w:szCs w:val="24"/>
               </w:rPr>
               <w:t>{6,5,5}</w:t>
             </w:r>
@@ -1888,8 +796,6 @@
             <w:r>
               <w:rPr>
                 <w:rFonts w:ascii="Times New Roman" w:eastAsia="Times New Roman" w:hAnsi="Times New Roman" w:cs="Times New Roman"/>
-                <w:sz w:val="24"/>
-                <w:szCs w:val="24"/>
               </w:rPr>
               <w:t>{6,5,6}</w:t>
             </w:r>
@@ -1898,8 +804,6 @@
             <w:r>
               <w:rPr>
                 <w:rFonts w:ascii="Times New Roman" w:eastAsia="Times New Roman" w:hAnsi="Times New Roman" w:cs="Times New Roman"/>
-                <w:sz w:val="24"/>
-                <w:szCs w:val="24"/>
               </w:rPr>
               <w:t>{6,6,5}</w:t>
             </w:r>
@@ -1921,8 +825,6 @@
             <w:r>
               <w:rPr>
                 <w:rFonts w:ascii="Times New Roman" w:eastAsia="Times New Roman" w:hAnsi="Times New Roman" w:cs="Times New Roman"/>
-                <w:sz w:val="24"/>
-                <w:szCs w:val="24"/>
               </w:rPr>
               <w:t xml:space="preserve">1  </w:t>
             </w:r>
@@ -1931,8 +833,6 @@
             <w:r>
               <w:rPr>
                 <w:rFonts w:ascii="Times New Roman" w:eastAsia="Times New Roman" w:hAnsi="Times New Roman" w:cs="Times New Roman"/>
-                <w:sz w:val="24"/>
-                <w:szCs w:val="24"/>
               </w:rPr>
               <w:t xml:space="preserve">1 </w:t>
             </w:r>
@@ -1941,8 +841,6 @@
             <w:r>
               <w:rPr>
                 <w:rFonts w:ascii="Times New Roman" w:eastAsia="Times New Roman" w:hAnsi="Times New Roman" w:cs="Times New Roman"/>
-                <w:sz w:val="24"/>
-                <w:szCs w:val="24"/>
               </w:rPr>
               <w:t>10</w:t>
             </w:r>
@@ -1951,8 +849,6 @@
             <w:r>
               <w:rPr>
                 <w:rFonts w:ascii="Times New Roman" w:eastAsia="Times New Roman" w:hAnsi="Times New Roman" w:cs="Times New Roman"/>
-                <w:sz w:val="24"/>
-                <w:szCs w:val="24"/>
               </w:rPr>
               <w:t>1</w:t>
             </w:r>
@@ -1972,8 +868,6 @@
             <w:r>
               <w:rPr>
                 <w:rFonts w:ascii="Times New Roman" w:eastAsia="Times New Roman" w:hAnsi="Times New Roman" w:cs="Times New Roman"/>
-                <w:sz w:val="24"/>
-                <w:szCs w:val="24"/>
               </w:rPr>
               <w:t>10</w:t>
             </w:r>
@@ -1993,8 +887,6 @@
             <w:r>
               <w:rPr>
                 <w:rFonts w:ascii="Times New Roman" w:eastAsia="Times New Roman" w:hAnsi="Times New Roman" w:cs="Times New Roman"/>
-                <w:sz w:val="24"/>
-                <w:szCs w:val="24"/>
               </w:rPr>
               <w:t xml:space="preserve">The following arrays </w:t>
             </w:r>
@@ -2002,8 +894,6 @@
             <w:r>
               <w:rPr>
                 <w:rFonts w:ascii="Times New Roman" w:eastAsia="Times New Roman" w:hAnsi="Times New Roman" w:cs="Times New Roman"/>
-                <w:sz w:val="24"/>
-                <w:szCs w:val="24"/>
               </w:rPr>
               <w:t>satisfys</w:t>
             </w:r>
@@ -2011,8 +901,6 @@
             <w:r>
               <w:rPr>
                 <w:rFonts w:ascii="Times New Roman" w:eastAsia="Times New Roman" w:hAnsi="Times New Roman" w:cs="Times New Roman"/>
-                <w:sz w:val="24"/>
-                <w:szCs w:val="24"/>
               </w:rPr>
               <w:t xml:space="preserve"> the Conditions:</w:t>
             </w:r>
@@ -2021,8 +909,6 @@
             <w:r>
               <w:rPr>
                 <w:rFonts w:ascii="Times New Roman" w:eastAsia="Times New Roman" w:hAnsi="Times New Roman" w:cs="Times New Roman"/>
-                <w:sz w:val="24"/>
-                <w:szCs w:val="24"/>
               </w:rPr>
               <w:t>{1}</w:t>
             </w:r>
@@ -2031,8 +917,6 @@
             <w:r>
               <w:rPr>
                 <w:rFonts w:ascii="Times New Roman" w:eastAsia="Times New Roman" w:hAnsi="Times New Roman" w:cs="Times New Roman"/>
-                <w:sz w:val="24"/>
-                <w:szCs w:val="24"/>
               </w:rPr>
               <w:t>{2}</w:t>
             </w:r>
@@ -2041,8 +925,6 @@
             <w:r>
               <w:rPr>
                 <w:rFonts w:ascii="Times New Roman" w:eastAsia="Times New Roman" w:hAnsi="Times New Roman" w:cs="Times New Roman"/>
-                <w:sz w:val="24"/>
-                <w:szCs w:val="24"/>
               </w:rPr>
               <w:t>{3}</w:t>
             </w:r>
@@ -2051,8 +933,6 @@
             <w:r>
               <w:rPr>
                 <w:rFonts w:ascii="Times New Roman" w:eastAsia="Times New Roman" w:hAnsi="Times New Roman" w:cs="Times New Roman"/>
-                <w:sz w:val="24"/>
-                <w:szCs w:val="24"/>
               </w:rPr>
               <w:t>{4]</w:t>
             </w:r>
@@ -2061,8 +941,6 @@
             <w:r>
               <w:rPr>
                 <w:rFonts w:ascii="Times New Roman" w:eastAsia="Times New Roman" w:hAnsi="Times New Roman" w:cs="Times New Roman"/>
-                <w:sz w:val="24"/>
-                <w:szCs w:val="24"/>
               </w:rPr>
               <w:t>{5}</w:t>
             </w:r>
@@ -2071,8 +949,6 @@
             <w:r>
               <w:rPr>
                 <w:rFonts w:ascii="Times New Roman" w:eastAsia="Times New Roman" w:hAnsi="Times New Roman" w:cs="Times New Roman"/>
-                <w:sz w:val="24"/>
-                <w:szCs w:val="24"/>
               </w:rPr>
               <w:t>{6}</w:t>
             </w:r>
@@ -2081,8 +957,6 @@
             <w:r>
               <w:rPr>
                 <w:rFonts w:ascii="Times New Roman" w:eastAsia="Times New Roman" w:hAnsi="Times New Roman" w:cs="Times New Roman"/>
-                <w:sz w:val="24"/>
-                <w:szCs w:val="24"/>
               </w:rPr>
               <w:t>{7}</w:t>
             </w:r>
@@ -2091,8 +965,6 @@
             <w:r>
               <w:rPr>
                 <w:rFonts w:ascii="Times New Roman" w:eastAsia="Times New Roman" w:hAnsi="Times New Roman" w:cs="Times New Roman"/>
-                <w:sz w:val="24"/>
-                <w:szCs w:val="24"/>
               </w:rPr>
               <w:t>{8}</w:t>
             </w:r>
@@ -2101,8 +973,6 @@
             <w:r>
               <w:rPr>
                 <w:rFonts w:ascii="Times New Roman" w:eastAsia="Times New Roman" w:hAnsi="Times New Roman" w:cs="Times New Roman"/>
-                <w:sz w:val="24"/>
-                <w:szCs w:val="24"/>
               </w:rPr>
               <w:t>{9}</w:t>
             </w:r>
@@ -2111,10 +981,7 @@
             <w:r>
               <w:rPr>
                 <w:rFonts w:ascii="Times New Roman" w:eastAsia="Times New Roman" w:hAnsi="Times New Roman" w:cs="Times New Roman"/>
-                <w:sz w:val="24"/>
-                <w:szCs w:val="24"/>
-              </w:rPr>
-              <w:lastRenderedPageBreak/>
+              </w:rPr>
               <w:t>{10}</w:t>
             </w:r>
           </w:p>
@@ -2135,10 +1002,7 @@
             <w:r>
               <w:rPr>
                 <w:rFonts w:ascii="Times New Roman" w:eastAsia="Times New Roman" w:hAnsi="Times New Roman" w:cs="Times New Roman"/>
-                <w:sz w:val="24"/>
-                <w:szCs w:val="24"/>
-              </w:rPr>
-              <w:lastRenderedPageBreak/>
+              </w:rPr>
               <w:t>2</w:t>
             </w:r>
           </w:p>
@@ -2146,8 +1010,6 @@
             <w:r>
               <w:rPr>
                 <w:rFonts w:ascii="Times New Roman" w:eastAsia="Times New Roman" w:hAnsi="Times New Roman" w:cs="Times New Roman"/>
-                <w:sz w:val="24"/>
-                <w:szCs w:val="24"/>
               </w:rPr>
               <w:t>542</w:t>
             </w:r>
@@ -2156,8 +1018,6 @@
             <w:r>
               <w:rPr>
                 <w:rFonts w:ascii="Times New Roman" w:eastAsia="Times New Roman" w:hAnsi="Times New Roman" w:cs="Times New Roman"/>
-                <w:sz w:val="24"/>
-                <w:szCs w:val="24"/>
               </w:rPr>
               <w:t>546</w:t>
             </w:r>
@@ -2166,8 +1026,6 @@
             <w:r>
               <w:rPr>
                 <w:rFonts w:ascii="Times New Roman" w:eastAsia="Times New Roman" w:hAnsi="Times New Roman" w:cs="Times New Roman"/>
-                <w:sz w:val="24"/>
-                <w:szCs w:val="24"/>
               </w:rPr>
               <w:t>2</w:t>
             </w:r>
@@ -2187,8 +1045,6 @@
             <w:r>
               <w:rPr>
                 <w:rFonts w:ascii="Times New Roman" w:eastAsia="Times New Roman" w:hAnsi="Times New Roman" w:cs="Times New Roman"/>
-                <w:sz w:val="24"/>
-                <w:szCs w:val="24"/>
               </w:rPr>
               <w:t>12</w:t>
             </w:r>
@@ -2208,8 +1064,6 @@
             <w:r>
               <w:rPr>
                 <w:rFonts w:ascii="Times New Roman" w:eastAsia="Times New Roman" w:hAnsi="Times New Roman" w:cs="Times New Roman"/>
-                <w:sz w:val="24"/>
-                <w:szCs w:val="24"/>
               </w:rPr>
               <w:t>The following arrays satisfy the Conditions:</w:t>
             </w:r>
@@ -2218,8 +1072,6 @@
             <w:r>
               <w:rPr>
                 <w:rFonts w:ascii="Times New Roman" w:eastAsia="Times New Roman" w:hAnsi="Times New Roman" w:cs="Times New Roman"/>
-                <w:sz w:val="24"/>
-                <w:szCs w:val="24"/>
               </w:rPr>
               <w:t>{542,543}</w:t>
             </w:r>
@@ -2228,8 +1080,6 @@
             <w:r>
               <w:rPr>
                 <w:rFonts w:ascii="Times New Roman" w:eastAsia="Times New Roman" w:hAnsi="Times New Roman" w:cs="Times New Roman"/>
-                <w:sz w:val="24"/>
-                <w:szCs w:val="24"/>
               </w:rPr>
               <w:t>{542,545}</w:t>
             </w:r>
@@ -2238,8 +1088,6 @@
             <w:r>
               <w:rPr>
                 <w:rFonts w:ascii="Times New Roman" w:eastAsia="Times New Roman" w:hAnsi="Times New Roman" w:cs="Times New Roman"/>
-                <w:sz w:val="24"/>
-                <w:szCs w:val="24"/>
               </w:rPr>
               <w:t>{543,542}</w:t>
             </w:r>
@@ -2248,8 +1096,6 @@
             <w:r>
               <w:rPr>
                 <w:rFonts w:ascii="Times New Roman" w:eastAsia="Times New Roman" w:hAnsi="Times New Roman" w:cs="Times New Roman"/>
-                <w:sz w:val="24"/>
-                <w:szCs w:val="24"/>
               </w:rPr>
               <w:t>{543,544}</w:t>
             </w:r>
@@ -2258,8 +1104,6 @@
             <w:r>
               <w:rPr>
                 <w:rFonts w:ascii="Times New Roman" w:eastAsia="Times New Roman" w:hAnsi="Times New Roman" w:cs="Times New Roman"/>
-                <w:sz w:val="24"/>
-                <w:szCs w:val="24"/>
               </w:rPr>
               <w:t>{543,545}</w:t>
             </w:r>
@@ -2268,8 +1112,6 @@
             <w:r>
               <w:rPr>
                 <w:rFonts w:ascii="Times New Roman" w:eastAsia="Times New Roman" w:hAnsi="Times New Roman" w:cs="Times New Roman"/>
-                <w:sz w:val="24"/>
-                <w:szCs w:val="24"/>
               </w:rPr>
               <w:t>{544,543}</w:t>
             </w:r>
@@ -2278,9 +1120,8 @@
             <w:r>
               <w:rPr>
                 <w:rFonts w:ascii="Times New Roman" w:eastAsia="Times New Roman" w:hAnsi="Times New Roman" w:cs="Times New Roman"/>
-                <w:sz w:val="24"/>
-                <w:szCs w:val="24"/>
-              </w:rPr>
+              </w:rPr>
+              <w:lastRenderedPageBreak/>
               <w:t>{544,545}</w:t>
             </w:r>
           </w:p>
@@ -2289,68 +1130,56 @@
     </w:tbl>
     <w:p>
       <w:pPr>
-        <w:spacing w:line="257" w:lineRule="auto"/>
-        <w:rPr>
-          <w:rFonts w:ascii="Times New Roman" w:eastAsia="Times New Roman" w:hAnsi="Times New Roman" w:cs="Times New Roman"/>
-          <w:sz w:val="24"/>
-          <w:szCs w:val="24"/>
-        </w:rPr>
-      </w:pPr>
-    </w:p>
-    <w:p>
-      <w:pPr>
-        <w:spacing w:line="257" w:lineRule="auto"/>
-        <w:rPr>
-          <w:rFonts w:ascii="Times New Roman" w:eastAsia="Times New Roman" w:hAnsi="Times New Roman" w:cs="Times New Roman"/>
-          <w:sz w:val="24"/>
-          <w:szCs w:val="24"/>
-        </w:rPr>
-      </w:pPr>
-    </w:p>
-    <w:p>
-      <w:pPr>
-        <w:spacing w:line="257" w:lineRule="auto"/>
-        <w:rPr>
-          <w:rFonts w:ascii="Times New Roman" w:eastAsia="Times New Roman" w:hAnsi="Times New Roman" w:cs="Times New Roman"/>
-          <w:sz w:val="24"/>
-          <w:szCs w:val="24"/>
-        </w:rPr>
-      </w:pPr>
-    </w:p>
-    <w:p>
-      <w:pPr>
-        <w:spacing w:line="257" w:lineRule="auto"/>
-        <w:rPr>
-          <w:rFonts w:ascii="Times New Roman" w:eastAsia="Times New Roman" w:hAnsi="Times New Roman" w:cs="Times New Roman"/>
-          <w:sz w:val="24"/>
-          <w:szCs w:val="24"/>
-        </w:rPr>
-      </w:pPr>
-    </w:p>
-    <w:p>
-      <w:pPr>
-        <w:spacing w:line="257" w:lineRule="auto"/>
-      </w:pPr>
-      <w:r>
-        <w:rPr>
-          <w:rFonts w:ascii="Times New Roman" w:eastAsia="Times New Roman" w:hAnsi="Times New Roman" w:cs="Times New Roman"/>
-          <w:sz w:val="24"/>
-          <w:szCs w:val="24"/>
+        <w:spacing w:after="0" w:line="257" w:lineRule="auto"/>
+        <w:rPr>
+          <w:rFonts w:ascii="Times New Roman" w:eastAsia="Times New Roman" w:hAnsi="Times New Roman" w:cs="Times New Roman"/>
+        </w:rPr>
+      </w:pPr>
+    </w:p>
+    <w:p>
+      <w:pPr>
+        <w:spacing w:after="0" w:line="257" w:lineRule="auto"/>
+        <w:rPr>
+          <w:rFonts w:ascii="Times New Roman" w:eastAsia="Times New Roman" w:hAnsi="Times New Roman" w:cs="Times New Roman"/>
+        </w:rPr>
+      </w:pPr>
+    </w:p>
+    <w:p>
+      <w:pPr>
+        <w:spacing w:after="0" w:line="257" w:lineRule="auto"/>
+        <w:rPr>
+          <w:rFonts w:ascii="Times New Roman" w:eastAsia="Times New Roman" w:hAnsi="Times New Roman" w:cs="Times New Roman"/>
+        </w:rPr>
+      </w:pPr>
+    </w:p>
+    <w:p>
+      <w:pPr>
+        <w:spacing w:after="0" w:line="257" w:lineRule="auto"/>
+        <w:rPr>
+          <w:rFonts w:ascii="Times New Roman" w:eastAsia="Times New Roman" w:hAnsi="Times New Roman" w:cs="Times New Roman"/>
+        </w:rPr>
+      </w:pPr>
+    </w:p>
+    <w:p>
+      <w:pPr>
+        <w:spacing w:after="0" w:line="257" w:lineRule="auto"/>
+      </w:pPr>
+      <w:r>
+        <w:rPr>
+          <w:rFonts w:ascii="Times New Roman" w:eastAsia="Times New Roman" w:hAnsi="Times New Roman" w:cs="Times New Roman"/>
         </w:rPr>
         <w:t xml:space="preserve"> </w:t>
       </w:r>
     </w:p>
     <w:p>
       <w:pPr>
-        <w:spacing w:line="257" w:lineRule="auto"/>
-      </w:pPr>
-      <w:r>
-        <w:rPr>
-          <w:rFonts w:ascii="Times New Roman" w:eastAsia="Times New Roman" w:hAnsi="Times New Roman" w:cs="Times New Roman"/>
-          <w:b/>
-          <w:bCs/>
-          <w:sz w:val="24"/>
-          <w:szCs w:val="24"/>
+        <w:spacing w:after="0" w:line="257" w:lineRule="auto"/>
+      </w:pPr>
+      <w:r>
+        <w:rPr>
+          <w:rFonts w:ascii="Times New Roman" w:eastAsia="Times New Roman" w:hAnsi="Times New Roman" w:cs="Times New Roman"/>
+          <w:b/>
+          <w:bCs/>
         </w:rPr>
         <w:t xml:space="preserve">6. Big Chance </w:t>
       </w:r>
@@ -2360,8 +1189,6 @@
           <w:rFonts w:ascii="Times New Roman" w:eastAsia="Times New Roman" w:hAnsi="Times New Roman" w:cs="Times New Roman"/>
           <w:b/>
           <w:bCs/>
-          <w:sz w:val="24"/>
-          <w:szCs w:val="24"/>
         </w:rPr>
         <w:t>To</w:t>
       </w:r>
@@ -2371,21 +1198,17 @@
           <w:rFonts w:ascii="Times New Roman" w:eastAsia="Times New Roman" w:hAnsi="Times New Roman" w:cs="Times New Roman"/>
           <w:b/>
           <w:bCs/>
-          <w:sz w:val="24"/>
-          <w:szCs w:val="24"/>
         </w:rPr>
         <w:t xml:space="preserve"> Win</w:t>
       </w:r>
     </w:p>
     <w:p>
       <w:pPr>
-        <w:spacing w:line="257" w:lineRule="auto"/>
-      </w:pPr>
-      <w:r>
-        <w:rPr>
-          <w:rFonts w:ascii="Times New Roman" w:eastAsia="Times New Roman" w:hAnsi="Times New Roman" w:cs="Times New Roman"/>
-          <w:sz w:val="24"/>
-          <w:szCs w:val="24"/>
+        <w:spacing w:after="0" w:line="257" w:lineRule="auto"/>
+      </w:pPr>
+      <w:r>
+        <w:rPr>
+          <w:rFonts w:ascii="Times New Roman" w:eastAsia="Times New Roman" w:hAnsi="Times New Roman" w:cs="Times New Roman"/>
         </w:rPr>
         <w:t xml:space="preserve">You and your friends can play N football </w:t>
       </w:r>
@@ -2393,8 +1216,6 @@
       <w:r>
         <w:rPr>
           <w:rFonts w:ascii="Times New Roman" w:eastAsia="Times New Roman" w:hAnsi="Times New Roman" w:cs="Times New Roman"/>
-          <w:sz w:val="24"/>
-          <w:szCs w:val="24"/>
         </w:rPr>
         <w:t>Matches.It</w:t>
       </w:r>
@@ -2402,8 +1223,6 @@
       <w:r>
         <w:rPr>
           <w:rFonts w:ascii="Times New Roman" w:eastAsia="Times New Roman" w:hAnsi="Times New Roman" w:cs="Times New Roman"/>
-          <w:sz w:val="24"/>
-          <w:szCs w:val="24"/>
         </w:rPr>
         <w:t xml:space="preserve"> is given that x[</w:t>
       </w:r>
@@ -2411,8 +1230,6 @@
       <w:r>
         <w:rPr>
           <w:rFonts w:ascii="Times New Roman" w:eastAsia="Times New Roman" w:hAnsi="Times New Roman" w:cs="Times New Roman"/>
-          <w:sz w:val="24"/>
-          <w:szCs w:val="24"/>
         </w:rPr>
         <w:t>i</w:t>
       </w:r>
@@ -2420,8 +1237,6 @@
       <w:r>
         <w:rPr>
           <w:rFonts w:ascii="Times New Roman" w:eastAsia="Times New Roman" w:hAnsi="Times New Roman" w:cs="Times New Roman"/>
-          <w:sz w:val="24"/>
-          <w:szCs w:val="24"/>
         </w:rPr>
         <w:t>]/y[</w:t>
       </w:r>
@@ -2429,8 +1244,6 @@
       <w:r>
         <w:rPr>
           <w:rFonts w:ascii="Times New Roman" w:eastAsia="Times New Roman" w:hAnsi="Times New Roman" w:cs="Times New Roman"/>
-          <w:sz w:val="24"/>
-          <w:szCs w:val="24"/>
         </w:rPr>
         <w:t>i</w:t>
       </w:r>
@@ -2438,23 +1251,19 @@
       <w:r>
         <w:rPr>
           <w:rFonts w:ascii="Times New Roman" w:eastAsia="Times New Roman" w:hAnsi="Times New Roman" w:cs="Times New Roman"/>
-          <w:sz w:val="24"/>
-          <w:szCs w:val="24"/>
         </w:rPr>
         <w:t>] in the probability of winning the nth match.</w:t>
       </w:r>
     </w:p>
     <w:p>
       <w:pPr>
-        <w:spacing w:line="257" w:lineRule="auto"/>
+        <w:spacing w:after="0" w:line="257" w:lineRule="auto"/>
       </w:pPr>
       <w:proofErr w:type="spellStart"/>
       <w:proofErr w:type="gramStart"/>
       <w:r>
         <w:rPr>
           <w:rFonts w:ascii="Times New Roman" w:eastAsia="Times New Roman" w:hAnsi="Times New Roman" w:cs="Times New Roman"/>
-          <w:sz w:val="24"/>
-          <w:szCs w:val="24"/>
         </w:rPr>
         <w:t>Additationally</w:t>
       </w:r>
@@ -2462,8 +1271,6 @@
       <w:r>
         <w:rPr>
           <w:rFonts w:ascii="Times New Roman" w:eastAsia="Times New Roman" w:hAnsi="Times New Roman" w:cs="Times New Roman"/>
-          <w:sz w:val="24"/>
-          <w:szCs w:val="24"/>
         </w:rPr>
         <w:t xml:space="preserve"> ,you</w:t>
       </w:r>
@@ -2471,26 +1278,20 @@
       <w:r>
         <w:rPr>
           <w:rFonts w:ascii="Times New Roman" w:eastAsia="Times New Roman" w:hAnsi="Times New Roman" w:cs="Times New Roman"/>
-          <w:sz w:val="24"/>
-          <w:szCs w:val="24"/>
         </w:rPr>
         <w:t xml:space="preserve"> are given two types of queries .There are Q questions of each type as described below:</w:t>
       </w:r>
     </w:p>
     <w:p>
       <w:pPr>
-        <w:spacing w:line="257" w:lineRule="auto"/>
-        <w:rPr>
-          <w:rFonts w:ascii="Times New Roman" w:eastAsia="Times New Roman" w:hAnsi="Times New Roman" w:cs="Times New Roman"/>
-          <w:sz w:val="24"/>
-          <w:szCs w:val="24"/>
-        </w:rPr>
-      </w:pPr>
-      <w:r>
-        <w:rPr>
-          <w:rFonts w:ascii="Times New Roman" w:eastAsia="Times New Roman" w:hAnsi="Times New Roman" w:cs="Times New Roman"/>
-          <w:sz w:val="24"/>
-          <w:szCs w:val="24"/>
+        <w:spacing w:after="0" w:line="257" w:lineRule="auto"/>
+        <w:rPr>
+          <w:rFonts w:ascii="Times New Roman" w:eastAsia="Times New Roman" w:hAnsi="Times New Roman" w:cs="Times New Roman"/>
+        </w:rPr>
+      </w:pPr>
+      <w:r>
+        <w:rPr>
+          <w:rFonts w:ascii="Times New Roman" w:eastAsia="Times New Roman" w:hAnsi="Times New Roman" w:cs="Times New Roman"/>
         </w:rPr>
         <w:t xml:space="preserve">1.First Type of query is described by three integers </w:t>
       </w:r>
@@ -2499,8 +1300,6 @@
       <w:r>
         <w:rPr>
           <w:rFonts w:ascii="Times New Roman" w:eastAsia="Times New Roman" w:hAnsi="Times New Roman" w:cs="Times New Roman"/>
-          <w:sz w:val="24"/>
-          <w:szCs w:val="24"/>
         </w:rPr>
         <w:t>idx,p</w:t>
       </w:r>
@@ -2508,8 +1307,6 @@
       <w:r>
         <w:rPr>
           <w:rFonts w:ascii="Times New Roman" w:eastAsia="Times New Roman" w:hAnsi="Times New Roman" w:cs="Times New Roman"/>
-          <w:sz w:val="24"/>
-          <w:szCs w:val="24"/>
         </w:rPr>
         <w:t>,q.you</w:t>
       </w:r>
@@ -2517,8 +1314,6 @@
       <w:r>
         <w:rPr>
           <w:rFonts w:ascii="Times New Roman" w:eastAsia="Times New Roman" w:hAnsi="Times New Roman" w:cs="Times New Roman"/>
-          <w:sz w:val="24"/>
-          <w:szCs w:val="24"/>
         </w:rPr>
         <w:t xml:space="preserve"> have to replace the probability in the index </w:t>
       </w:r>
@@ -2526,8 +1321,6 @@
       <w:r>
         <w:rPr>
           <w:rFonts w:ascii="Times New Roman" w:eastAsia="Times New Roman" w:hAnsi="Times New Roman" w:cs="Times New Roman"/>
-          <w:sz w:val="24"/>
-          <w:szCs w:val="24"/>
         </w:rPr>
         <w:t>idx</w:t>
       </w:r>
@@ -2535,26 +1328,20 @@
       <w:r>
         <w:rPr>
           <w:rFonts w:ascii="Times New Roman" w:eastAsia="Times New Roman" w:hAnsi="Times New Roman" w:cs="Times New Roman"/>
-          <w:sz w:val="24"/>
-          <w:szCs w:val="24"/>
         </w:rPr>
         <w:t>[I]by the fraction p[I]/q[I].The result of this type of query is always zero.</w:t>
       </w:r>
     </w:p>
     <w:p>
       <w:pPr>
-        <w:spacing w:line="257" w:lineRule="auto"/>
-        <w:rPr>
-          <w:rFonts w:ascii="Times New Roman" w:eastAsia="Times New Roman" w:hAnsi="Times New Roman" w:cs="Times New Roman"/>
-          <w:sz w:val="24"/>
-          <w:szCs w:val="24"/>
-        </w:rPr>
-      </w:pPr>
-      <w:r>
-        <w:rPr>
-          <w:rFonts w:ascii="Times New Roman" w:eastAsia="Times New Roman" w:hAnsi="Times New Roman" w:cs="Times New Roman"/>
-          <w:sz w:val="24"/>
-          <w:szCs w:val="24"/>
+        <w:spacing w:after="0" w:line="257" w:lineRule="auto"/>
+        <w:rPr>
+          <w:rFonts w:ascii="Times New Roman" w:eastAsia="Times New Roman" w:hAnsi="Times New Roman" w:cs="Times New Roman"/>
+        </w:rPr>
+      </w:pPr>
+      <w:r>
+        <w:rPr>
+          <w:rFonts w:ascii="Times New Roman" w:eastAsia="Times New Roman" w:hAnsi="Times New Roman" w:cs="Times New Roman"/>
         </w:rPr>
         <w:t xml:space="preserve">2.Second </w:t>
       </w:r>
@@ -2562,8 +1349,6 @@
       <w:r>
         <w:rPr>
           <w:rFonts w:ascii="Times New Roman" w:eastAsia="Times New Roman" w:hAnsi="Times New Roman" w:cs="Times New Roman"/>
-          <w:sz w:val="24"/>
-          <w:szCs w:val="24"/>
         </w:rPr>
         <w:t>type  of</w:t>
       </w:r>
@@ -2571,8 +1356,6 @@
       <w:r>
         <w:rPr>
           <w:rFonts w:ascii="Times New Roman" w:eastAsia="Times New Roman" w:hAnsi="Times New Roman" w:cs="Times New Roman"/>
-          <w:sz w:val="24"/>
-          <w:szCs w:val="24"/>
         </w:rPr>
         <w:t xml:space="preserve"> query is of the form (left[I],right[I]).This query </w:t>
       </w:r>
@@ -2580,8 +1363,6 @@
       <w:r>
         <w:rPr>
           <w:rFonts w:ascii="Times New Roman" w:eastAsia="Times New Roman" w:hAnsi="Times New Roman" w:cs="Times New Roman"/>
-          <w:sz w:val="24"/>
-          <w:szCs w:val="24"/>
         </w:rPr>
         <w:t>denotesthat</w:t>
       </w:r>
@@ -2589,26 +1370,20 @@
       <w:r>
         <w:rPr>
           <w:rFonts w:ascii="Times New Roman" w:eastAsia="Times New Roman" w:hAnsi="Times New Roman" w:cs="Times New Roman"/>
-          <w:sz w:val="24"/>
-          <w:szCs w:val="24"/>
         </w:rPr>
         <w:t xml:space="preserve"> you should find the value R representing the square of the number of wins in the range from left [I] to right [I].The result of this query type is R.</w:t>
       </w:r>
     </w:p>
     <w:p>
       <w:pPr>
-        <w:spacing w:line="257" w:lineRule="auto"/>
-        <w:rPr>
-          <w:rFonts w:ascii="Times New Roman" w:eastAsia="Times New Roman" w:hAnsi="Times New Roman" w:cs="Times New Roman"/>
-          <w:sz w:val="24"/>
-          <w:szCs w:val="24"/>
-        </w:rPr>
-      </w:pPr>
-      <w:r>
-        <w:rPr>
-          <w:rFonts w:ascii="Times New Roman" w:eastAsia="Times New Roman" w:hAnsi="Times New Roman" w:cs="Times New Roman"/>
-          <w:sz w:val="24"/>
-          <w:szCs w:val="24"/>
+        <w:spacing w:after="0" w:line="257" w:lineRule="auto"/>
+        <w:rPr>
+          <w:rFonts w:ascii="Times New Roman" w:eastAsia="Times New Roman" w:hAnsi="Times New Roman" w:cs="Times New Roman"/>
+        </w:rPr>
+      </w:pPr>
+      <w:r>
+        <w:rPr>
+          <w:rFonts w:ascii="Times New Roman" w:eastAsia="Times New Roman" w:hAnsi="Times New Roman" w:cs="Times New Roman"/>
         </w:rPr>
         <w:t xml:space="preserve">You are needed to perform the </w:t>
       </w:r>
@@ -2616,8 +1391,6 @@
       <w:r>
         <w:rPr>
           <w:rFonts w:ascii="Times New Roman" w:eastAsia="Times New Roman" w:hAnsi="Times New Roman" w:cs="Times New Roman"/>
-          <w:sz w:val="24"/>
-          <w:szCs w:val="24"/>
         </w:rPr>
         <w:t>queries  alternately</w:t>
       </w:r>
@@ -2625,8 +1398,6 @@
       <w:r>
         <w:rPr>
           <w:rFonts w:ascii="Times New Roman" w:eastAsia="Times New Roman" w:hAnsi="Times New Roman" w:cs="Times New Roman"/>
-          <w:sz w:val="24"/>
-          <w:szCs w:val="24"/>
         </w:rPr>
         <w:t xml:space="preserve"> </w:t>
       </w:r>
@@ -2634,8 +1405,6 @@
       <w:r>
         <w:rPr>
           <w:rFonts w:ascii="Times New Roman" w:eastAsia="Times New Roman" w:hAnsi="Times New Roman" w:cs="Times New Roman"/>
-          <w:sz w:val="24"/>
-          <w:szCs w:val="24"/>
         </w:rPr>
         <w:t>I.e.first</w:t>
       </w:r>
@@ -2643,16 +1412,12 @@
       <w:r>
         <w:rPr>
           <w:rFonts w:ascii="Times New Roman" w:eastAsia="Times New Roman" w:hAnsi="Times New Roman" w:cs="Times New Roman"/>
-          <w:sz w:val="24"/>
-          <w:szCs w:val="24"/>
         </w:rPr>
         <w:t xml:space="preserve"> type query then 2</w:t>
       </w:r>
       <w:r>
         <w:rPr>
           <w:rFonts w:ascii="Times New Roman" w:eastAsia="Times New Roman" w:hAnsi="Times New Roman" w:cs="Times New Roman"/>
-          <w:sz w:val="24"/>
-          <w:szCs w:val="24"/>
           <w:vertAlign w:val="superscript"/>
         </w:rPr>
         <w:t>nd</w:t>
@@ -2660,16 +1425,12 @@
       <w:r>
         <w:rPr>
           <w:rFonts w:ascii="Times New Roman" w:eastAsia="Times New Roman" w:hAnsi="Times New Roman" w:cs="Times New Roman"/>
-          <w:sz w:val="24"/>
-          <w:szCs w:val="24"/>
         </w:rPr>
         <w:t xml:space="preserve"> type  query then 1</w:t>
       </w:r>
       <w:r>
         <w:rPr>
           <w:rFonts w:ascii="Times New Roman" w:eastAsia="Times New Roman" w:hAnsi="Times New Roman" w:cs="Times New Roman"/>
-          <w:sz w:val="24"/>
-          <w:szCs w:val="24"/>
           <w:vertAlign w:val="superscript"/>
         </w:rPr>
         <w:t>st</w:t>
@@ -2677,48 +1438,38 @@
       <w:r>
         <w:rPr>
           <w:rFonts w:ascii="Times New Roman" w:eastAsia="Times New Roman" w:hAnsi="Times New Roman" w:cs="Times New Roman"/>
-          <w:sz w:val="24"/>
-          <w:szCs w:val="24"/>
         </w:rPr>
         <w:t xml:space="preserve"> type and so on.</w:t>
       </w:r>
     </w:p>
     <w:p>
       <w:pPr>
-        <w:spacing w:line="257" w:lineRule="auto"/>
-        <w:rPr>
-          <w:rFonts w:ascii="Times New Roman" w:eastAsia="Times New Roman" w:hAnsi="Times New Roman" w:cs="Times New Roman"/>
-          <w:sz w:val="24"/>
-          <w:szCs w:val="24"/>
-        </w:rPr>
-      </w:pPr>
-      <w:r>
-        <w:rPr>
-          <w:rFonts w:ascii="Times New Roman" w:eastAsia="Times New Roman" w:hAnsi="Times New Roman" w:cs="Times New Roman"/>
-          <w:sz w:val="24"/>
-          <w:szCs w:val="24"/>
+        <w:spacing w:after="0" w:line="257" w:lineRule="auto"/>
+        <w:rPr>
+          <w:rFonts w:ascii="Times New Roman" w:eastAsia="Times New Roman" w:hAnsi="Times New Roman" w:cs="Times New Roman"/>
+        </w:rPr>
+      </w:pPr>
+      <w:r>
+        <w:rPr>
+          <w:rFonts w:ascii="Times New Roman" w:eastAsia="Times New Roman" w:hAnsi="Times New Roman" w:cs="Times New Roman"/>
         </w:rPr>
         <w:t>Output the sum of the result of all the queries modulo 10^9+7.</w:t>
       </w:r>
     </w:p>
     <w:p>
       <w:pPr>
-        <w:spacing w:line="257" w:lineRule="auto"/>
-        <w:rPr>
-          <w:rFonts w:ascii="Times New Roman" w:eastAsia="Times New Roman" w:hAnsi="Times New Roman" w:cs="Times New Roman"/>
-          <w:b/>
-          <w:bCs/>
-          <w:sz w:val="24"/>
-          <w:szCs w:val="24"/>
-        </w:rPr>
-      </w:pPr>
-      <w:r>
-        <w:rPr>
-          <w:rFonts w:ascii="Times New Roman" w:eastAsia="Times New Roman" w:hAnsi="Times New Roman" w:cs="Times New Roman"/>
-          <w:b/>
-          <w:bCs/>
-          <w:sz w:val="24"/>
-          <w:szCs w:val="24"/>
+        <w:spacing w:after="0" w:line="257" w:lineRule="auto"/>
+        <w:rPr>
+          <w:rFonts w:ascii="Times New Roman" w:eastAsia="Times New Roman" w:hAnsi="Times New Roman" w:cs="Times New Roman"/>
+          <w:b/>
+          <w:bCs/>
+        </w:rPr>
+      </w:pPr>
+      <w:r>
+        <w:rPr>
+          <w:rFonts w:ascii="Times New Roman" w:eastAsia="Times New Roman" w:hAnsi="Times New Roman" w:cs="Times New Roman"/>
+          <w:b/>
+          <w:bCs/>
         </w:rPr>
         <w:t>Function Description</w:t>
       </w:r>
@@ -2744,15 +1495,11 @@
             <w:pPr>
               <w:rPr>
                 <w:rFonts w:ascii="Times New Roman" w:eastAsia="Times New Roman" w:hAnsi="Times New Roman" w:cs="Times New Roman"/>
-                <w:sz w:val="24"/>
-                <w:szCs w:val="24"/>
               </w:rPr>
             </w:pPr>
             <w:r>
               <w:rPr>
                 <w:rFonts w:ascii="Times New Roman" w:eastAsia="Times New Roman" w:hAnsi="Times New Roman" w:cs="Times New Roman"/>
-                <w:sz w:val="24"/>
-                <w:szCs w:val="24"/>
               </w:rPr>
               <w:t>Name</w:t>
             </w:r>
@@ -2766,15 +1513,11 @@
             <w:pPr>
               <w:rPr>
                 <w:rFonts w:ascii="Times New Roman" w:eastAsia="Times New Roman" w:hAnsi="Times New Roman" w:cs="Times New Roman"/>
-                <w:sz w:val="24"/>
-                <w:szCs w:val="24"/>
               </w:rPr>
             </w:pPr>
             <w:r>
               <w:rPr>
                 <w:rFonts w:ascii="Times New Roman" w:eastAsia="Times New Roman" w:hAnsi="Times New Roman" w:cs="Times New Roman"/>
-                <w:sz w:val="24"/>
-                <w:szCs w:val="24"/>
               </w:rPr>
               <w:t>Type</w:t>
             </w:r>
@@ -2788,15 +1531,11 @@
             <w:pPr>
               <w:rPr>
                 <w:rFonts w:ascii="Times New Roman" w:eastAsia="Times New Roman" w:hAnsi="Times New Roman" w:cs="Times New Roman"/>
-                <w:sz w:val="24"/>
-                <w:szCs w:val="24"/>
               </w:rPr>
             </w:pPr>
             <w:r>
               <w:rPr>
                 <w:rFonts w:ascii="Times New Roman" w:eastAsia="Times New Roman" w:hAnsi="Times New Roman" w:cs="Times New Roman"/>
-                <w:sz w:val="24"/>
-                <w:szCs w:val="24"/>
               </w:rPr>
               <w:t>Description</w:t>
             </w:r>
@@ -2812,15 +1551,11 @@
             <w:pPr>
               <w:rPr>
                 <w:rFonts w:ascii="Times New Roman" w:eastAsia="Times New Roman" w:hAnsi="Times New Roman" w:cs="Times New Roman"/>
-                <w:sz w:val="24"/>
-                <w:szCs w:val="24"/>
               </w:rPr>
             </w:pPr>
             <w:r>
               <w:rPr>
                 <w:rFonts w:ascii="Times New Roman" w:eastAsia="Times New Roman" w:hAnsi="Times New Roman" w:cs="Times New Roman"/>
-                <w:sz w:val="24"/>
-                <w:szCs w:val="24"/>
               </w:rPr>
               <w:t>N</w:t>
             </w:r>
@@ -2834,15 +1569,11 @@
             <w:pPr>
               <w:rPr>
                 <w:rFonts w:ascii="Times New Roman" w:eastAsia="Times New Roman" w:hAnsi="Times New Roman" w:cs="Times New Roman"/>
-                <w:sz w:val="24"/>
-                <w:szCs w:val="24"/>
               </w:rPr>
             </w:pPr>
             <w:r>
               <w:rPr>
                 <w:rFonts w:ascii="Times New Roman" w:eastAsia="Times New Roman" w:hAnsi="Times New Roman" w:cs="Times New Roman"/>
-                <w:sz w:val="24"/>
-                <w:szCs w:val="24"/>
               </w:rPr>
               <w:t>INTEGER</w:t>
             </w:r>
@@ -2856,15 +1587,11 @@
             <w:pPr>
               <w:rPr>
                 <w:rFonts w:ascii="Times New Roman" w:eastAsia="Times New Roman" w:hAnsi="Times New Roman" w:cs="Times New Roman"/>
-                <w:sz w:val="24"/>
-                <w:szCs w:val="24"/>
               </w:rPr>
             </w:pPr>
             <w:r>
               <w:rPr>
                 <w:rFonts w:ascii="Times New Roman" w:eastAsia="Times New Roman" w:hAnsi="Times New Roman" w:cs="Times New Roman"/>
-                <w:sz w:val="24"/>
-                <w:szCs w:val="24"/>
               </w:rPr>
               <w:t>The number of Matches.</w:t>
             </w:r>
@@ -2880,15 +1607,11 @@
             <w:pPr>
               <w:rPr>
                 <w:rFonts w:ascii="Times New Roman" w:eastAsia="Times New Roman" w:hAnsi="Times New Roman" w:cs="Times New Roman"/>
-                <w:sz w:val="24"/>
-                <w:szCs w:val="24"/>
               </w:rPr>
             </w:pPr>
             <w:r>
               <w:rPr>
                 <w:rFonts w:ascii="Times New Roman" w:eastAsia="Times New Roman" w:hAnsi="Times New Roman" w:cs="Times New Roman"/>
-                <w:sz w:val="24"/>
-                <w:szCs w:val="24"/>
               </w:rPr>
               <w:t>Q</w:t>
             </w:r>
@@ -2902,15 +1625,11 @@
             <w:pPr>
               <w:rPr>
                 <w:rFonts w:ascii="Times New Roman" w:eastAsia="Times New Roman" w:hAnsi="Times New Roman" w:cs="Times New Roman"/>
-                <w:sz w:val="24"/>
-                <w:szCs w:val="24"/>
               </w:rPr>
             </w:pPr>
             <w:r>
               <w:rPr>
                 <w:rFonts w:ascii="Times New Roman" w:eastAsia="Times New Roman" w:hAnsi="Times New Roman" w:cs="Times New Roman"/>
-                <w:sz w:val="24"/>
-                <w:szCs w:val="24"/>
               </w:rPr>
               <w:t>INTEGER</w:t>
             </w:r>
@@ -2924,15 +1643,11 @@
             <w:pPr>
               <w:rPr>
                 <w:rFonts w:ascii="Times New Roman" w:eastAsia="Times New Roman" w:hAnsi="Times New Roman" w:cs="Times New Roman"/>
-                <w:sz w:val="24"/>
-                <w:szCs w:val="24"/>
               </w:rPr>
             </w:pPr>
             <w:r>
               <w:rPr>
                 <w:rFonts w:ascii="Times New Roman" w:eastAsia="Times New Roman" w:hAnsi="Times New Roman" w:cs="Times New Roman"/>
-                <w:sz w:val="24"/>
-                <w:szCs w:val="24"/>
               </w:rPr>
               <w:t>The number of Queries.</w:t>
             </w:r>
@@ -2948,15 +1663,11 @@
             <w:pPr>
               <w:rPr>
                 <w:rFonts w:ascii="Times New Roman" w:eastAsia="Times New Roman" w:hAnsi="Times New Roman" w:cs="Times New Roman"/>
-                <w:sz w:val="24"/>
-                <w:szCs w:val="24"/>
               </w:rPr>
             </w:pPr>
             <w:r>
               <w:rPr>
                 <w:rFonts w:ascii="Times New Roman" w:eastAsia="Times New Roman" w:hAnsi="Times New Roman" w:cs="Times New Roman"/>
-                <w:sz w:val="24"/>
-                <w:szCs w:val="24"/>
               </w:rPr>
               <w:t>X</w:t>
             </w:r>
@@ -2970,15 +1681,11 @@
             <w:pPr>
               <w:rPr>
                 <w:rFonts w:ascii="Times New Roman" w:eastAsia="Times New Roman" w:hAnsi="Times New Roman" w:cs="Times New Roman"/>
-                <w:sz w:val="24"/>
-                <w:szCs w:val="24"/>
               </w:rPr>
             </w:pPr>
             <w:r>
               <w:rPr>
                 <w:rFonts w:ascii="Times New Roman" w:eastAsia="Times New Roman" w:hAnsi="Times New Roman" w:cs="Times New Roman"/>
-                <w:sz w:val="24"/>
-                <w:szCs w:val="24"/>
               </w:rPr>
               <w:t>INTEGER ARRAY</w:t>
             </w:r>
@@ -2992,15 +1699,11 @@
             <w:pPr>
               <w:rPr>
                 <w:rFonts w:ascii="Times New Roman" w:eastAsia="Times New Roman" w:hAnsi="Times New Roman" w:cs="Times New Roman"/>
-                <w:sz w:val="24"/>
-                <w:szCs w:val="24"/>
               </w:rPr>
             </w:pPr>
             <w:r>
               <w:rPr>
                 <w:rFonts w:ascii="Times New Roman" w:eastAsia="Times New Roman" w:hAnsi="Times New Roman" w:cs="Times New Roman"/>
-                <w:sz w:val="24"/>
-                <w:szCs w:val="24"/>
               </w:rPr>
               <w:t xml:space="preserve">Array of x </w:t>
             </w:r>
@@ -3009,8 +1712,6 @@
             <w:r>
               <w:rPr>
                 <w:rFonts w:ascii="Times New Roman" w:eastAsia="Times New Roman" w:hAnsi="Times New Roman" w:cs="Times New Roman"/>
-                <w:sz w:val="24"/>
-                <w:szCs w:val="24"/>
               </w:rPr>
               <w:t>values.The</w:t>
             </w:r>
@@ -3019,8 +1720,6 @@
             <w:r>
               <w:rPr>
                 <w:rFonts w:ascii="Times New Roman" w:eastAsia="Times New Roman" w:hAnsi="Times New Roman" w:cs="Times New Roman"/>
-                <w:sz w:val="24"/>
-                <w:szCs w:val="24"/>
               </w:rPr>
               <w:t xml:space="preserve"> </w:t>
             </w:r>
@@ -3028,8 +1727,6 @@
             <w:r>
               <w:rPr>
                 <w:rFonts w:ascii="Times New Roman" w:eastAsia="Times New Roman" w:hAnsi="Times New Roman" w:cs="Times New Roman"/>
-                <w:sz w:val="24"/>
-                <w:szCs w:val="24"/>
               </w:rPr>
               <w:t>ith</w:t>
             </w:r>
@@ -3037,8 +1734,6 @@
             <w:r>
               <w:rPr>
                 <w:rFonts w:ascii="Times New Roman" w:eastAsia="Times New Roman" w:hAnsi="Times New Roman" w:cs="Times New Roman"/>
-                <w:sz w:val="24"/>
-                <w:szCs w:val="24"/>
               </w:rPr>
               <w:t xml:space="preserve"> element denotes the x value of winning the </w:t>
             </w:r>
@@ -3046,8 +1741,6 @@
             <w:r>
               <w:rPr>
                 <w:rFonts w:ascii="Times New Roman" w:eastAsia="Times New Roman" w:hAnsi="Times New Roman" w:cs="Times New Roman"/>
-                <w:sz w:val="24"/>
-                <w:szCs w:val="24"/>
               </w:rPr>
               <w:t>ith</w:t>
             </w:r>
@@ -3055,8 +1748,6 @@
             <w:r>
               <w:rPr>
                 <w:rFonts w:ascii="Times New Roman" w:eastAsia="Times New Roman" w:hAnsi="Times New Roman" w:cs="Times New Roman"/>
-                <w:sz w:val="24"/>
-                <w:szCs w:val="24"/>
               </w:rPr>
               <w:t xml:space="preserve"> match.</w:t>
             </w:r>
@@ -3072,15 +1763,11 @@
             <w:pPr>
               <w:rPr>
                 <w:rFonts w:ascii="Times New Roman" w:eastAsia="Times New Roman" w:hAnsi="Times New Roman" w:cs="Times New Roman"/>
-                <w:sz w:val="24"/>
-                <w:szCs w:val="24"/>
               </w:rPr>
             </w:pPr>
             <w:r>
               <w:rPr>
                 <w:rFonts w:ascii="Times New Roman" w:eastAsia="Times New Roman" w:hAnsi="Times New Roman" w:cs="Times New Roman"/>
-                <w:sz w:val="24"/>
-                <w:szCs w:val="24"/>
               </w:rPr>
               <w:t>y</w:t>
             </w:r>
@@ -3094,15 +1781,11 @@
             <w:pPr>
               <w:rPr>
                 <w:rFonts w:ascii="Times New Roman" w:eastAsia="Times New Roman" w:hAnsi="Times New Roman" w:cs="Times New Roman"/>
-                <w:sz w:val="24"/>
-                <w:szCs w:val="24"/>
               </w:rPr>
             </w:pPr>
             <w:r>
               <w:rPr>
                 <w:rFonts w:ascii="Times New Roman" w:eastAsia="Times New Roman" w:hAnsi="Times New Roman" w:cs="Times New Roman"/>
-                <w:sz w:val="24"/>
-                <w:szCs w:val="24"/>
               </w:rPr>
               <w:t>INTEGER ARRAY</w:t>
             </w:r>
@@ -3116,15 +1799,11 @@
             <w:pPr>
               <w:rPr>
                 <w:rFonts w:ascii="Times New Roman" w:eastAsia="Times New Roman" w:hAnsi="Times New Roman" w:cs="Times New Roman"/>
-                <w:sz w:val="24"/>
-                <w:szCs w:val="24"/>
               </w:rPr>
             </w:pPr>
             <w:r>
               <w:rPr>
                 <w:rFonts w:ascii="Times New Roman" w:eastAsia="Times New Roman" w:hAnsi="Times New Roman" w:cs="Times New Roman"/>
-                <w:sz w:val="24"/>
-                <w:szCs w:val="24"/>
               </w:rPr>
               <w:t xml:space="preserve">Array of y </w:t>
             </w:r>
@@ -3133,8 +1812,6 @@
             <w:r>
               <w:rPr>
                 <w:rFonts w:ascii="Times New Roman" w:eastAsia="Times New Roman" w:hAnsi="Times New Roman" w:cs="Times New Roman"/>
-                <w:sz w:val="24"/>
-                <w:szCs w:val="24"/>
               </w:rPr>
               <w:t>values.The</w:t>
             </w:r>
@@ -3143,8 +1820,6 @@
             <w:r>
               <w:rPr>
                 <w:rFonts w:ascii="Times New Roman" w:eastAsia="Times New Roman" w:hAnsi="Times New Roman" w:cs="Times New Roman"/>
-                <w:sz w:val="24"/>
-                <w:szCs w:val="24"/>
               </w:rPr>
               <w:t xml:space="preserve"> </w:t>
             </w:r>
@@ -3152,8 +1827,6 @@
             <w:r>
               <w:rPr>
                 <w:rFonts w:ascii="Times New Roman" w:eastAsia="Times New Roman" w:hAnsi="Times New Roman" w:cs="Times New Roman"/>
-                <w:sz w:val="24"/>
-                <w:szCs w:val="24"/>
               </w:rPr>
               <w:t>ith</w:t>
             </w:r>
@@ -3161,8 +1834,6 @@
             <w:r>
               <w:rPr>
                 <w:rFonts w:ascii="Times New Roman" w:eastAsia="Times New Roman" w:hAnsi="Times New Roman" w:cs="Times New Roman"/>
-                <w:sz w:val="24"/>
-                <w:szCs w:val="24"/>
               </w:rPr>
               <w:t xml:space="preserve"> element denotes the x value of winning the </w:t>
             </w:r>
@@ -3170,8 +1841,6 @@
             <w:r>
               <w:rPr>
                 <w:rFonts w:ascii="Times New Roman" w:eastAsia="Times New Roman" w:hAnsi="Times New Roman" w:cs="Times New Roman"/>
-                <w:sz w:val="24"/>
-                <w:szCs w:val="24"/>
               </w:rPr>
               <w:t>ith</w:t>
             </w:r>
@@ -3179,8 +1848,6 @@
             <w:r>
               <w:rPr>
                 <w:rFonts w:ascii="Times New Roman" w:eastAsia="Times New Roman" w:hAnsi="Times New Roman" w:cs="Times New Roman"/>
-                <w:sz w:val="24"/>
-                <w:szCs w:val="24"/>
               </w:rPr>
               <w:t xml:space="preserve"> match.</w:t>
             </w:r>
@@ -3196,16 +1863,12 @@
             <w:pPr>
               <w:rPr>
                 <w:rFonts w:ascii="Times New Roman" w:eastAsia="Times New Roman" w:hAnsi="Times New Roman" w:cs="Times New Roman"/>
-                <w:sz w:val="24"/>
-                <w:szCs w:val="24"/>
               </w:rPr>
             </w:pPr>
             <w:proofErr w:type="spellStart"/>
             <w:r>
               <w:rPr>
                 <w:rFonts w:ascii="Times New Roman" w:eastAsia="Times New Roman" w:hAnsi="Times New Roman" w:cs="Times New Roman"/>
-                <w:sz w:val="24"/>
-                <w:szCs w:val="24"/>
               </w:rPr>
               <w:t>idx</w:t>
             </w:r>
@@ -3220,15 +1883,11 @@
             <w:pPr>
               <w:rPr>
                 <w:rFonts w:ascii="Times New Roman" w:eastAsia="Times New Roman" w:hAnsi="Times New Roman" w:cs="Times New Roman"/>
-                <w:sz w:val="24"/>
-                <w:szCs w:val="24"/>
               </w:rPr>
             </w:pPr>
             <w:r>
               <w:rPr>
                 <w:rFonts w:ascii="Times New Roman" w:eastAsia="Times New Roman" w:hAnsi="Times New Roman" w:cs="Times New Roman"/>
-                <w:sz w:val="24"/>
-                <w:szCs w:val="24"/>
               </w:rPr>
               <w:t>INTEGER ARRAY</w:t>
             </w:r>
@@ -3242,15 +1901,11 @@
             <w:pPr>
               <w:rPr>
                 <w:rFonts w:ascii="Times New Roman" w:eastAsia="Times New Roman" w:hAnsi="Times New Roman" w:cs="Times New Roman"/>
-                <w:sz w:val="24"/>
-                <w:szCs w:val="24"/>
               </w:rPr>
             </w:pPr>
             <w:r>
               <w:rPr>
                 <w:rFonts w:ascii="Times New Roman" w:eastAsia="Times New Roman" w:hAnsi="Times New Roman" w:cs="Times New Roman"/>
-                <w:sz w:val="24"/>
-                <w:szCs w:val="24"/>
               </w:rPr>
               <w:t xml:space="preserve">Array of </w:t>
             </w:r>
@@ -3258,8 +1913,6 @@
             <w:r>
               <w:rPr>
                 <w:rFonts w:ascii="Times New Roman" w:eastAsia="Times New Roman" w:hAnsi="Times New Roman" w:cs="Times New Roman"/>
-                <w:sz w:val="24"/>
-                <w:szCs w:val="24"/>
               </w:rPr>
               <w:t>idx</w:t>
             </w:r>
@@ -3267,8 +1920,6 @@
             <w:r>
               <w:rPr>
                 <w:rFonts w:ascii="Times New Roman" w:eastAsia="Times New Roman" w:hAnsi="Times New Roman" w:cs="Times New Roman"/>
-                <w:sz w:val="24"/>
-                <w:szCs w:val="24"/>
               </w:rPr>
               <w:t xml:space="preserve"> </w:t>
             </w:r>
@@ -3277,8 +1928,6 @@
             <w:r>
               <w:rPr>
                 <w:rFonts w:ascii="Times New Roman" w:eastAsia="Times New Roman" w:hAnsi="Times New Roman" w:cs="Times New Roman"/>
-                <w:sz w:val="24"/>
-                <w:szCs w:val="24"/>
               </w:rPr>
               <w:t>values.The</w:t>
             </w:r>
@@ -3287,8 +1936,6 @@
             <w:r>
               <w:rPr>
                 <w:rFonts w:ascii="Times New Roman" w:eastAsia="Times New Roman" w:hAnsi="Times New Roman" w:cs="Times New Roman"/>
-                <w:sz w:val="24"/>
-                <w:szCs w:val="24"/>
               </w:rPr>
               <w:t xml:space="preserve"> </w:t>
             </w:r>
@@ -3296,8 +1943,6 @@
             <w:r>
               <w:rPr>
                 <w:rFonts w:ascii="Times New Roman" w:eastAsia="Times New Roman" w:hAnsi="Times New Roman" w:cs="Times New Roman"/>
-                <w:sz w:val="24"/>
-                <w:szCs w:val="24"/>
               </w:rPr>
               <w:t>ith</w:t>
             </w:r>
@@ -3305,8 +1950,6 @@
             <w:r>
               <w:rPr>
                 <w:rFonts w:ascii="Times New Roman" w:eastAsia="Times New Roman" w:hAnsi="Times New Roman" w:cs="Times New Roman"/>
-                <w:sz w:val="24"/>
-                <w:szCs w:val="24"/>
               </w:rPr>
               <w:t xml:space="preserve"> element denotes the value of </w:t>
             </w:r>
@@ -3314,8 +1957,6 @@
             <w:r>
               <w:rPr>
                 <w:rFonts w:ascii="Times New Roman" w:eastAsia="Times New Roman" w:hAnsi="Times New Roman" w:cs="Times New Roman"/>
-                <w:sz w:val="24"/>
-                <w:szCs w:val="24"/>
               </w:rPr>
               <w:t>idx</w:t>
             </w:r>
@@ -3323,8 +1964,6 @@
             <w:r>
               <w:rPr>
                 <w:rFonts w:ascii="Times New Roman" w:eastAsia="Times New Roman" w:hAnsi="Times New Roman" w:cs="Times New Roman"/>
-                <w:sz w:val="24"/>
-                <w:szCs w:val="24"/>
               </w:rPr>
               <w:t xml:space="preserve"> for the </w:t>
             </w:r>
@@ -3332,8 +1971,6 @@
             <w:r>
               <w:rPr>
                 <w:rFonts w:ascii="Times New Roman" w:eastAsia="Times New Roman" w:hAnsi="Times New Roman" w:cs="Times New Roman"/>
-                <w:sz w:val="24"/>
-                <w:szCs w:val="24"/>
               </w:rPr>
               <w:t>ith</w:t>
             </w:r>
@@ -3341,8 +1978,6 @@
             <w:r>
               <w:rPr>
                 <w:rFonts w:ascii="Times New Roman" w:eastAsia="Times New Roman" w:hAnsi="Times New Roman" w:cs="Times New Roman"/>
-                <w:sz w:val="24"/>
-                <w:szCs w:val="24"/>
               </w:rPr>
               <w:t xml:space="preserve"> query of the first type.</w:t>
             </w:r>
@@ -3358,15 +1993,11 @@
             <w:pPr>
               <w:rPr>
                 <w:rFonts w:ascii="Times New Roman" w:eastAsia="Times New Roman" w:hAnsi="Times New Roman" w:cs="Times New Roman"/>
-                <w:sz w:val="24"/>
-                <w:szCs w:val="24"/>
               </w:rPr>
             </w:pPr>
             <w:r>
               <w:rPr>
                 <w:rFonts w:ascii="Times New Roman" w:eastAsia="Times New Roman" w:hAnsi="Times New Roman" w:cs="Times New Roman"/>
-                <w:sz w:val="24"/>
-                <w:szCs w:val="24"/>
               </w:rPr>
               <w:t>P</w:t>
             </w:r>
@@ -3380,15 +2011,11 @@
             <w:pPr>
               <w:rPr>
                 <w:rFonts w:ascii="Times New Roman" w:eastAsia="Times New Roman" w:hAnsi="Times New Roman" w:cs="Times New Roman"/>
-                <w:sz w:val="24"/>
-                <w:szCs w:val="24"/>
               </w:rPr>
             </w:pPr>
             <w:r>
               <w:rPr>
                 <w:rFonts w:ascii="Times New Roman" w:eastAsia="Times New Roman" w:hAnsi="Times New Roman" w:cs="Times New Roman"/>
-                <w:sz w:val="24"/>
-                <w:szCs w:val="24"/>
               </w:rPr>
               <w:t>INTEGER ARRAY</w:t>
             </w:r>
@@ -3402,15 +2029,11 @@
             <w:pPr>
               <w:rPr>
                 <w:rFonts w:ascii="Times New Roman" w:eastAsia="Times New Roman" w:hAnsi="Times New Roman" w:cs="Times New Roman"/>
-                <w:sz w:val="24"/>
-                <w:szCs w:val="24"/>
               </w:rPr>
             </w:pPr>
             <w:r>
               <w:rPr>
                 <w:rFonts w:ascii="Times New Roman" w:eastAsia="Times New Roman" w:hAnsi="Times New Roman" w:cs="Times New Roman"/>
-                <w:sz w:val="24"/>
-                <w:szCs w:val="24"/>
               </w:rPr>
               <w:t xml:space="preserve">Array of P </w:t>
             </w:r>
@@ -3419,8 +2042,6 @@
             <w:r>
               <w:rPr>
                 <w:rFonts w:ascii="Times New Roman" w:eastAsia="Times New Roman" w:hAnsi="Times New Roman" w:cs="Times New Roman"/>
-                <w:sz w:val="24"/>
-                <w:szCs w:val="24"/>
               </w:rPr>
               <w:t>values.The</w:t>
             </w:r>
@@ -3429,8 +2050,6 @@
             <w:r>
               <w:rPr>
                 <w:rFonts w:ascii="Times New Roman" w:eastAsia="Times New Roman" w:hAnsi="Times New Roman" w:cs="Times New Roman"/>
-                <w:sz w:val="24"/>
-                <w:szCs w:val="24"/>
               </w:rPr>
               <w:t xml:space="preserve"> </w:t>
             </w:r>
@@ -3438,8 +2057,6 @@
             <w:r>
               <w:rPr>
                 <w:rFonts w:ascii="Times New Roman" w:eastAsia="Times New Roman" w:hAnsi="Times New Roman" w:cs="Times New Roman"/>
-                <w:sz w:val="24"/>
-                <w:szCs w:val="24"/>
               </w:rPr>
               <w:t>ith</w:t>
             </w:r>
@@ -3447,8 +2064,6 @@
             <w:r>
               <w:rPr>
                 <w:rFonts w:ascii="Times New Roman" w:eastAsia="Times New Roman" w:hAnsi="Times New Roman" w:cs="Times New Roman"/>
-                <w:sz w:val="24"/>
-                <w:szCs w:val="24"/>
               </w:rPr>
               <w:t xml:space="preserve"> element denotes the value of P for the </w:t>
             </w:r>
@@ -3456,8 +2071,6 @@
             <w:r>
               <w:rPr>
                 <w:rFonts w:ascii="Times New Roman" w:eastAsia="Times New Roman" w:hAnsi="Times New Roman" w:cs="Times New Roman"/>
-                <w:sz w:val="24"/>
-                <w:szCs w:val="24"/>
               </w:rPr>
               <w:t>ith</w:t>
             </w:r>
@@ -3465,8 +2078,6 @@
             <w:r>
               <w:rPr>
                 <w:rFonts w:ascii="Times New Roman" w:eastAsia="Times New Roman" w:hAnsi="Times New Roman" w:cs="Times New Roman"/>
-                <w:sz w:val="24"/>
-                <w:szCs w:val="24"/>
               </w:rPr>
               <w:t xml:space="preserve"> query of the first type.</w:t>
             </w:r>
@@ -3482,15 +2093,11 @@
             <w:pPr>
               <w:rPr>
                 <w:rFonts w:ascii="Times New Roman" w:eastAsia="Times New Roman" w:hAnsi="Times New Roman" w:cs="Times New Roman"/>
-                <w:sz w:val="24"/>
-                <w:szCs w:val="24"/>
               </w:rPr>
             </w:pPr>
             <w:r>
               <w:rPr>
                 <w:rFonts w:ascii="Times New Roman" w:eastAsia="Times New Roman" w:hAnsi="Times New Roman" w:cs="Times New Roman"/>
-                <w:sz w:val="24"/>
-                <w:szCs w:val="24"/>
               </w:rPr>
               <w:t>q</w:t>
             </w:r>
@@ -3504,15 +2111,11 @@
             <w:pPr>
               <w:rPr>
                 <w:rFonts w:ascii="Times New Roman" w:eastAsia="Times New Roman" w:hAnsi="Times New Roman" w:cs="Times New Roman"/>
-                <w:sz w:val="24"/>
-                <w:szCs w:val="24"/>
               </w:rPr>
             </w:pPr>
             <w:r>
               <w:rPr>
                 <w:rFonts w:ascii="Times New Roman" w:eastAsia="Times New Roman" w:hAnsi="Times New Roman" w:cs="Times New Roman"/>
-                <w:sz w:val="24"/>
-                <w:szCs w:val="24"/>
               </w:rPr>
               <w:t>INTEGER ARRAY</w:t>
             </w:r>
@@ -3526,15 +2129,11 @@
             <w:pPr>
               <w:rPr>
                 <w:rFonts w:ascii="Times New Roman" w:eastAsia="Times New Roman" w:hAnsi="Times New Roman" w:cs="Times New Roman"/>
-                <w:sz w:val="24"/>
-                <w:szCs w:val="24"/>
               </w:rPr>
             </w:pPr>
             <w:r>
               <w:rPr>
                 <w:rFonts w:ascii="Times New Roman" w:eastAsia="Times New Roman" w:hAnsi="Times New Roman" w:cs="Times New Roman"/>
-                <w:sz w:val="24"/>
-                <w:szCs w:val="24"/>
               </w:rPr>
               <w:t xml:space="preserve">Array of q </w:t>
             </w:r>
@@ -3543,8 +2142,6 @@
             <w:r>
               <w:rPr>
                 <w:rFonts w:ascii="Times New Roman" w:eastAsia="Times New Roman" w:hAnsi="Times New Roman" w:cs="Times New Roman"/>
-                <w:sz w:val="24"/>
-                <w:szCs w:val="24"/>
               </w:rPr>
               <w:t>values.The</w:t>
             </w:r>
@@ -3553,8 +2150,6 @@
             <w:r>
               <w:rPr>
                 <w:rFonts w:ascii="Times New Roman" w:eastAsia="Times New Roman" w:hAnsi="Times New Roman" w:cs="Times New Roman"/>
-                <w:sz w:val="24"/>
-                <w:szCs w:val="24"/>
               </w:rPr>
               <w:t xml:space="preserve"> </w:t>
             </w:r>
@@ -3562,8 +2157,6 @@
             <w:r>
               <w:rPr>
                 <w:rFonts w:ascii="Times New Roman" w:eastAsia="Times New Roman" w:hAnsi="Times New Roman" w:cs="Times New Roman"/>
-                <w:sz w:val="24"/>
-                <w:szCs w:val="24"/>
               </w:rPr>
               <w:t>ith</w:t>
             </w:r>
@@ -3571,8 +2164,6 @@
             <w:r>
               <w:rPr>
                 <w:rFonts w:ascii="Times New Roman" w:eastAsia="Times New Roman" w:hAnsi="Times New Roman" w:cs="Times New Roman"/>
-                <w:sz w:val="24"/>
-                <w:szCs w:val="24"/>
               </w:rPr>
               <w:t xml:space="preserve"> element denotes the value of q for the </w:t>
             </w:r>
@@ -3580,8 +2171,6 @@
             <w:r>
               <w:rPr>
                 <w:rFonts w:ascii="Times New Roman" w:eastAsia="Times New Roman" w:hAnsi="Times New Roman" w:cs="Times New Roman"/>
-                <w:sz w:val="24"/>
-                <w:szCs w:val="24"/>
               </w:rPr>
               <w:t>ith</w:t>
             </w:r>
@@ -3589,8 +2178,6 @@
             <w:r>
               <w:rPr>
                 <w:rFonts w:ascii="Times New Roman" w:eastAsia="Times New Roman" w:hAnsi="Times New Roman" w:cs="Times New Roman"/>
-                <w:sz w:val="24"/>
-                <w:szCs w:val="24"/>
               </w:rPr>
               <w:t xml:space="preserve"> query of the first type.</w:t>
             </w:r>
@@ -3600,90 +2187,114 @@
     </w:tbl>
     <w:p>
       <w:pPr>
-        <w:rPr>
-          <w:b/>
-          <w:bCs/>
-        </w:rPr>
-      </w:pPr>
-    </w:p>
-    <w:p>
-      <w:pPr>
-        <w:rPr>
-          <w:b/>
-          <w:bCs/>
-        </w:rPr>
-      </w:pPr>
-    </w:p>
-    <w:p>
-      <w:pPr>
-        <w:rPr>
-          <w:b/>
-          <w:bCs/>
-        </w:rPr>
-      </w:pPr>
-    </w:p>
-    <w:p>
-      <w:pPr>
-        <w:rPr>
-          <w:b/>
-          <w:bCs/>
-        </w:rPr>
-      </w:pPr>
-    </w:p>
-    <w:p>
-      <w:pPr>
-        <w:rPr>
-          <w:rFonts w:ascii="Times New Roman" w:eastAsia="Times New Roman" w:hAnsi="Times New Roman" w:cs="Times New Roman"/>
-          <w:b/>
-          <w:bCs/>
-          <w:sz w:val="24"/>
-          <w:szCs w:val="24"/>
-        </w:rPr>
-      </w:pPr>
-      <w:r>
-        <w:rPr>
-          <w:rFonts w:ascii="Times New Roman" w:eastAsia="Times New Roman" w:hAnsi="Times New Roman" w:cs="Times New Roman"/>
-          <w:b/>
-          <w:bCs/>
-          <w:sz w:val="24"/>
-          <w:szCs w:val="24"/>
+        <w:spacing w:after="0"/>
+        <w:rPr>
+          <w:b/>
+          <w:bCs/>
+        </w:rPr>
+      </w:pPr>
+    </w:p>
+    <w:p>
+      <w:pPr>
+        <w:spacing w:after="0"/>
+        <w:rPr>
+          <w:b/>
+          <w:bCs/>
+        </w:rPr>
+      </w:pPr>
+    </w:p>
+    <w:p>
+      <w:pPr>
+        <w:spacing w:after="0"/>
+        <w:rPr>
+          <w:b/>
+          <w:bCs/>
+        </w:rPr>
+      </w:pPr>
+    </w:p>
+    <w:p>
+      <w:pPr>
+        <w:spacing w:after="0"/>
+        <w:rPr>
+          <w:b/>
+          <w:bCs/>
+        </w:rPr>
+      </w:pPr>
+    </w:p>
+    <w:p>
+      <w:pPr>
+        <w:spacing w:after="0"/>
+        <w:rPr>
+          <w:rFonts w:ascii="Times New Roman" w:eastAsia="Times New Roman" w:hAnsi="Times New Roman" w:cs="Times New Roman"/>
+          <w:b/>
+          <w:bCs/>
+        </w:rPr>
+      </w:pPr>
+      <w:r>
+        <w:rPr>
+          <w:rFonts w:ascii="Times New Roman" w:eastAsia="Times New Roman" w:hAnsi="Times New Roman" w:cs="Times New Roman"/>
+          <w:b/>
+          <w:bCs/>
         </w:rPr>
         <w:t>Constraints</w:t>
       </w:r>
     </w:p>
     <w:p>
+      <w:pPr>
+        <w:spacing w:after="0"/>
+      </w:pPr>
       <w:r>
         <w:t>1≤N≤10^5</w:t>
       </w:r>
     </w:p>
     <w:p>
+      <w:pPr>
+        <w:spacing w:after="0"/>
+      </w:pPr>
       <w:r>
         <w:t>1≤Q≤10^5</w:t>
       </w:r>
     </w:p>
     <w:p>
+      <w:pPr>
+        <w:spacing w:after="0"/>
+      </w:pPr>
       <w:r>
         <w:t>1≤x[I]≤10^5</w:t>
       </w:r>
     </w:p>
     <w:p>
+      <w:pPr>
+        <w:spacing w:after="0"/>
+      </w:pPr>
       <w:r>
         <w:t>X[I]≤y[I]≤10^5</w:t>
       </w:r>
     </w:p>
     <w:p>
+      <w:pPr>
+        <w:spacing w:after="0"/>
+      </w:pPr>
       <w:r>
         <w:t>1≤idx[I]≤N</w:t>
       </w:r>
     </w:p>
     <w:p>
+      <w:pPr>
+        <w:spacing w:after="0"/>
+      </w:pPr>
       <w:r>
         <w:t>1≤p[I]≤10^5</w:t>
       </w:r>
     </w:p>
-    <w:p/>
-    <w:p>
-      <w:pPr>
+    <w:p>
+      <w:pPr>
+        <w:spacing w:after="0"/>
+      </w:pPr>
+    </w:p>
+    <w:p>
+      <w:pPr>
+        <w:spacing w:after="0"/>
         <w:rPr>
           <w:b/>
           <w:bCs/>
@@ -3707,6 +2318,9 @@
       <w:proofErr w:type="spellEnd"/>
     </w:p>
     <w:p>
+      <w:pPr>
+        <w:spacing w:after="0"/>
+      </w:pPr>
       <w:r>
         <w:t xml:space="preserve">You are given a string s of length n and an array of string t containing m strings </w:t>
       </w:r>
@@ -3736,6 +2350,9 @@
       </w:r>
     </w:p>
     <w:p>
+      <w:pPr>
+        <w:spacing w:after="0"/>
+      </w:pPr>
       <w:r>
         <w:t xml:space="preserve">Find the total number of strings from the m given strings which can be obtained by removing one </w:t>
       </w:r>
@@ -3750,21 +2367,24 @@
     </w:p>
     <w:p>
       <w:pPr>
-        <w:rPr>
-          <w:b/>
-          <w:bCs/>
-        </w:rPr>
-      </w:pPr>
-      <w:r>
-        <w:rPr>
-          <w:b/>
-          <w:bCs/>
-        </w:rPr>
+        <w:spacing w:after="0"/>
+        <w:rPr>
+          <w:b/>
+          <w:bCs/>
+        </w:rPr>
+      </w:pPr>
+      <w:r>
+        <w:rPr>
+          <w:b/>
+          <w:bCs/>
+        </w:rPr>
+        <w:lastRenderedPageBreak/>
         <w:t>8.Happy Hour</w:t>
       </w:r>
     </w:p>
     <w:p>
       <w:pPr>
+        <w:spacing w:after="0"/>
         <w:rPr>
           <w:b/>
           <w:bCs/>
@@ -3783,6 +2403,9 @@
       </w:r>
     </w:p>
     <w:p>
+      <w:pPr>
+        <w:spacing w:after="0"/>
+      </w:pPr>
       <w:proofErr w:type="spellStart"/>
       <w:r>
         <w:t>Hadi</w:t>
@@ -3817,6 +2440,9 @@
       </w:r>
     </w:p>
     <w:p>
+      <w:pPr>
+        <w:spacing w:after="0"/>
+      </w:pPr>
       <w:r>
         <w:t xml:space="preserve">Find the maximum number of people </w:t>
       </w:r>
@@ -3831,6 +2457,7 @@
     </w:p>
     <w:p>
       <w:pPr>
+        <w:spacing w:after="0"/>
         <w:rPr>
           <w:b/>
           <w:bCs/>
@@ -3845,11 +2472,17 @@
       </w:r>
     </w:p>
     <w:p>
+      <w:pPr>
+        <w:spacing w:after="0"/>
+      </w:pPr>
       <w:r>
         <w:t>You have N balls to be placed on a shelf on the top of each other. The balls have a number written on them represented by array A.</w:t>
       </w:r>
     </w:p>
     <w:p>
+      <w:pPr>
+        <w:spacing w:after="0"/>
+      </w:pPr>
       <w:proofErr w:type="gramStart"/>
       <w:r>
         <w:t>However</w:t>
@@ -3860,6 +2493,9 @@
       </w:r>
     </w:p>
     <w:p>
+      <w:pPr>
+        <w:spacing w:after="0"/>
+      </w:pPr>
       <w:r>
         <w:t>Find the total number of Balls on the shelf after inserting the 1</w:t>
       </w:r>
@@ -3882,12 +2518,16 @@
       </w:r>
     </w:p>
     <w:p>
+      <w:pPr>
+        <w:spacing w:after="0"/>
+      </w:pPr>
       <w:r>
         <w:t>Output the array result.</w:t>
       </w:r>
     </w:p>
     <w:p>
       <w:pPr>
+        <w:spacing w:after="0"/>
         <w:rPr>
           <w:b/>
           <w:bCs/>
@@ -3962,7 +2602,6 @@
           </w:p>
           <w:p>
             <w:r>
-              <w:lastRenderedPageBreak/>
               <w:t>2</w:t>
             </w:r>
           </w:p>
@@ -3978,7 +2617,6 @@
           </w:tcPr>
           <w:p>
             <w:r>
-              <w:lastRenderedPageBreak/>
               <w:t>1</w:t>
             </w:r>
           </w:p>
@@ -3989,7 +2627,6 @@
           </w:p>
           <w:p>
             <w:r>
-              <w:lastRenderedPageBreak/>
               <w:t>1</w:t>
             </w:r>
           </w:p>
@@ -4000,7 +2637,6 @@
           </w:tcPr>
           <w:p>
             <w:r>
-              <w:lastRenderedPageBreak/>
               <w:t>N=3</w:t>
             </w:r>
           </w:p>
@@ -4019,7 +2655,6 @@
           </w:p>
           <w:p>
             <w:r>
-              <w:lastRenderedPageBreak/>
               <w:t xml:space="preserve">We insert </w:t>
             </w:r>
             <w:proofErr w:type="gramStart"/>
@@ -4068,22 +2703,25 @@
     </w:tbl>
     <w:p>
       <w:pPr>
-        <w:rPr>
-          <w:b/>
-          <w:bCs/>
-        </w:rPr>
-      </w:pPr>
-    </w:p>
-    <w:p>
-      <w:pPr>
-        <w:rPr>
-          <w:b/>
-          <w:bCs/>
-        </w:rPr>
-      </w:pPr>
-    </w:p>
-    <w:p>
-      <w:pPr>
+        <w:spacing w:after="0"/>
+        <w:rPr>
+          <w:b/>
+          <w:bCs/>
+        </w:rPr>
+      </w:pPr>
+    </w:p>
+    <w:p>
+      <w:pPr>
+        <w:spacing w:after="0"/>
+        <w:rPr>
+          <w:b/>
+          <w:bCs/>
+        </w:rPr>
+      </w:pPr>
+    </w:p>
+    <w:p>
+      <w:pPr>
+        <w:spacing w:after="0"/>
         <w:rPr>
           <w:b/>
           <w:bCs/>
@@ -4099,6 +2737,7 @@
     </w:p>
     <w:p>
       <w:pPr>
+        <w:spacing w:after="0"/>
         <w:rPr>
           <w:b/>
           <w:bCs/>
@@ -4130,6 +2769,7 @@
     </w:p>
     <w:p>
       <w:pPr>
+        <w:spacing w:after="0"/>
         <w:rPr>
           <w:b/>
           <w:bCs/>
@@ -4148,35 +2788,63 @@
       </w:r>
     </w:p>
     <w:p>
+      <w:pPr>
+        <w:spacing w:after="0"/>
+      </w:pPr>
       <w:r>
         <w:t>An integer x is called beautiful if</w:t>
       </w:r>
     </w:p>
     <w:p>
+      <w:pPr>
+        <w:spacing w:after="0"/>
+      </w:pPr>
       <w:r>
         <w:t>L&lt;=X&lt;=R.</w:t>
       </w:r>
     </w:p>
     <w:p>
+      <w:pPr>
+        <w:spacing w:after="0"/>
+      </w:pPr>
       <w:r>
         <w:t>N@X&lt;N</w:t>
       </w:r>
     </w:p>
     <w:p>
+      <w:pPr>
+        <w:spacing w:after="0"/>
+      </w:pPr>
       <w:r>
         <w:t>Fin the total number of beautiful integers.</w:t>
       </w:r>
     </w:p>
     <w:p>
+      <w:pPr>
+        <w:spacing w:after="0"/>
+      </w:pPr>
       <w:r>
         <w:t>Note- The @ symbol is used to denote a XOR Operation.</w:t>
       </w:r>
     </w:p>
-    <w:p/>
-    <w:p/>
-    <w:p/>
-    <w:p>
-      <w:pPr>
+    <w:p>
+      <w:pPr>
+        <w:spacing w:after="0"/>
+      </w:pPr>
+    </w:p>
+    <w:p>
+      <w:pPr>
+        <w:spacing w:after="0"/>
+      </w:pPr>
+    </w:p>
+    <w:p>
+      <w:pPr>
+        <w:spacing w:after="0"/>
+      </w:pPr>
+    </w:p>
+    <w:p>
+      <w:pPr>
+        <w:spacing w:after="0"/>
         <w:rPr>
           <w:b/>
           <w:bCs/>
@@ -4191,6 +2859,9 @@
       </w:r>
     </w:p>
     <w:p>
+      <w:pPr>
+        <w:spacing w:after="0"/>
+      </w:pPr>
       <w:r>
         <w:t xml:space="preserve">Complete </w:t>
       </w:r>
@@ -4211,7 +2882,11 @@
         <w:t xml:space="preserve"> problem function in the editor below. It has the following parameters (s):</w:t>
       </w:r>
     </w:p>
-    <w:p/>
+    <w:p>
+      <w:pPr>
+        <w:spacing w:after="0"/>
+      </w:pPr>
+    </w:p>
     <w:tbl>
       <w:tblPr>
         <w:tblStyle w:val="TableGrid"/>
@@ -4354,12 +3029,16 @@
       </w:tr>
     </w:tbl>
     <w:p>
+      <w:pPr>
+        <w:spacing w:after="0"/>
+      </w:pPr>
       <w:r>
         <w:t>Return- The Function must return an INTEGER denoting the total number of beautiful integers.</w:t>
       </w:r>
     </w:p>
     <w:p>
       <w:pPr>
+        <w:spacing w:after="0"/>
         <w:rPr>
           <w:b/>
           <w:bCs/>
@@ -4375,6 +3054,7 @@
     </w:p>
     <w:p>
       <w:pPr>
+        <w:spacing w:after="0"/>
         <w:rPr>
           <w:b/>
           <w:bCs/>
@@ -4386,6 +3066,7 @@
     </w:p>
     <w:p>
       <w:pPr>
+        <w:spacing w:after="0"/>
         <w:rPr>
           <w:b/>
           <w:bCs/>
@@ -4397,6 +3078,7 @@
     </w:p>
     <w:p>
       <w:pPr>
+        <w:spacing w:after="0"/>
         <w:rPr>
           <w:b/>
           <w:bCs/>
@@ -4408,47 +3090,58 @@
     </w:p>
     <w:p>
       <w:pPr>
-        <w:rPr>
-          <w:b/>
-          <w:bCs/>
-        </w:rPr>
-      </w:pPr>
-      <w:r>
-        <w:rPr>
-          <w:b/>
-          <w:bCs/>
-        </w:rPr>
+        <w:spacing w:after="0"/>
+        <w:rPr>
+          <w:b/>
+          <w:bCs/>
+        </w:rPr>
+      </w:pPr>
+      <w:r>
+        <w:rPr>
+          <w:b/>
+          <w:bCs/>
+        </w:rPr>
+        <w:lastRenderedPageBreak/>
         <w:t>Input Format for debugging</w:t>
       </w:r>
     </w:p>
     <w:p>
+      <w:pPr>
+        <w:spacing w:after="0"/>
+      </w:pPr>
       <w:r>
         <w:t>The first line Contains an integer N, denoting the integer as described in the Problem.</w:t>
       </w:r>
     </w:p>
     <w:p>
+      <w:pPr>
+        <w:spacing w:after="0"/>
+      </w:pPr>
       <w:r>
         <w:t>The next line Contains an integer L, denoting the integer as described in the Problem.</w:t>
       </w:r>
     </w:p>
     <w:p>
+      <w:pPr>
+        <w:spacing w:after="0"/>
+      </w:pPr>
       <w:r>
         <w:t>The next line Contains an integer R, denoting the integer as described in the Problem.</w:t>
       </w:r>
     </w:p>
     <w:p>
       <w:pPr>
-        <w:rPr>
-          <w:b/>
-          <w:bCs/>
-        </w:rPr>
-      </w:pPr>
-      <w:r>
-        <w:rPr>
-          <w:b/>
-          <w:bCs/>
-        </w:rPr>
-        <w:lastRenderedPageBreak/>
+        <w:spacing w:after="0"/>
+        <w:rPr>
+          <w:b/>
+          <w:bCs/>
+        </w:rPr>
+      </w:pPr>
+      <w:r>
+        <w:rPr>
+          <w:b/>
+          <w:bCs/>
+        </w:rPr>
         <w:t>Sample Test Cases</w:t>
       </w:r>
     </w:p>
@@ -4622,13 +3315,34 @@
         </w:tc>
       </w:tr>
     </w:tbl>
-    <w:p/>
-    <w:p/>
-    <w:p/>
-    <w:p/>
-    <w:p/>
-    <w:p>
-      <w:pPr>
+    <w:p>
+      <w:pPr>
+        <w:spacing w:after="0"/>
+      </w:pPr>
+    </w:p>
+    <w:p>
+      <w:pPr>
+        <w:spacing w:after="0"/>
+      </w:pPr>
+    </w:p>
+    <w:p>
+      <w:pPr>
+        <w:spacing w:after="0"/>
+      </w:pPr>
+    </w:p>
+    <w:p>
+      <w:pPr>
+        <w:spacing w:after="0"/>
+      </w:pPr>
+    </w:p>
+    <w:p>
+      <w:pPr>
+        <w:spacing w:after="0"/>
+      </w:pPr>
+    </w:p>
+    <w:p>
+      <w:pPr>
+        <w:spacing w:after="0"/>
         <w:rPr>
           <w:b/>
           <w:bCs/>
@@ -4643,6 +3357,9 @@
       </w:r>
     </w:p>
     <w:p>
+      <w:pPr>
+        <w:spacing w:after="0"/>
+      </w:pPr>
       <w:r>
         <w:t xml:space="preserve">You are given an array A of Size </w:t>
       </w:r>
@@ -4664,6 +3381,9 @@
       </w:r>
     </w:p>
     <w:p>
+      <w:pPr>
+        <w:spacing w:after="0"/>
+      </w:pPr>
       <w:proofErr w:type="spellStart"/>
       <w:r>
         <w:t>Lets</w:t>
@@ -4684,6 +3404,9 @@
       </w:r>
     </w:p>
     <w:p>
+      <w:pPr>
+        <w:spacing w:after="0"/>
+      </w:pPr>
       <w:proofErr w:type="spellStart"/>
       <w:proofErr w:type="gramStart"/>
       <w:r>
@@ -4707,11 +3430,17 @@
       </w:r>
     </w:p>
     <w:p>
+      <w:pPr>
+        <w:spacing w:after="0"/>
+      </w:pPr>
       <w:r>
         <w:t>O&lt;=p1&lt;p2&lt;…......&lt;Pk&lt;N*K.</w:t>
       </w:r>
     </w:p>
     <w:p>
+      <w:pPr>
+        <w:spacing w:after="0"/>
+      </w:pPr>
       <w:r>
         <w:t>B[p</w:t>
       </w:r>
@@ -4725,6 +3454,9 @@
       </w:r>
     </w:p>
     <w:p>
+      <w:pPr>
+        <w:spacing w:after="0"/>
+      </w:pPr>
       <w:r>
         <w:t xml:space="preserve">Find the minimum distance between two valid indices of p1 and </w:t>
       </w:r>
@@ -4738,12 +3470,16 @@
       </w:r>
     </w:p>
     <w:p>
+      <w:pPr>
+        <w:spacing w:after="0"/>
+      </w:pPr>
       <w:r>
         <w:t>Note-It is given that array A is Zero indexed.</w:t>
       </w:r>
     </w:p>
     <w:p>
       <w:pPr>
+        <w:spacing w:after="0"/>
         <w:rPr>
           <w:b/>
           <w:bCs/>
@@ -4758,6 +3494,9 @@
       </w:r>
     </w:p>
     <w:p>
+      <w:pPr>
+        <w:spacing w:after="0"/>
+      </w:pPr>
       <w:r>
         <w:t xml:space="preserve">Complete the Solve function in the editor </w:t>
       </w:r>
@@ -4914,6 +3653,9 @@
       </w:tr>
     </w:tbl>
     <w:p>
+      <w:pPr>
+        <w:spacing w:after="0"/>
+      </w:pPr>
       <w:r>
         <w:rPr>
           <w:b/>
@@ -4924,6 +3666,7 @@
     </w:p>
     <w:p>
       <w:pPr>
+        <w:spacing w:after="0"/>
         <w:rPr>
           <w:b/>
           <w:bCs/>
@@ -4935,6 +3678,7 @@
     </w:p>
     <w:p>
       <w:pPr>
+        <w:spacing w:after="0"/>
         <w:rPr>
           <w:b/>
           <w:bCs/>
@@ -4954,6 +3698,7 @@
     </w:p>
     <w:p>
       <w:pPr>
+        <w:spacing w:after="0"/>
         <w:rPr>
           <w:b/>
           <w:bCs/>
@@ -4965,6 +3710,7 @@
     </w:p>
     <w:p>
       <w:pPr>
+        <w:spacing w:after="0"/>
         <w:rPr>
           <w:b/>
           <w:bCs/>
@@ -4979,6 +3725,9 @@
       </w:r>
     </w:p>
     <w:p>
+      <w:pPr>
+        <w:spacing w:after="0"/>
+      </w:pPr>
       <w:r>
         <w:t xml:space="preserve">The first line Contains an </w:t>
       </w:r>
@@ -5000,26 +3749,64 @@
       </w:r>
     </w:p>
     <w:p>
-      <w:r>
-        <w:lastRenderedPageBreak/>
+      <w:pPr>
+        <w:spacing w:after="0"/>
+      </w:pPr>
+      <w:r>
         <w:t>The next line Contains an integer K.</w:t>
       </w:r>
     </w:p>
     <w:p>
+      <w:pPr>
+        <w:spacing w:after="0"/>
+      </w:pPr>
       <w:r>
         <w:t>Each line I of the N Subsequent lines (where 0≤i&lt;N) Contains an integer describing A[I].</w:t>
       </w:r>
     </w:p>
-    <w:p/>
-    <w:p/>
-    <w:p/>
-    <w:p/>
-    <w:p/>
-    <w:p/>
-    <w:p/>
-    <w:p/>
-    <w:p>
-      <w:pPr>
+    <w:p>
+      <w:pPr>
+        <w:spacing w:after="0"/>
+      </w:pPr>
+    </w:p>
+    <w:p>
+      <w:pPr>
+        <w:spacing w:after="0"/>
+      </w:pPr>
+    </w:p>
+    <w:p>
+      <w:pPr>
+        <w:spacing w:after="0"/>
+      </w:pPr>
+    </w:p>
+    <w:p>
+      <w:pPr>
+        <w:spacing w:after="0"/>
+      </w:pPr>
+    </w:p>
+    <w:p>
+      <w:pPr>
+        <w:spacing w:after="0"/>
+      </w:pPr>
+    </w:p>
+    <w:p>
+      <w:pPr>
+        <w:spacing w:after="0"/>
+      </w:pPr>
+    </w:p>
+    <w:p>
+      <w:pPr>
+        <w:spacing w:after="0"/>
+      </w:pPr>
+    </w:p>
+    <w:p>
+      <w:pPr>
+        <w:spacing w:after="0"/>
+      </w:pPr>
+    </w:p>
+    <w:p>
+      <w:pPr>
+        <w:spacing w:after="0"/>
         <w:rPr>
           <w:b/>
           <w:bCs/>
@@ -5335,14 +4122,16 @@
     </w:tbl>
     <w:p>
       <w:pPr>
-        <w:rPr>
-          <w:b/>
-          <w:bCs/>
-        </w:rPr>
-      </w:pPr>
-    </w:p>
-    <w:p>
-      <w:pPr>
+        <w:spacing w:after="0"/>
+        <w:rPr>
+          <w:b/>
+          <w:bCs/>
+        </w:rPr>
+      </w:pPr>
+    </w:p>
+    <w:p>
+      <w:pPr>
+        <w:spacing w:after="0"/>
         <w:rPr>
           <w:b/>
           <w:bCs/>
@@ -5373,6 +4162,9 @@
       </w:r>
     </w:p>
     <w:p>
+      <w:pPr>
+        <w:spacing w:after="0"/>
+      </w:pPr>
       <w:r>
         <w:t xml:space="preserve">You are given an array A of N integers on which the </w:t>
       </w:r>
@@ -5386,16 +4178,25 @@
       </w:r>
     </w:p>
     <w:p>
+      <w:pPr>
+        <w:spacing w:after="0"/>
+      </w:pPr>
       <w:r>
         <w:t>Pick an index I,0&lt;=I&lt;N.</w:t>
       </w:r>
     </w:p>
     <w:p>
+      <w:pPr>
+        <w:spacing w:after="0"/>
+      </w:pPr>
       <w:r>
         <w:t>Choose any integer P.</w:t>
       </w:r>
     </w:p>
     <w:p>
+      <w:pPr>
+        <w:spacing w:after="0"/>
+      </w:pPr>
       <w:r>
         <w:t xml:space="preserve">Replace A[I] with A[I] </w:t>
       </w:r>
@@ -5409,11 +4210,17 @@
       </w:r>
     </w:p>
     <w:p>
+      <w:pPr>
+        <w:spacing w:after="0"/>
+      </w:pPr>
       <w:r>
         <w:t>Find the minimum number of operations required to make all elements of array A equal.</w:t>
       </w:r>
     </w:p>
     <w:p>
+      <w:pPr>
+        <w:spacing w:after="0"/>
+      </w:pPr>
       <w:r>
         <w:rPr>
           <w:b/>
@@ -5424,6 +4231,7 @@
     </w:p>
     <w:p>
       <w:pPr>
+        <w:spacing w:after="0"/>
         <w:rPr>
           <w:b/>
           <w:bCs/>
@@ -5529,7 +4337,6 @@
           </w:tcPr>
           <w:p>
             <w:r>
-              <w:lastRenderedPageBreak/>
               <w:t>A</w:t>
             </w:r>
           </w:p>
@@ -5557,11 +4364,17 @@
       </w:tr>
     </w:tbl>
     <w:p>
+      <w:pPr>
+        <w:spacing w:after="0"/>
+      </w:pPr>
       <w:r>
         <w:t>The function must return an INTEGER denoting the minimum number of operations required to make all elements of array A equal.</w:t>
       </w:r>
     </w:p>
     <w:p>
+      <w:pPr>
+        <w:spacing w:after="0"/>
+      </w:pPr>
       <w:r>
         <w:rPr>
           <w:b/>
@@ -5572,6 +4385,7 @@
     </w:p>
     <w:p>
       <w:pPr>
+        <w:spacing w:after="0"/>
         <w:rPr>
           <w:b/>
           <w:bCs/>
@@ -5582,11 +4396,17 @@
       </w:r>
     </w:p>
     <w:p>
+      <w:pPr>
+        <w:spacing w:after="0"/>
+      </w:pPr>
       <w:r>
         <w:t>1≤A[I]≤10^9</w:t>
       </w:r>
     </w:p>
     <w:p>
+      <w:pPr>
+        <w:spacing w:after="0"/>
+      </w:pPr>
       <w:r>
         <w:rPr>
           <w:b/>
@@ -5597,6 +4417,7 @@
     </w:p>
     <w:p>
       <w:pPr>
+        <w:spacing w:after="0"/>
         <w:rPr>
           <w:b/>
           <w:bCs/>
@@ -5623,6 +4444,9 @@
       </w:r>
     </w:p>
     <w:p>
+      <w:pPr>
+        <w:spacing w:after="0"/>
+      </w:pPr>
       <w:r>
         <w:t xml:space="preserve">Each line of the N subsequent lines (where </w:t>
       </w:r>
@@ -5645,6 +4469,7 @@
     </w:p>
     <w:p>
       <w:pPr>
+        <w:spacing w:after="0"/>
         <w:rPr>
           <w:b/>
           <w:bCs/>
@@ -5837,6 +4662,7 @@
           </w:p>
           <w:p>
             <w:r>
+              <w:lastRenderedPageBreak/>
               <w:t>Hence 2 operations are needed.</w:t>
             </w:r>
           </w:p>
@@ -5849,6 +4675,7 @@
           </w:tcPr>
           <w:p>
             <w:r>
+              <w:lastRenderedPageBreak/>
               <w:t>4</w:t>
             </w:r>
           </w:p>
@@ -5945,6 +4772,7 @@
     </w:tbl>
     <w:p>
       <w:pPr>
+        <w:spacing w:after="0"/>
         <w:rPr>
           <w:b/>
           <w:bCs/>
@@ -5960,6 +4788,7 @@
     </w:p>
     <w:p>
       <w:pPr>
+        <w:spacing w:after="0"/>
         <w:rPr>
           <w:b/>
           <w:bCs/>
@@ -5975,6 +4804,7 @@
     </w:p>
     <w:p>
       <w:pPr>
+        <w:spacing w:after="0"/>
         <w:rPr>
           <w:b/>
           <w:bCs/>
@@ -6011,16 +4841,25 @@
       </w:r>
     </w:p>
     <w:p>
+      <w:pPr>
+        <w:spacing w:after="0"/>
+      </w:pPr>
       <w:r>
         <w:t>Each employee has a Skill level A[x] and an expertise level.</w:t>
       </w:r>
     </w:p>
     <w:p>
+      <w:pPr>
+        <w:spacing w:after="0"/>
+      </w:pPr>
       <w:r>
         <w:t>The expertise level of an employee equals the count of employees y such that:</w:t>
       </w:r>
     </w:p>
     <w:p>
+      <w:pPr>
+        <w:spacing w:after="0"/>
+      </w:pPr>
       <w:r>
         <w:t>A[y]&gt;A[x</w:t>
       </w:r>
@@ -6042,13 +4881,18 @@
       </w:r>
     </w:p>
     <w:p>
+      <w:pPr>
+        <w:spacing w:after="0"/>
+      </w:pPr>
       <w:r>
         <w:t>The employee x manages the employee y (directly or indirectly)</w:t>
       </w:r>
     </w:p>
     <w:p>
-      <w:r>
-        <w:lastRenderedPageBreak/>
+      <w:pPr>
+        <w:spacing w:after="0"/>
+      </w:pPr>
+      <w:r>
         <w:t xml:space="preserve">A Set of employees is a beautiful set </w:t>
       </w:r>
       <w:proofErr w:type="spellStart"/>
@@ -6071,16 +4915,25 @@
       </w:r>
     </w:p>
     <w:p>
+      <w:pPr>
+        <w:spacing w:after="0"/>
+      </w:pPr>
       <w:r>
         <w:t>Find the maximum expertise of a beautiful set with size at most K.</w:t>
       </w:r>
     </w:p>
     <w:p>
+      <w:pPr>
+        <w:spacing w:after="0"/>
+      </w:pPr>
       <w:r>
         <w:t>Notes-</w:t>
       </w:r>
     </w:p>
     <w:p>
+      <w:pPr>
+        <w:spacing w:after="0"/>
+      </w:pPr>
       <w:r>
         <w:t xml:space="preserve">A tree is an undirected graph in which any two </w:t>
       </w:r>
@@ -6104,12 +4957,16 @@
       </w:r>
     </w:p>
     <w:p>
+      <w:pPr>
+        <w:spacing w:after="0"/>
+      </w:pPr>
       <w:r>
         <w:t>The size of a set is the number of employees in the set.</w:t>
       </w:r>
     </w:p>
     <w:p>
       <w:pPr>
+        <w:spacing w:after="0"/>
         <w:rPr>
           <w:b/>
           <w:bCs/>
@@ -6125,6 +4982,7 @@
     </w:p>
     <w:p>
       <w:pPr>
+        <w:spacing w:after="0"/>
         <w:rPr>
           <w:b/>
           <w:bCs/>
@@ -6357,6 +5215,9 @@
       </w:tr>
     </w:tbl>
     <w:p>
+      <w:pPr>
+        <w:spacing w:after="0"/>
+      </w:pPr>
       <w:r>
         <w:t xml:space="preserve">The function must return an </w:t>
       </w:r>
@@ -6369,11 +5230,24 @@
         <w:t xml:space="preserve"> the maximum expertise of a beautiful set with size at most K.</w:t>
       </w:r>
     </w:p>
-    <w:p/>
-    <w:p/>
-    <w:p/>
-    <w:p>
-      <w:pPr>
+    <w:p>
+      <w:pPr>
+        <w:spacing w:after="0"/>
+      </w:pPr>
+    </w:p>
+    <w:p>
+      <w:pPr>
+        <w:spacing w:after="0"/>
+      </w:pPr>
+    </w:p>
+    <w:p>
+      <w:pPr>
+        <w:spacing w:after="0"/>
+      </w:pPr>
+    </w:p>
+    <w:p>
+      <w:pPr>
+        <w:spacing w:after="0"/>
         <w:rPr>
           <w:b/>
           <w:bCs/>
@@ -6388,27 +5262,40 @@
       </w:r>
     </w:p>
     <w:p>
+      <w:pPr>
+        <w:spacing w:after="0"/>
+      </w:pPr>
       <w:r>
         <w:t>1≤N≤10^5</w:t>
       </w:r>
     </w:p>
     <w:p>
+      <w:pPr>
+        <w:spacing w:after="0"/>
+      </w:pPr>
       <w:r>
         <w:t>1≤K≤100</w:t>
       </w:r>
     </w:p>
     <w:p>
+      <w:pPr>
+        <w:spacing w:after="0"/>
+      </w:pPr>
       <w:r>
         <w:t>1≤A[I]≤10^5</w:t>
       </w:r>
     </w:p>
     <w:p>
+      <w:pPr>
+        <w:spacing w:after="0"/>
+      </w:pPr>
       <w:r>
         <w:t>-1≤Parent[I]≤N.</w:t>
       </w:r>
     </w:p>
     <w:p>
       <w:pPr>
+        <w:spacing w:after="0"/>
         <w:rPr>
           <w:b/>
           <w:bCs/>
@@ -6441,6 +5328,7 @@
           </w:tcPr>
           <w:p>
             <w:r>
+              <w:lastRenderedPageBreak/>
               <w:t>Input</w:t>
             </w:r>
           </w:p>
@@ -6583,7 +5471,6 @@
           </w:tcPr>
           <w:p>
             <w:r>
-              <w:lastRenderedPageBreak/>
               <w:t>3</w:t>
             </w:r>
           </w:p>
@@ -6840,62 +5727,71 @@
         </w:tc>
       </w:tr>
     </w:tbl>
-    <w:p/>
-    <w:p>
-      <w:pPr>
-        <w:rPr>
-          <w:b/>
-          <w:bCs/>
-        </w:rPr>
-      </w:pPr>
-    </w:p>
-    <w:p>
-      <w:pPr>
-        <w:rPr>
-          <w:b/>
-          <w:bCs/>
-        </w:rPr>
-      </w:pPr>
-    </w:p>
-    <w:p>
-      <w:pPr>
-        <w:rPr>
-          <w:b/>
-          <w:bCs/>
-        </w:rPr>
-      </w:pPr>
-    </w:p>
-    <w:p>
-      <w:pPr>
-        <w:rPr>
-          <w:b/>
-          <w:bCs/>
-        </w:rPr>
-      </w:pPr>
-    </w:p>
-    <w:p>
-      <w:pPr>
-        <w:rPr>
-          <w:b/>
-          <w:bCs/>
-        </w:rPr>
-      </w:pPr>
-    </w:p>
-    <w:p>
-      <w:pPr>
-        <w:rPr>
-          <w:b/>
-          <w:bCs/>
-        </w:rPr>
-      </w:pPr>
-    </w:p>
-    <w:p>
-      <w:pPr>
-        <w:rPr>
-          <w:rFonts w:ascii="Times New Roman" w:eastAsia="Times New Roman" w:hAnsi="Times New Roman" w:cs="Times New Roman"/>
-          <w:color w:val="000000" w:themeColor="text1"/>
-          <w:sz w:val="21"/>
-          <w:szCs w:val="21"/>
+    <w:p>
+      <w:pPr>
+        <w:spacing w:after="0"/>
+      </w:pPr>
+    </w:p>
+    <w:p>
+      <w:pPr>
+        <w:spacing w:after="0"/>
+        <w:rPr>
+          <w:b/>
+          <w:bCs/>
+        </w:rPr>
+      </w:pPr>
+    </w:p>
+    <w:p>
+      <w:pPr>
+        <w:spacing w:after="0"/>
+        <w:rPr>
+          <w:b/>
+          <w:bCs/>
+        </w:rPr>
+      </w:pPr>
+    </w:p>
+    <w:p>
+      <w:pPr>
+        <w:spacing w:after="0"/>
+        <w:rPr>
+          <w:b/>
+          <w:bCs/>
+        </w:rPr>
+      </w:pPr>
+    </w:p>
+    <w:p>
+      <w:pPr>
+        <w:spacing w:after="0"/>
+        <w:rPr>
+          <w:b/>
+          <w:bCs/>
+        </w:rPr>
+      </w:pPr>
+    </w:p>
+    <w:p>
+      <w:pPr>
+        <w:spacing w:after="0"/>
+        <w:rPr>
+          <w:b/>
+          <w:bCs/>
+        </w:rPr>
+      </w:pPr>
+    </w:p>
+    <w:p>
+      <w:pPr>
+        <w:spacing w:after="0"/>
+        <w:rPr>
+          <w:b/>
+          <w:bCs/>
+        </w:rPr>
+      </w:pPr>
+    </w:p>
+    <w:p>
+      <w:pPr>
+        <w:spacing w:after="0"/>
+        <w:rPr>
+          <w:rFonts w:ascii="Times New Roman" w:eastAsia="Times New Roman" w:hAnsi="Times New Roman" w:cs="Times New Roman"/>
+          <w:color w:val="000000" w:themeColor="text1"/>
         </w:rPr>
       </w:pPr>
       <w:r>
@@ -6909,8 +5805,6 @@
         <w:rPr>
           <w:rFonts w:ascii="Courier New" w:eastAsia="Courier New" w:hAnsi="Courier New" w:cs="Courier New"/>
           <w:color w:val="000000" w:themeColor="text1"/>
-          <w:sz w:val="21"/>
-          <w:szCs w:val="21"/>
         </w:rPr>
         <w:t xml:space="preserve"> </w:t>
       </w:r>
@@ -6920,8 +5814,6 @@
           <w:b/>
           <w:bCs/>
           <w:color w:val="000000" w:themeColor="text1"/>
-          <w:sz w:val="21"/>
-          <w:szCs w:val="21"/>
         </w:rPr>
         <w:t xml:space="preserve">Prime </w:t>
       </w:r>
@@ -6932,8 +5824,6 @@
           <w:b/>
           <w:bCs/>
           <w:color w:val="000000" w:themeColor="text1"/>
-          <w:sz w:val="21"/>
-          <w:szCs w:val="21"/>
         </w:rPr>
         <w:t>With</w:t>
       </w:r>
@@ -6944,8 +5834,6 @@
           <w:b/>
           <w:bCs/>
           <w:color w:val="000000" w:themeColor="text1"/>
-          <w:sz w:val="21"/>
-          <w:szCs w:val="21"/>
         </w:rPr>
         <w:t xml:space="preserve"> Square </w:t>
       </w:r>
@@ -6959,57 +5847,50 @@
         <w:rPr>
           <w:rFonts w:ascii="Times New Roman" w:eastAsia="Times New Roman" w:hAnsi="Times New Roman" w:cs="Times New Roman"/>
           <w:color w:val="000000" w:themeColor="text1"/>
-          <w:sz w:val="21"/>
-          <w:szCs w:val="21"/>
         </w:rPr>
         <w:t>n = 5;</w:t>
       </w:r>
     </w:p>
     <w:p>
-      <w:r>
-        <w:rPr>
-          <w:rFonts w:ascii="Times New Roman" w:eastAsia="Times New Roman" w:hAnsi="Times New Roman" w:cs="Times New Roman"/>
-          <w:color w:val="000000" w:themeColor="text1"/>
-          <w:sz w:val="21"/>
-          <w:szCs w:val="21"/>
+      <w:pPr>
+        <w:spacing w:after="0"/>
+      </w:pPr>
+      <w:r>
+        <w:rPr>
+          <w:rFonts w:ascii="Times New Roman" w:eastAsia="Times New Roman" w:hAnsi="Times New Roman" w:cs="Times New Roman"/>
+          <w:color w:val="000000" w:themeColor="text1"/>
         </w:rPr>
         <w:t>n&gt;3</w:t>
       </w:r>
     </w:p>
     <w:p>
       <w:pPr>
-        <w:rPr>
-          <w:rFonts w:ascii="Times New Roman" w:eastAsia="Times New Roman" w:hAnsi="Times New Roman" w:cs="Times New Roman"/>
-          <w:color w:val="000000" w:themeColor="text1"/>
-          <w:sz w:val="21"/>
-          <w:szCs w:val="21"/>
-        </w:rPr>
-      </w:pPr>
-      <w:r>
-        <w:rPr>
-          <w:rFonts w:ascii="Times New Roman" w:eastAsia="Times New Roman" w:hAnsi="Times New Roman" w:cs="Times New Roman"/>
-          <w:color w:val="000000" w:themeColor="text1"/>
-          <w:sz w:val="21"/>
-          <w:szCs w:val="21"/>
+        <w:spacing w:after="0"/>
+        <w:rPr>
+          <w:rFonts w:ascii="Times New Roman" w:eastAsia="Times New Roman" w:hAnsi="Times New Roman" w:cs="Times New Roman"/>
+          <w:color w:val="000000" w:themeColor="text1"/>
+        </w:rPr>
+      </w:pPr>
+      <w:r>
+        <w:rPr>
+          <w:rFonts w:ascii="Times New Roman" w:eastAsia="Times New Roman" w:hAnsi="Times New Roman" w:cs="Times New Roman"/>
+          <w:color w:val="000000" w:themeColor="text1"/>
         </w:rPr>
         <w:t>n&lt;=10^7</w:t>
       </w:r>
     </w:p>
     <w:p>
       <w:pPr>
-        <w:rPr>
-          <w:rFonts w:ascii="Times New Roman" w:eastAsia="Times New Roman" w:hAnsi="Times New Roman" w:cs="Times New Roman"/>
-          <w:color w:val="000000" w:themeColor="text1"/>
-          <w:sz w:val="21"/>
-          <w:szCs w:val="21"/>
-        </w:rPr>
-      </w:pPr>
-      <w:r>
-        <w:rPr>
-          <w:rFonts w:ascii="Times New Roman" w:eastAsia="Times New Roman" w:hAnsi="Times New Roman" w:cs="Times New Roman"/>
-          <w:color w:val="000000" w:themeColor="text1"/>
-          <w:sz w:val="21"/>
-          <w:szCs w:val="21"/>
+        <w:spacing w:after="0"/>
+        <w:rPr>
+          <w:rFonts w:ascii="Times New Roman" w:eastAsia="Times New Roman" w:hAnsi="Times New Roman" w:cs="Times New Roman"/>
+          <w:color w:val="000000" w:themeColor="text1"/>
+        </w:rPr>
+      </w:pPr>
+      <w:r>
+        <w:rPr>
+          <w:rFonts w:ascii="Times New Roman" w:eastAsia="Times New Roman" w:hAnsi="Times New Roman" w:cs="Times New Roman"/>
+          <w:color w:val="000000" w:themeColor="text1"/>
         </w:rPr>
         <w:t xml:space="preserve"> </w:t>
       </w:r>
@@ -7020,8 +5901,6 @@
         <w:rPr>
           <w:rFonts w:ascii="Times New Roman" w:eastAsia="Times New Roman" w:hAnsi="Times New Roman" w:cs="Times New Roman"/>
           <w:color w:val="000000" w:themeColor="text1"/>
-          <w:sz w:val="21"/>
-          <w:szCs w:val="21"/>
         </w:rPr>
         <w:t>1) 5 = 1^2 + 2^2 = 1 + 4 = 5 only one pair =&gt; answer is 1.</w:t>
       </w:r>
@@ -7032,8 +5911,6 @@
         <w:rPr>
           <w:rFonts w:ascii="Times New Roman" w:eastAsia="Times New Roman" w:hAnsi="Times New Roman" w:cs="Times New Roman"/>
           <w:color w:val="000000" w:themeColor="text1"/>
-          <w:sz w:val="21"/>
-          <w:szCs w:val="21"/>
         </w:rPr>
         <w:t xml:space="preserve">2) 3 = </w:t>
       </w:r>
@@ -7042,8 +5919,6 @@
         <w:rPr>
           <w:rFonts w:ascii="Times New Roman" w:eastAsia="Times New Roman" w:hAnsi="Times New Roman" w:cs="Times New Roman"/>
           <w:color w:val="000000" w:themeColor="text1"/>
-          <w:sz w:val="21"/>
-          <w:szCs w:val="21"/>
         </w:rPr>
         <w:t>0 ;</w:t>
       </w:r>
@@ -7052,8 +5927,6 @@
         <w:rPr>
           <w:rFonts w:ascii="Times New Roman" w:eastAsia="Times New Roman" w:hAnsi="Times New Roman" w:cs="Times New Roman"/>
           <w:color w:val="000000" w:themeColor="text1"/>
-          <w:sz w:val="21"/>
-          <w:szCs w:val="21"/>
         </w:rPr>
         <w:t xml:space="preserve">    </w:t>
       </w:r>
@@ -7064,17 +5937,14 @@
         <w:rPr>
           <w:rFonts w:ascii="Times New Roman" w:eastAsia="Times New Roman" w:hAnsi="Times New Roman" w:cs="Times New Roman"/>
           <w:color w:val="000000" w:themeColor="text1"/>
-          <w:sz w:val="21"/>
-          <w:szCs w:val="21"/>
-        </w:rPr>
+        </w:rPr>
+        <w:lastRenderedPageBreak/>
         <w:t>3) 13 = 2^2 + 3^</w:t>
       </w:r>
       <w:r>
         <w:rPr>
           <w:rFonts w:ascii="Times New Roman" w:eastAsia="Times New Roman" w:hAnsi="Times New Roman" w:cs="Times New Roman"/>
           <w:color w:val="000000" w:themeColor="text1"/>
-          <w:sz w:val="21"/>
-          <w:szCs w:val="21"/>
         </w:rPr>
         <w:t>2</w:t>
       </w:r>
@@ -7082,8 +5952,6 @@
         <w:rPr>
           <w:rFonts w:ascii="Times New Roman" w:eastAsia="Times New Roman" w:hAnsi="Times New Roman" w:cs="Times New Roman"/>
           <w:color w:val="000000" w:themeColor="text1"/>
-          <w:sz w:val="21"/>
-          <w:szCs w:val="21"/>
         </w:rPr>
         <w:t xml:space="preserve"> = 4 + 9 = 13 </w:t>
       </w:r>
@@ -7094,39 +5962,33 @@
         <w:rPr>
           <w:rFonts w:ascii="Times New Roman" w:eastAsia="Times New Roman" w:hAnsi="Times New Roman" w:cs="Times New Roman"/>
           <w:color w:val="000000" w:themeColor="text1"/>
-          <w:sz w:val="21"/>
-          <w:szCs w:val="21"/>
         </w:rPr>
         <w:t xml:space="preserve">  (2+3)5 = 1^2 + 2^2 = 1 + 4 = 5  =&gt; two pairs =&gt; answer is 2.</w:t>
       </w:r>
     </w:p>
     <w:p>
       <w:pPr>
-        <w:rPr>
-          <w:rFonts w:ascii="Times New Roman" w:eastAsia="Times New Roman" w:hAnsi="Times New Roman" w:cs="Times New Roman"/>
-          <w:color w:val="000000" w:themeColor="text1"/>
-          <w:sz w:val="21"/>
-          <w:szCs w:val="21"/>
-        </w:rPr>
-      </w:pPr>
-    </w:p>
-    <w:p>
-      <w:pPr>
-        <w:rPr>
-          <w:rFonts w:ascii="Times New Roman" w:eastAsia="Times New Roman" w:hAnsi="Times New Roman" w:cs="Times New Roman"/>
-          <w:color w:val="000000" w:themeColor="text1"/>
-          <w:sz w:val="21"/>
-          <w:szCs w:val="21"/>
-        </w:rPr>
-      </w:pPr>
-      <w:r>
-        <w:rPr>
-          <w:rFonts w:ascii="Times New Roman" w:eastAsia="Times New Roman" w:hAnsi="Times New Roman" w:cs="Times New Roman"/>
-          <w:b/>
-          <w:bCs/>
-          <w:color w:val="000000" w:themeColor="text1"/>
-          <w:sz w:val="21"/>
-          <w:szCs w:val="21"/>
+        <w:spacing w:after="0"/>
+        <w:rPr>
+          <w:rFonts w:ascii="Times New Roman" w:eastAsia="Times New Roman" w:hAnsi="Times New Roman" w:cs="Times New Roman"/>
+          <w:color w:val="000000" w:themeColor="text1"/>
+        </w:rPr>
+      </w:pPr>
+    </w:p>
+    <w:p>
+      <w:pPr>
+        <w:spacing w:after="0"/>
+        <w:rPr>
+          <w:rFonts w:ascii="Times New Roman" w:eastAsia="Times New Roman" w:hAnsi="Times New Roman" w:cs="Times New Roman"/>
+          <w:color w:val="000000" w:themeColor="text1"/>
+        </w:rPr>
+      </w:pPr>
+      <w:r>
+        <w:rPr>
+          <w:rFonts w:ascii="Times New Roman" w:eastAsia="Times New Roman" w:hAnsi="Times New Roman" w:cs="Times New Roman"/>
+          <w:b/>
+          <w:bCs/>
+          <w:color w:val="000000" w:themeColor="text1"/>
         </w:rPr>
         <w:t xml:space="preserve">16. A big chance to win </w:t>
       </w:r>
@@ -7140,10 +6002,7 @@
         <w:rPr>
           <w:rFonts w:ascii="Times New Roman" w:eastAsia="Times New Roman" w:hAnsi="Times New Roman" w:cs="Times New Roman"/>
           <w:color w:val="000000" w:themeColor="text1"/>
-          <w:sz w:val="21"/>
-          <w:szCs w:val="21"/>
-        </w:rPr>
-        <w:lastRenderedPageBreak/>
+        </w:rPr>
         <w:t xml:space="preserve">Question is too </w:t>
       </w:r>
       <w:proofErr w:type="spellStart"/>
@@ -7151,8 +6010,6 @@
         <w:rPr>
           <w:rFonts w:ascii="Times New Roman" w:eastAsia="Times New Roman" w:hAnsi="Times New Roman" w:cs="Times New Roman"/>
           <w:color w:val="000000" w:themeColor="text1"/>
-          <w:sz w:val="21"/>
-          <w:szCs w:val="21"/>
         </w:rPr>
         <w:t>theoritcal</w:t>
       </w:r>
@@ -7161,8 +6018,6 @@
         <w:rPr>
           <w:rFonts w:ascii="Times New Roman" w:eastAsia="Times New Roman" w:hAnsi="Times New Roman" w:cs="Times New Roman"/>
           <w:color w:val="000000" w:themeColor="text1"/>
-          <w:sz w:val="21"/>
-          <w:szCs w:val="21"/>
         </w:rPr>
         <w:t xml:space="preserve"> so </w:t>
       </w:r>
@@ -7171,8 +6026,6 @@
         <w:rPr>
           <w:rFonts w:ascii="Times New Roman" w:eastAsia="Times New Roman" w:hAnsi="Times New Roman" w:cs="Times New Roman"/>
           <w:color w:val="000000" w:themeColor="text1"/>
-          <w:sz w:val="21"/>
-          <w:szCs w:val="21"/>
         </w:rPr>
         <w:t>i</w:t>
       </w:r>
@@ -7181,8 +6034,6 @@
         <w:rPr>
           <w:rFonts w:ascii="Times New Roman" w:eastAsia="Times New Roman" w:hAnsi="Times New Roman" w:cs="Times New Roman"/>
           <w:color w:val="000000" w:themeColor="text1"/>
-          <w:sz w:val="21"/>
-          <w:szCs w:val="21"/>
         </w:rPr>
         <w:t xml:space="preserve"> cant remind.</w:t>
       </w:r>
@@ -7196,8 +6047,6 @@
         <w:rPr>
           <w:rFonts w:ascii="Times New Roman" w:eastAsia="Times New Roman" w:hAnsi="Times New Roman" w:cs="Times New Roman"/>
           <w:color w:val="000000" w:themeColor="text1"/>
-          <w:sz w:val="21"/>
-          <w:szCs w:val="21"/>
         </w:rPr>
         <w:t>but there 9 variables.</w:t>
       </w:r>
@@ -7211,8 +6060,6 @@
         <w:rPr>
           <w:rFonts w:ascii="Times New Roman" w:eastAsia="Times New Roman" w:hAnsi="Times New Roman" w:cs="Times New Roman"/>
           <w:color w:val="000000" w:themeColor="text1"/>
-          <w:sz w:val="21"/>
-          <w:szCs w:val="21"/>
         </w:rPr>
         <w:t xml:space="preserve">6 </w:t>
       </w:r>
@@ -7221,8 +6068,6 @@
         <w:rPr>
           <w:rFonts w:ascii="Times New Roman" w:eastAsia="Times New Roman" w:hAnsi="Times New Roman" w:cs="Times New Roman"/>
           <w:color w:val="000000" w:themeColor="text1"/>
-          <w:sz w:val="21"/>
-          <w:szCs w:val="21"/>
         </w:rPr>
         <w:t>Arraylist</w:t>
       </w:r>
@@ -7231,8 +6076,6 @@
         <w:rPr>
           <w:rFonts w:ascii="Times New Roman" w:eastAsia="Times New Roman" w:hAnsi="Times New Roman" w:cs="Times New Roman"/>
           <w:color w:val="000000" w:themeColor="text1"/>
-          <w:sz w:val="21"/>
-          <w:szCs w:val="21"/>
         </w:rPr>
         <w:t xml:space="preserve"> =&gt; </w:t>
       </w:r>
@@ -7242,8 +6085,6 @@
         <w:rPr>
           <w:rFonts w:ascii="Times New Roman" w:eastAsia="Times New Roman" w:hAnsi="Times New Roman" w:cs="Times New Roman"/>
           <w:color w:val="000000" w:themeColor="text1"/>
-          <w:sz w:val="21"/>
-          <w:szCs w:val="21"/>
         </w:rPr>
         <w:t>p,q</w:t>
       </w:r>
@@ -7252,8 +6093,6 @@
         <w:rPr>
           <w:rFonts w:ascii="Times New Roman" w:eastAsia="Times New Roman" w:hAnsi="Times New Roman" w:cs="Times New Roman"/>
           <w:color w:val="000000" w:themeColor="text1"/>
-          <w:sz w:val="21"/>
-          <w:szCs w:val="21"/>
         </w:rPr>
         <w:t>,left,right,x,y</w:t>
       </w:r>
@@ -7268,8 +6107,6 @@
         <w:rPr>
           <w:rFonts w:ascii="Times New Roman" w:eastAsia="Times New Roman" w:hAnsi="Times New Roman" w:cs="Times New Roman"/>
           <w:color w:val="000000" w:themeColor="text1"/>
-          <w:sz w:val="21"/>
-          <w:szCs w:val="21"/>
         </w:rPr>
         <w:t>3 variables =&gt;</w:t>
       </w:r>
@@ -7278,8 +6115,6 @@
         <w:rPr>
           <w:rFonts w:ascii="Times New Roman" w:eastAsia="Times New Roman" w:hAnsi="Times New Roman" w:cs="Times New Roman"/>
           <w:color w:val="000000" w:themeColor="text1"/>
-          <w:sz w:val="21"/>
-          <w:szCs w:val="21"/>
         </w:rPr>
         <w:t>n,q,I</w:t>
       </w:r>
@@ -7287,31 +6122,27 @@
     </w:p>
     <w:p>
       <w:pPr>
-        <w:rPr>
-          <w:rFonts w:ascii="Times New Roman" w:eastAsia="Times New Roman" w:hAnsi="Times New Roman" w:cs="Times New Roman"/>
-          <w:color w:val="000000" w:themeColor="text1"/>
-          <w:sz w:val="21"/>
-          <w:szCs w:val="21"/>
-        </w:rPr>
-      </w:pPr>
-    </w:p>
-    <w:p>
-      <w:pPr>
-        <w:rPr>
-          <w:rFonts w:ascii="Times New Roman" w:eastAsia="Times New Roman" w:hAnsi="Times New Roman" w:cs="Times New Roman"/>
-          <w:color w:val="000000" w:themeColor="text1"/>
-          <w:sz w:val="21"/>
-          <w:szCs w:val="21"/>
-        </w:rPr>
-      </w:pPr>
-      <w:r>
-        <w:rPr>
-          <w:rFonts w:ascii="Times New Roman" w:eastAsia="Times New Roman" w:hAnsi="Times New Roman" w:cs="Times New Roman"/>
-          <w:b/>
-          <w:bCs/>
-          <w:color w:val="000000" w:themeColor="text1"/>
-          <w:sz w:val="21"/>
-          <w:szCs w:val="21"/>
+        <w:spacing w:after="0"/>
+        <w:rPr>
+          <w:rFonts w:ascii="Times New Roman" w:eastAsia="Times New Roman" w:hAnsi="Times New Roman" w:cs="Times New Roman"/>
+          <w:color w:val="000000" w:themeColor="text1"/>
+        </w:rPr>
+      </w:pPr>
+    </w:p>
+    <w:p>
+      <w:pPr>
+        <w:spacing w:after="0"/>
+        <w:rPr>
+          <w:rFonts w:ascii="Times New Roman" w:eastAsia="Times New Roman" w:hAnsi="Times New Roman" w:cs="Times New Roman"/>
+          <w:color w:val="000000" w:themeColor="text1"/>
+        </w:rPr>
+      </w:pPr>
+      <w:r>
+        <w:rPr>
+          <w:rFonts w:ascii="Times New Roman" w:eastAsia="Times New Roman" w:hAnsi="Times New Roman" w:cs="Times New Roman"/>
+          <w:b/>
+          <w:bCs/>
+          <w:color w:val="000000" w:themeColor="text1"/>
         </w:rPr>
         <w:t>17.</w:t>
       </w:r>
@@ -7321,8 +6152,6 @@
           <w:b/>
           <w:bCs/>
           <w:color w:val="000000" w:themeColor="text1"/>
-          <w:sz w:val="21"/>
-          <w:szCs w:val="21"/>
         </w:rPr>
         <w:t xml:space="preserve"> </w:t>
       </w:r>
@@ -7333,8 +6162,6 @@
           <w:b/>
           <w:bCs/>
           <w:color w:val="000000" w:themeColor="text1"/>
-          <w:sz w:val="21"/>
-          <w:szCs w:val="21"/>
         </w:rPr>
         <w:t>Fibbnocci</w:t>
       </w:r>
@@ -7345,8 +6172,6 @@
           <w:b/>
           <w:bCs/>
           <w:color w:val="000000" w:themeColor="text1"/>
-          <w:sz w:val="21"/>
-          <w:szCs w:val="21"/>
         </w:rPr>
         <w:t xml:space="preserve"> </w:t>
       </w:r>
@@ -7357,8 +6182,6 @@
           <w:b/>
           <w:bCs/>
           <w:color w:val="000000" w:themeColor="text1"/>
-          <w:sz w:val="21"/>
-          <w:szCs w:val="21"/>
         </w:rPr>
         <w:t>String :</w:t>
       </w:r>
@@ -7367,8 +6190,6 @@
         <w:rPr>
           <w:rFonts w:ascii="Times New Roman" w:eastAsia="Times New Roman" w:hAnsi="Times New Roman" w:cs="Times New Roman"/>
           <w:color w:val="000000" w:themeColor="text1"/>
-          <w:sz w:val="21"/>
-          <w:szCs w:val="21"/>
         </w:rPr>
         <w:t xml:space="preserve"> </w:t>
       </w:r>
@@ -7382,8 +6203,6 @@
         <w:rPr>
           <w:rFonts w:ascii="Times New Roman" w:eastAsia="Times New Roman" w:hAnsi="Times New Roman" w:cs="Times New Roman"/>
           <w:color w:val="000000" w:themeColor="text1"/>
-          <w:sz w:val="21"/>
-          <w:szCs w:val="21"/>
         </w:rPr>
         <w:t xml:space="preserve">int n = 5 </w:t>
       </w:r>
@@ -7394,8 +6213,6 @@
         <w:rPr>
           <w:rFonts w:ascii="Times New Roman" w:eastAsia="Times New Roman" w:hAnsi="Times New Roman" w:cs="Times New Roman"/>
           <w:color w:val="000000" w:themeColor="text1"/>
-          <w:sz w:val="21"/>
-          <w:szCs w:val="21"/>
         </w:rPr>
         <w:t>String s = "</w:t>
       </w:r>
@@ -7404,8 +6221,6 @@
         <w:rPr>
           <w:rFonts w:ascii="Times New Roman" w:eastAsia="Times New Roman" w:hAnsi="Times New Roman" w:cs="Times New Roman"/>
           <w:color w:val="000000" w:themeColor="text1"/>
-          <w:sz w:val="21"/>
-          <w:szCs w:val="21"/>
         </w:rPr>
         <w:t>ba</w:t>
       </w:r>
@@ -7414,8 +6229,6 @@
         <w:rPr>
           <w:rFonts w:ascii="Times New Roman" w:eastAsia="Times New Roman" w:hAnsi="Times New Roman" w:cs="Times New Roman"/>
           <w:color w:val="000000" w:themeColor="text1"/>
-          <w:sz w:val="21"/>
-          <w:szCs w:val="21"/>
         </w:rPr>
         <w:t>";</w:t>
       </w:r>
@@ -7429,8 +6242,6 @@
         <w:rPr>
           <w:rFonts w:ascii="Times New Roman" w:eastAsia="Times New Roman" w:hAnsi="Times New Roman" w:cs="Times New Roman"/>
           <w:color w:val="000000" w:themeColor="text1"/>
-          <w:sz w:val="21"/>
-          <w:szCs w:val="21"/>
         </w:rPr>
         <w:t xml:space="preserve">1) 5 </w:t>
       </w:r>
@@ -7441,8 +6252,6 @@
         <w:rPr>
           <w:rFonts w:ascii="Times New Roman" w:eastAsia="Times New Roman" w:hAnsi="Times New Roman" w:cs="Times New Roman"/>
           <w:color w:val="000000" w:themeColor="text1"/>
-          <w:sz w:val="21"/>
-          <w:szCs w:val="21"/>
         </w:rPr>
         <w:t xml:space="preserve">   </w:t>
       </w:r>
@@ -7451,8 +6260,6 @@
         <w:rPr>
           <w:rFonts w:ascii="Times New Roman" w:eastAsia="Times New Roman" w:hAnsi="Times New Roman" w:cs="Times New Roman"/>
           <w:color w:val="000000" w:themeColor="text1"/>
-          <w:sz w:val="21"/>
-          <w:szCs w:val="21"/>
         </w:rPr>
         <w:t>ba</w:t>
       </w:r>
@@ -7461,8 +6268,6 @@
         <w:rPr>
           <w:rFonts w:ascii="Times New Roman" w:eastAsia="Times New Roman" w:hAnsi="Times New Roman" w:cs="Times New Roman"/>
           <w:color w:val="000000" w:themeColor="text1"/>
-          <w:sz w:val="21"/>
-          <w:szCs w:val="21"/>
         </w:rPr>
         <w:t xml:space="preserve">   =&gt; answer = 2 =&gt;f(5) = </w:t>
       </w:r>
@@ -7471,8 +6276,6 @@
         <w:rPr>
           <w:rFonts w:ascii="Times New Roman" w:eastAsia="Times New Roman" w:hAnsi="Times New Roman" w:cs="Times New Roman"/>
           <w:color w:val="000000" w:themeColor="text1"/>
-          <w:sz w:val="21"/>
-          <w:szCs w:val="21"/>
         </w:rPr>
         <w:t>babba</w:t>
       </w:r>
@@ -7487,8 +6290,6 @@
         <w:rPr>
           <w:rFonts w:ascii="Times New Roman" w:eastAsia="Times New Roman" w:hAnsi="Times New Roman" w:cs="Times New Roman"/>
           <w:color w:val="000000" w:themeColor="text1"/>
-          <w:sz w:val="21"/>
-          <w:szCs w:val="21"/>
         </w:rPr>
         <w:t>2)  7</w:t>
       </w:r>
@@ -7499,8 +6300,6 @@
         <w:rPr>
           <w:rFonts w:ascii="Times New Roman" w:eastAsia="Times New Roman" w:hAnsi="Times New Roman" w:cs="Times New Roman"/>
           <w:color w:val="000000" w:themeColor="text1"/>
-          <w:sz w:val="21"/>
-          <w:szCs w:val="21"/>
         </w:rPr>
         <w:t xml:space="preserve">   </w:t>
       </w:r>
@@ -7509,8 +6308,6 @@
         <w:rPr>
           <w:rFonts w:ascii="Times New Roman" w:eastAsia="Times New Roman" w:hAnsi="Times New Roman" w:cs="Times New Roman"/>
           <w:color w:val="000000" w:themeColor="text1"/>
-          <w:sz w:val="21"/>
-          <w:szCs w:val="21"/>
         </w:rPr>
         <w:t>bab</w:t>
       </w:r>
@@ -7519,8 +6316,6 @@
         <w:rPr>
           <w:rFonts w:ascii="Times New Roman" w:eastAsia="Times New Roman" w:hAnsi="Times New Roman" w:cs="Times New Roman"/>
           <w:color w:val="000000" w:themeColor="text1"/>
-          <w:sz w:val="21"/>
-          <w:szCs w:val="21"/>
         </w:rPr>
         <w:t xml:space="preserve">  =&gt; answer = 4 =&gt; f(7)=</w:t>
       </w:r>
@@ -7529,8 +6324,6 @@
         <w:rPr>
           <w:rFonts w:ascii="Times New Roman" w:eastAsia="Times New Roman" w:hAnsi="Times New Roman" w:cs="Times New Roman"/>
           <w:color w:val="000000" w:themeColor="text1"/>
-          <w:sz w:val="21"/>
-          <w:szCs w:val="21"/>
         </w:rPr>
         <w:t>babbababbabba</w:t>
       </w:r>
@@ -7545,8 +6338,6 @@
         <w:rPr>
           <w:rFonts w:ascii="Times New Roman" w:eastAsia="Times New Roman" w:hAnsi="Times New Roman" w:cs="Times New Roman"/>
           <w:color w:val="000000" w:themeColor="text1"/>
-          <w:sz w:val="21"/>
-          <w:szCs w:val="21"/>
         </w:rPr>
         <w:t>3) 40</w:t>
       </w:r>
@@ -7557,62 +6348,53 @@
         <w:rPr>
           <w:rFonts w:ascii="Times New Roman" w:eastAsia="Times New Roman" w:hAnsi="Times New Roman" w:cs="Times New Roman"/>
           <w:color w:val="000000" w:themeColor="text1"/>
-          <w:sz w:val="21"/>
-          <w:szCs w:val="21"/>
         </w:rPr>
         <w:t xml:space="preserve">   bb =&gt; answer = 15744 =&gt;10^6+3 equals 157744</w:t>
       </w:r>
     </w:p>
     <w:p>
       <w:pPr>
-        <w:rPr>
-          <w:rFonts w:ascii="Times New Roman" w:eastAsia="Times New Roman" w:hAnsi="Times New Roman" w:cs="Times New Roman"/>
-          <w:color w:val="000000" w:themeColor="text1"/>
-          <w:sz w:val="21"/>
-          <w:szCs w:val="21"/>
-        </w:rPr>
-      </w:pPr>
-    </w:p>
-    <w:p>
-      <w:pPr>
-        <w:rPr>
-          <w:rFonts w:ascii="Times New Roman" w:eastAsia="Times New Roman" w:hAnsi="Times New Roman" w:cs="Times New Roman"/>
-          <w:b/>
-          <w:bCs/>
-          <w:color w:val="000000" w:themeColor="text1"/>
-          <w:sz w:val="21"/>
-          <w:szCs w:val="21"/>
-        </w:rPr>
-      </w:pPr>
-      <w:r>
-        <w:rPr>
-          <w:rFonts w:ascii="Times New Roman" w:eastAsia="Times New Roman" w:hAnsi="Times New Roman" w:cs="Times New Roman"/>
-          <w:b/>
-          <w:bCs/>
-          <w:color w:val="000000" w:themeColor="text1"/>
-          <w:sz w:val="21"/>
-          <w:szCs w:val="21"/>
+        <w:spacing w:after="0"/>
+        <w:rPr>
+          <w:rFonts w:ascii="Times New Roman" w:eastAsia="Times New Roman" w:hAnsi="Times New Roman" w:cs="Times New Roman"/>
+          <w:color w:val="000000" w:themeColor="text1"/>
+        </w:rPr>
+      </w:pPr>
+    </w:p>
+    <w:p>
+      <w:pPr>
+        <w:spacing w:after="0"/>
+        <w:rPr>
+          <w:rFonts w:ascii="Times New Roman" w:eastAsia="Times New Roman" w:hAnsi="Times New Roman" w:cs="Times New Roman"/>
+          <w:b/>
+          <w:bCs/>
+          <w:color w:val="000000" w:themeColor="text1"/>
+        </w:rPr>
+      </w:pPr>
+      <w:r>
+        <w:rPr>
+          <w:rFonts w:ascii="Times New Roman" w:eastAsia="Times New Roman" w:hAnsi="Times New Roman" w:cs="Times New Roman"/>
+          <w:b/>
+          <w:bCs/>
+          <w:color w:val="000000" w:themeColor="text1"/>
         </w:rPr>
         <w:t>18. Selling Items-</w:t>
       </w:r>
     </w:p>
     <w:p>
       <w:pPr>
-        <w:rPr>
-          <w:rFonts w:ascii="Times New Roman" w:eastAsia="Times New Roman" w:hAnsi="Times New Roman" w:cs="Times New Roman"/>
-          <w:b/>
-          <w:bCs/>
-          <w:color w:val="000000" w:themeColor="text1"/>
-          <w:sz w:val="21"/>
-          <w:szCs w:val="21"/>
-        </w:rPr>
-      </w:pPr>
-      <w:r>
-        <w:rPr>
-          <w:rFonts w:ascii="Times New Roman" w:eastAsia="Times New Roman" w:hAnsi="Times New Roman" w:cs="Times New Roman"/>
-          <w:color w:val="000000" w:themeColor="text1"/>
-          <w:sz w:val="21"/>
-          <w:szCs w:val="21"/>
+        <w:spacing w:after="0"/>
+        <w:rPr>
+          <w:rFonts w:ascii="Times New Roman" w:eastAsia="Times New Roman" w:hAnsi="Times New Roman" w:cs="Times New Roman"/>
+          <w:b/>
+          <w:bCs/>
+          <w:color w:val="000000" w:themeColor="text1"/>
+        </w:rPr>
+      </w:pPr>
+      <w:r>
+        <w:rPr>
+          <w:rFonts w:ascii="Times New Roman" w:eastAsia="Times New Roman" w:hAnsi="Times New Roman" w:cs="Times New Roman"/>
+          <w:color w:val="000000" w:themeColor="text1"/>
         </w:rPr>
         <w:t xml:space="preserve">You have an array A of size n Where A[I] denotes the number </w:t>
       </w:r>
@@ -7621,8 +6403,6 @@
         <w:rPr>
           <w:rFonts w:ascii="Times New Roman" w:eastAsia="Times New Roman" w:hAnsi="Times New Roman" w:cs="Times New Roman"/>
           <w:color w:val="000000" w:themeColor="text1"/>
-          <w:sz w:val="21"/>
-          <w:szCs w:val="21"/>
         </w:rPr>
         <w:t>of  Customers</w:t>
       </w:r>
@@ -7631,8 +6411,6 @@
         <w:rPr>
           <w:rFonts w:ascii="Times New Roman" w:eastAsia="Times New Roman" w:hAnsi="Times New Roman" w:cs="Times New Roman"/>
           <w:color w:val="000000" w:themeColor="text1"/>
-          <w:sz w:val="21"/>
-          <w:szCs w:val="21"/>
         </w:rPr>
         <w:t xml:space="preserve"> Coming to the shop on the 1</w:t>
       </w:r>
@@ -7640,8 +6418,6 @@
         <w:rPr>
           <w:rFonts w:ascii="Times New Roman" w:eastAsia="Times New Roman" w:hAnsi="Times New Roman" w:cs="Times New Roman"/>
           <w:color w:val="000000" w:themeColor="text1"/>
-          <w:sz w:val="21"/>
-          <w:szCs w:val="21"/>
           <w:vertAlign w:val="superscript"/>
         </w:rPr>
         <w:t>st</w:t>
@@ -7650,8 +6426,6 @@
         <w:rPr>
           <w:rFonts w:ascii="Times New Roman" w:eastAsia="Times New Roman" w:hAnsi="Times New Roman" w:cs="Times New Roman"/>
           <w:color w:val="000000" w:themeColor="text1"/>
-          <w:sz w:val="21"/>
-          <w:szCs w:val="21"/>
         </w:rPr>
         <w:t xml:space="preserve"> day .You also have an array  B of size n where B[I] denotes the number of items available for sale on 1</w:t>
       </w:r>
@@ -7659,8 +6433,6 @@
         <w:rPr>
           <w:rFonts w:ascii="Times New Roman" w:eastAsia="Times New Roman" w:hAnsi="Times New Roman" w:cs="Times New Roman"/>
           <w:color w:val="000000" w:themeColor="text1"/>
-          <w:sz w:val="21"/>
-          <w:szCs w:val="21"/>
           <w:vertAlign w:val="superscript"/>
         </w:rPr>
         <w:t>st</w:t>
@@ -7669,38 +6441,32 @@
         <w:rPr>
           <w:rFonts w:ascii="Times New Roman" w:eastAsia="Times New Roman" w:hAnsi="Times New Roman" w:cs="Times New Roman"/>
           <w:color w:val="000000" w:themeColor="text1"/>
-          <w:sz w:val="21"/>
-          <w:szCs w:val="21"/>
         </w:rPr>
         <w:t xml:space="preserve"> day.</w:t>
       </w:r>
     </w:p>
     <w:p>
       <w:pPr>
-        <w:rPr>
-          <w:rFonts w:ascii="Times New Roman" w:eastAsia="Times New Roman" w:hAnsi="Times New Roman" w:cs="Times New Roman"/>
-          <w:color w:val="000000" w:themeColor="text1"/>
-          <w:sz w:val="21"/>
-          <w:szCs w:val="21"/>
-        </w:rPr>
-      </w:pPr>
-      <w:r>
-        <w:rPr>
-          <w:rFonts w:ascii="Times New Roman" w:eastAsia="Times New Roman" w:hAnsi="Times New Roman" w:cs="Times New Roman"/>
-          <w:color w:val="000000" w:themeColor="text1"/>
-          <w:sz w:val="21"/>
-          <w:szCs w:val="21"/>
+        <w:spacing w:after="0"/>
+        <w:rPr>
+          <w:rFonts w:ascii="Times New Roman" w:eastAsia="Times New Roman" w:hAnsi="Times New Roman" w:cs="Times New Roman"/>
+          <w:color w:val="000000" w:themeColor="text1"/>
+        </w:rPr>
+      </w:pPr>
+      <w:r>
+        <w:rPr>
+          <w:rFonts w:ascii="Times New Roman" w:eastAsia="Times New Roman" w:hAnsi="Times New Roman" w:cs="Times New Roman"/>
+          <w:color w:val="000000" w:themeColor="text1"/>
         </w:rPr>
         <w:t>On first day each of the A[I] customers present can buy one of the B[I] items available on that day.</w:t>
       </w:r>
     </w:p>
     <w:p>
       <w:pPr>
-        <w:rPr>
-          <w:rFonts w:ascii="Times New Roman" w:eastAsia="Times New Roman" w:hAnsi="Times New Roman" w:cs="Times New Roman"/>
-          <w:color w:val="000000" w:themeColor="text1"/>
-          <w:sz w:val="21"/>
-          <w:szCs w:val="21"/>
+        <w:spacing w:after="0"/>
+        <w:rPr>
+          <w:rFonts w:ascii="Times New Roman" w:eastAsia="Times New Roman" w:hAnsi="Times New Roman" w:cs="Times New Roman"/>
+          <w:color w:val="000000" w:themeColor="text1"/>
         </w:rPr>
       </w:pPr>
       <w:proofErr w:type="spellStart"/>
@@ -7708,8 +6474,6 @@
         <w:rPr>
           <w:rFonts w:ascii="Times New Roman" w:eastAsia="Times New Roman" w:hAnsi="Times New Roman" w:cs="Times New Roman"/>
           <w:color w:val="000000" w:themeColor="text1"/>
-          <w:sz w:val="21"/>
-          <w:szCs w:val="21"/>
         </w:rPr>
         <w:t>Additionaly</w:t>
       </w:r>
@@ -7718,8 +6482,6 @@
         <w:rPr>
           <w:rFonts w:ascii="Times New Roman" w:eastAsia="Times New Roman" w:hAnsi="Times New Roman" w:cs="Times New Roman"/>
           <w:color w:val="000000" w:themeColor="text1"/>
-          <w:sz w:val="21"/>
-          <w:szCs w:val="21"/>
         </w:rPr>
         <w:t xml:space="preserve"> you can double your inventory for </w:t>
       </w:r>
@@ -7729,8 +6491,6 @@
         <w:rPr>
           <w:rFonts w:ascii="Times New Roman" w:eastAsia="Times New Roman" w:hAnsi="Times New Roman" w:cs="Times New Roman"/>
           <w:color w:val="000000" w:themeColor="text1"/>
-          <w:sz w:val="21"/>
-          <w:szCs w:val="21"/>
         </w:rPr>
         <w:t>k.days</w:t>
       </w:r>
@@ -7740,91 +6500,78 @@
         <w:rPr>
           <w:rFonts w:ascii="Times New Roman" w:eastAsia="Times New Roman" w:hAnsi="Times New Roman" w:cs="Times New Roman"/>
           <w:color w:val="000000" w:themeColor="text1"/>
-          <w:sz w:val="21"/>
-          <w:szCs w:val="21"/>
         </w:rPr>
         <w:t xml:space="preserve"> out of the n days.</w:t>
       </w:r>
     </w:p>
     <w:p>
       <w:pPr>
-        <w:rPr>
-          <w:rFonts w:ascii="Times New Roman" w:eastAsia="Times New Roman" w:hAnsi="Times New Roman" w:cs="Times New Roman"/>
-          <w:color w:val="000000" w:themeColor="text1"/>
-          <w:sz w:val="21"/>
-          <w:szCs w:val="21"/>
-        </w:rPr>
-      </w:pPr>
-      <w:r>
-        <w:rPr>
-          <w:rFonts w:ascii="Times New Roman" w:eastAsia="Times New Roman" w:hAnsi="Times New Roman" w:cs="Times New Roman"/>
-          <w:color w:val="000000" w:themeColor="text1"/>
-          <w:sz w:val="21"/>
-          <w:szCs w:val="21"/>
+        <w:spacing w:after="0"/>
+        <w:rPr>
+          <w:rFonts w:ascii="Times New Roman" w:eastAsia="Times New Roman" w:hAnsi="Times New Roman" w:cs="Times New Roman"/>
+          <w:color w:val="000000" w:themeColor="text1"/>
+        </w:rPr>
+      </w:pPr>
+      <w:r>
+        <w:rPr>
+          <w:rFonts w:ascii="Times New Roman" w:eastAsia="Times New Roman" w:hAnsi="Times New Roman" w:cs="Times New Roman"/>
+          <w:color w:val="000000" w:themeColor="text1"/>
         </w:rPr>
         <w:t>Determine the Maximum number of items that can sold.</w:t>
       </w:r>
     </w:p>
     <w:p>
       <w:pPr>
-        <w:rPr>
-          <w:rFonts w:ascii="Times New Roman" w:eastAsia="Times New Roman" w:hAnsi="Times New Roman" w:cs="Times New Roman"/>
-          <w:color w:val="000000" w:themeColor="text1"/>
-          <w:sz w:val="21"/>
-          <w:szCs w:val="21"/>
-        </w:rPr>
-      </w:pPr>
-    </w:p>
-    <w:p>
-      <w:pPr>
-        <w:rPr>
-          <w:rFonts w:ascii="Times New Roman" w:eastAsia="Times New Roman" w:hAnsi="Times New Roman" w:cs="Times New Roman"/>
-          <w:color w:val="000000" w:themeColor="text1"/>
-          <w:sz w:val="21"/>
-          <w:szCs w:val="21"/>
-        </w:rPr>
-      </w:pPr>
-    </w:p>
-    <w:p>
-      <w:pPr>
-        <w:rPr>
-          <w:rFonts w:ascii="Times New Roman" w:eastAsia="Times New Roman" w:hAnsi="Times New Roman" w:cs="Times New Roman"/>
-          <w:b/>
-          <w:bCs/>
-          <w:color w:val="000000" w:themeColor="text1"/>
-          <w:sz w:val="21"/>
-          <w:szCs w:val="21"/>
-        </w:rPr>
-      </w:pPr>
-      <w:r>
-        <w:rPr>
-          <w:rFonts w:ascii="Times New Roman" w:eastAsia="Times New Roman" w:hAnsi="Times New Roman" w:cs="Times New Roman"/>
-          <w:b/>
-          <w:bCs/>
-          <w:color w:val="000000" w:themeColor="text1"/>
-          <w:sz w:val="21"/>
-          <w:szCs w:val="21"/>
+        <w:spacing w:after="0"/>
+        <w:rPr>
+          <w:rFonts w:ascii="Times New Roman" w:eastAsia="Times New Roman" w:hAnsi="Times New Roman" w:cs="Times New Roman"/>
+          <w:color w:val="000000" w:themeColor="text1"/>
+        </w:rPr>
+      </w:pPr>
+    </w:p>
+    <w:p>
+      <w:pPr>
+        <w:spacing w:after="0"/>
+        <w:rPr>
+          <w:rFonts w:ascii="Times New Roman" w:eastAsia="Times New Roman" w:hAnsi="Times New Roman" w:cs="Times New Roman"/>
+          <w:color w:val="000000" w:themeColor="text1"/>
+        </w:rPr>
+      </w:pPr>
+    </w:p>
+    <w:p>
+      <w:pPr>
+        <w:spacing w:after="0"/>
+        <w:rPr>
+          <w:rFonts w:ascii="Times New Roman" w:eastAsia="Times New Roman" w:hAnsi="Times New Roman" w:cs="Times New Roman"/>
+          <w:b/>
+          <w:bCs/>
+          <w:color w:val="000000" w:themeColor="text1"/>
+        </w:rPr>
+      </w:pPr>
+      <w:r>
+        <w:rPr>
+          <w:rFonts w:ascii="Times New Roman" w:eastAsia="Times New Roman" w:hAnsi="Times New Roman" w:cs="Times New Roman"/>
+          <w:b/>
+          <w:bCs/>
+          <w:color w:val="000000" w:themeColor="text1"/>
         </w:rPr>
         <w:t>19.Amazing Sequence-</w:t>
       </w:r>
     </w:p>
     <w:p>
       <w:pPr>
-        <w:rPr>
-          <w:rFonts w:ascii="Times New Roman" w:eastAsia="Times New Roman" w:hAnsi="Times New Roman" w:cs="Times New Roman"/>
-          <w:b/>
-          <w:bCs/>
-          <w:color w:val="000000" w:themeColor="text1"/>
-          <w:sz w:val="21"/>
-          <w:szCs w:val="21"/>
-        </w:rPr>
-      </w:pPr>
-      <w:r>
-        <w:rPr>
-          <w:rFonts w:ascii="Times New Roman" w:eastAsia="Times New Roman" w:hAnsi="Times New Roman" w:cs="Times New Roman"/>
-          <w:color w:val="000000" w:themeColor="text1"/>
-          <w:sz w:val="21"/>
-          <w:szCs w:val="21"/>
+        <w:spacing w:after="0"/>
+        <w:rPr>
+          <w:rFonts w:ascii="Times New Roman" w:eastAsia="Times New Roman" w:hAnsi="Times New Roman" w:cs="Times New Roman"/>
+          <w:b/>
+          <w:bCs/>
+          <w:color w:val="000000" w:themeColor="text1"/>
+        </w:rPr>
+      </w:pPr>
+      <w:r>
+        <w:rPr>
+          <w:rFonts w:ascii="Times New Roman" w:eastAsia="Times New Roman" w:hAnsi="Times New Roman" w:cs="Times New Roman"/>
+          <w:color w:val="000000" w:themeColor="text1"/>
         </w:rPr>
         <w:t>We call a sequence of M integers a[1</w:t>
       </w:r>
@@ -7833,8 +6580,6 @@
         <w:rPr>
           <w:rFonts w:ascii="Times New Roman" w:eastAsia="Times New Roman" w:hAnsi="Times New Roman" w:cs="Times New Roman"/>
           <w:color w:val="000000" w:themeColor="text1"/>
-          <w:sz w:val="21"/>
-          <w:szCs w:val="21"/>
         </w:rPr>
         <w:t>],a</w:t>
       </w:r>
@@ -7843,27 +6588,22 @@
         <w:rPr>
           <w:rFonts w:ascii="Times New Roman" w:eastAsia="Times New Roman" w:hAnsi="Times New Roman" w:cs="Times New Roman"/>
           <w:color w:val="000000" w:themeColor="text1"/>
-          <w:sz w:val="21"/>
-          <w:szCs w:val="21"/>
         </w:rPr>
         <w:t>[2],….....a[m] as an amazing sequence holds the following condition:</w:t>
       </w:r>
     </w:p>
     <w:p>
       <w:pPr>
-        <w:rPr>
-          <w:rFonts w:ascii="Times New Roman" w:eastAsia="Times New Roman" w:hAnsi="Times New Roman" w:cs="Times New Roman"/>
-          <w:color w:val="000000" w:themeColor="text1"/>
-          <w:sz w:val="21"/>
-          <w:szCs w:val="21"/>
-        </w:rPr>
-      </w:pPr>
-      <w:r>
-        <w:rPr>
-          <w:rFonts w:ascii="Times New Roman" w:eastAsia="Times New Roman" w:hAnsi="Times New Roman" w:cs="Times New Roman"/>
-          <w:color w:val="000000" w:themeColor="text1"/>
-          <w:sz w:val="21"/>
-          <w:szCs w:val="21"/>
+        <w:spacing w:after="0"/>
+        <w:rPr>
+          <w:rFonts w:ascii="Times New Roman" w:eastAsia="Times New Roman" w:hAnsi="Times New Roman" w:cs="Times New Roman"/>
+          <w:color w:val="000000" w:themeColor="text1"/>
+        </w:rPr>
+      </w:pPr>
+      <w:r>
+        <w:rPr>
+          <w:rFonts w:ascii="Times New Roman" w:eastAsia="Times New Roman" w:hAnsi="Times New Roman" w:cs="Times New Roman"/>
+          <w:color w:val="000000" w:themeColor="text1"/>
         </w:rPr>
         <w:t>Min(a[1</w:t>
       </w:r>
@@ -7872,8 +6612,6 @@
         <w:rPr>
           <w:rFonts w:ascii="Times New Roman" w:eastAsia="Times New Roman" w:hAnsi="Times New Roman" w:cs="Times New Roman"/>
           <w:color w:val="000000" w:themeColor="text1"/>
-          <w:sz w:val="21"/>
-          <w:szCs w:val="21"/>
         </w:rPr>
         <w:t>],a</w:t>
       </w:r>
@@ -7882,27 +6620,22 @@
         <w:rPr>
           <w:rFonts w:ascii="Times New Roman" w:eastAsia="Times New Roman" w:hAnsi="Times New Roman" w:cs="Times New Roman"/>
           <w:color w:val="000000" w:themeColor="text1"/>
-          <w:sz w:val="21"/>
-          <w:szCs w:val="21"/>
         </w:rPr>
         <w:t>[2]&lt;=min(a[2],a[3]&lt;=…....&lt;=min(a[m-1],a[m])</w:t>
       </w:r>
     </w:p>
     <w:p>
       <w:pPr>
-        <w:rPr>
-          <w:rFonts w:ascii="Times New Roman" w:eastAsia="Times New Roman" w:hAnsi="Times New Roman" w:cs="Times New Roman"/>
-          <w:color w:val="000000" w:themeColor="text1"/>
-          <w:sz w:val="21"/>
-          <w:szCs w:val="21"/>
-        </w:rPr>
-      </w:pPr>
-      <w:r>
-        <w:rPr>
-          <w:rFonts w:ascii="Times New Roman" w:eastAsia="Times New Roman" w:hAnsi="Times New Roman" w:cs="Times New Roman"/>
-          <w:color w:val="000000" w:themeColor="text1"/>
-          <w:sz w:val="21"/>
-          <w:szCs w:val="21"/>
+        <w:spacing w:after="0"/>
+        <w:rPr>
+          <w:rFonts w:ascii="Times New Roman" w:eastAsia="Times New Roman" w:hAnsi="Times New Roman" w:cs="Times New Roman"/>
+          <w:color w:val="000000" w:themeColor="text1"/>
+        </w:rPr>
+      </w:pPr>
+      <w:r>
+        <w:rPr>
+          <w:rFonts w:ascii="Times New Roman" w:eastAsia="Times New Roman" w:hAnsi="Times New Roman" w:cs="Times New Roman"/>
+          <w:color w:val="000000" w:themeColor="text1"/>
         </w:rPr>
         <w:t xml:space="preserve">You are given an array a of n </w:t>
       </w:r>
@@ -7912,8 +6645,6 @@
         <w:rPr>
           <w:rFonts w:ascii="Times New Roman" w:eastAsia="Times New Roman" w:hAnsi="Times New Roman" w:cs="Times New Roman"/>
           <w:color w:val="000000" w:themeColor="text1"/>
-          <w:sz w:val="21"/>
-          <w:szCs w:val="21"/>
         </w:rPr>
         <w:t>integers.Determine</w:t>
       </w:r>
@@ -7923,50 +6654,42 @@
         <w:rPr>
           <w:rFonts w:ascii="Times New Roman" w:eastAsia="Times New Roman" w:hAnsi="Times New Roman" w:cs="Times New Roman"/>
           <w:color w:val="000000" w:themeColor="text1"/>
-          <w:sz w:val="21"/>
-          <w:szCs w:val="21"/>
         </w:rPr>
         <w:t xml:space="preserve"> the length of the longest amazing subsequence of a.</w:t>
       </w:r>
     </w:p>
     <w:p>
       <w:pPr>
-        <w:rPr>
-          <w:rFonts w:ascii="Times New Roman" w:eastAsia="Times New Roman" w:hAnsi="Times New Roman" w:cs="Times New Roman"/>
-          <w:b/>
-          <w:bCs/>
-          <w:color w:val="000000" w:themeColor="text1"/>
-          <w:sz w:val="21"/>
-          <w:szCs w:val="21"/>
-        </w:rPr>
-      </w:pPr>
-      <w:r>
-        <w:rPr>
-          <w:rFonts w:ascii="Times New Roman" w:eastAsia="Times New Roman" w:hAnsi="Times New Roman" w:cs="Times New Roman"/>
-          <w:b/>
-          <w:bCs/>
-          <w:color w:val="000000" w:themeColor="text1"/>
-          <w:sz w:val="21"/>
-          <w:szCs w:val="21"/>
+        <w:spacing w:after="0"/>
+        <w:rPr>
+          <w:rFonts w:ascii="Times New Roman" w:eastAsia="Times New Roman" w:hAnsi="Times New Roman" w:cs="Times New Roman"/>
+          <w:b/>
+          <w:bCs/>
+          <w:color w:val="000000" w:themeColor="text1"/>
+        </w:rPr>
+      </w:pPr>
+      <w:r>
+        <w:rPr>
+          <w:rFonts w:ascii="Times New Roman" w:eastAsia="Times New Roman" w:hAnsi="Times New Roman" w:cs="Times New Roman"/>
+          <w:b/>
+          <w:bCs/>
+          <w:color w:val="000000" w:themeColor="text1"/>
         </w:rPr>
         <w:t>Function Description-</w:t>
       </w:r>
     </w:p>
     <w:p>
       <w:pPr>
-        <w:rPr>
-          <w:rFonts w:ascii="Times New Roman" w:eastAsia="Times New Roman" w:hAnsi="Times New Roman" w:cs="Times New Roman"/>
-          <w:color w:val="000000" w:themeColor="text1"/>
-          <w:sz w:val="21"/>
-          <w:szCs w:val="21"/>
-        </w:rPr>
-      </w:pPr>
-      <w:r>
-        <w:rPr>
-          <w:rFonts w:ascii="Times New Roman" w:eastAsia="Times New Roman" w:hAnsi="Times New Roman" w:cs="Times New Roman"/>
-          <w:color w:val="000000" w:themeColor="text1"/>
-          <w:sz w:val="21"/>
-          <w:szCs w:val="21"/>
+        <w:spacing w:after="0"/>
+        <w:rPr>
+          <w:rFonts w:ascii="Times New Roman" w:eastAsia="Times New Roman" w:hAnsi="Times New Roman" w:cs="Times New Roman"/>
+          <w:color w:val="000000" w:themeColor="text1"/>
+        </w:rPr>
+      </w:pPr>
+      <w:r>
+        <w:rPr>
+          <w:rFonts w:ascii="Times New Roman" w:eastAsia="Times New Roman" w:hAnsi="Times New Roman" w:cs="Times New Roman"/>
+          <w:color w:val="000000" w:themeColor="text1"/>
         </w:rPr>
         <w:t xml:space="preserve">Complete the Solve function in the editor </w:t>
       </w:r>
@@ -7976,8 +6699,6 @@
         <w:rPr>
           <w:rFonts w:ascii="Times New Roman" w:eastAsia="Times New Roman" w:hAnsi="Times New Roman" w:cs="Times New Roman"/>
           <w:color w:val="000000" w:themeColor="text1"/>
-          <w:sz w:val="21"/>
-          <w:szCs w:val="21"/>
         </w:rPr>
         <w:t>below.It</w:t>
       </w:r>
@@ -7987,8 +6708,6 @@
         <w:rPr>
           <w:rFonts w:ascii="Times New Roman" w:eastAsia="Times New Roman" w:hAnsi="Times New Roman" w:cs="Times New Roman"/>
           <w:color w:val="000000" w:themeColor="text1"/>
-          <w:sz w:val="21"/>
-          <w:szCs w:val="21"/>
         </w:rPr>
         <w:t xml:space="preserve"> has the following Parameters (s):</w:t>
       </w:r>
@@ -8015,16 +6734,12 @@
               <w:rPr>
                 <w:rFonts w:ascii="Times New Roman" w:eastAsia="Times New Roman" w:hAnsi="Times New Roman" w:cs="Times New Roman"/>
                 <w:color w:val="000000" w:themeColor="text1"/>
-                <w:sz w:val="21"/>
-                <w:szCs w:val="21"/>
               </w:rPr>
             </w:pPr>
             <w:r>
               <w:rPr>
                 <w:rFonts w:ascii="Times New Roman" w:eastAsia="Times New Roman" w:hAnsi="Times New Roman" w:cs="Times New Roman"/>
                 <w:color w:val="000000" w:themeColor="text1"/>
-                <w:sz w:val="21"/>
-                <w:szCs w:val="21"/>
               </w:rPr>
               <w:t>Name</w:t>
             </w:r>
@@ -8039,16 +6754,12 @@
               <w:rPr>
                 <w:rFonts w:ascii="Times New Roman" w:eastAsia="Times New Roman" w:hAnsi="Times New Roman" w:cs="Times New Roman"/>
                 <w:color w:val="000000" w:themeColor="text1"/>
-                <w:sz w:val="21"/>
-                <w:szCs w:val="21"/>
               </w:rPr>
             </w:pPr>
             <w:r>
               <w:rPr>
                 <w:rFonts w:ascii="Times New Roman" w:eastAsia="Times New Roman" w:hAnsi="Times New Roman" w:cs="Times New Roman"/>
                 <w:color w:val="000000" w:themeColor="text1"/>
-                <w:sz w:val="21"/>
-                <w:szCs w:val="21"/>
               </w:rPr>
               <w:t>Type</w:t>
             </w:r>
@@ -8063,16 +6774,12 @@
               <w:rPr>
                 <w:rFonts w:ascii="Times New Roman" w:eastAsia="Times New Roman" w:hAnsi="Times New Roman" w:cs="Times New Roman"/>
                 <w:color w:val="000000" w:themeColor="text1"/>
-                <w:sz w:val="21"/>
-                <w:szCs w:val="21"/>
               </w:rPr>
             </w:pPr>
             <w:r>
               <w:rPr>
                 <w:rFonts w:ascii="Times New Roman" w:eastAsia="Times New Roman" w:hAnsi="Times New Roman" w:cs="Times New Roman"/>
                 <w:color w:val="000000" w:themeColor="text1"/>
-                <w:sz w:val="21"/>
-                <w:szCs w:val="21"/>
               </w:rPr>
               <w:t>Description</w:t>
             </w:r>
@@ -8089,16 +6796,12 @@
               <w:rPr>
                 <w:rFonts w:ascii="Times New Roman" w:eastAsia="Times New Roman" w:hAnsi="Times New Roman" w:cs="Times New Roman"/>
                 <w:color w:val="000000" w:themeColor="text1"/>
-                <w:sz w:val="21"/>
-                <w:szCs w:val="21"/>
               </w:rPr>
             </w:pPr>
             <w:r>
               <w:rPr>
                 <w:rFonts w:ascii="Times New Roman" w:eastAsia="Times New Roman" w:hAnsi="Times New Roman" w:cs="Times New Roman"/>
                 <w:color w:val="000000" w:themeColor="text1"/>
-                <w:sz w:val="21"/>
-                <w:szCs w:val="21"/>
               </w:rPr>
               <w:t>n</w:t>
             </w:r>
@@ -8113,16 +6816,12 @@
               <w:rPr>
                 <w:rFonts w:ascii="Times New Roman" w:eastAsia="Times New Roman" w:hAnsi="Times New Roman" w:cs="Times New Roman"/>
                 <w:color w:val="000000" w:themeColor="text1"/>
-                <w:sz w:val="21"/>
-                <w:szCs w:val="21"/>
               </w:rPr>
             </w:pPr>
             <w:r>
               <w:rPr>
                 <w:rFonts w:ascii="Times New Roman" w:eastAsia="Times New Roman" w:hAnsi="Times New Roman" w:cs="Times New Roman"/>
                 <w:color w:val="000000" w:themeColor="text1"/>
-                <w:sz w:val="21"/>
-                <w:szCs w:val="21"/>
               </w:rPr>
               <w:t>INTEGER</w:t>
             </w:r>
@@ -8137,16 +6836,12 @@
               <w:rPr>
                 <w:rFonts w:ascii="Times New Roman" w:eastAsia="Times New Roman" w:hAnsi="Times New Roman" w:cs="Times New Roman"/>
                 <w:color w:val="000000" w:themeColor="text1"/>
-                <w:sz w:val="21"/>
-                <w:szCs w:val="21"/>
               </w:rPr>
             </w:pPr>
             <w:r>
               <w:rPr>
                 <w:rFonts w:ascii="Times New Roman" w:eastAsia="Times New Roman" w:hAnsi="Times New Roman" w:cs="Times New Roman"/>
                 <w:color w:val="000000" w:themeColor="text1"/>
-                <w:sz w:val="21"/>
-                <w:szCs w:val="21"/>
               </w:rPr>
               <w:t>The size of the array a.</w:t>
             </w:r>
@@ -8163,16 +6858,12 @@
               <w:rPr>
                 <w:rFonts w:ascii="Times New Roman" w:eastAsia="Times New Roman" w:hAnsi="Times New Roman" w:cs="Times New Roman"/>
                 <w:color w:val="000000" w:themeColor="text1"/>
-                <w:sz w:val="21"/>
-                <w:szCs w:val="21"/>
               </w:rPr>
             </w:pPr>
             <w:r>
               <w:rPr>
                 <w:rFonts w:ascii="Times New Roman" w:eastAsia="Times New Roman" w:hAnsi="Times New Roman" w:cs="Times New Roman"/>
                 <w:color w:val="000000" w:themeColor="text1"/>
-                <w:sz w:val="21"/>
-                <w:szCs w:val="21"/>
               </w:rPr>
               <w:t>a</w:t>
             </w:r>
@@ -8187,16 +6878,12 @@
               <w:rPr>
                 <w:rFonts w:ascii="Times New Roman" w:eastAsia="Times New Roman" w:hAnsi="Times New Roman" w:cs="Times New Roman"/>
                 <w:color w:val="000000" w:themeColor="text1"/>
-                <w:sz w:val="21"/>
-                <w:szCs w:val="21"/>
               </w:rPr>
             </w:pPr>
             <w:r>
               <w:rPr>
                 <w:rFonts w:ascii="Times New Roman" w:eastAsia="Times New Roman" w:hAnsi="Times New Roman" w:cs="Times New Roman"/>
                 <w:color w:val="000000" w:themeColor="text1"/>
-                <w:sz w:val="21"/>
-                <w:szCs w:val="21"/>
               </w:rPr>
               <w:t>INTEGER ARRAY</w:t>
             </w:r>
@@ -8211,16 +6898,12 @@
               <w:rPr>
                 <w:rFonts w:ascii="Times New Roman" w:eastAsia="Times New Roman" w:hAnsi="Times New Roman" w:cs="Times New Roman"/>
                 <w:color w:val="000000" w:themeColor="text1"/>
-                <w:sz w:val="21"/>
-                <w:szCs w:val="21"/>
               </w:rPr>
             </w:pPr>
             <w:r>
               <w:rPr>
                 <w:rFonts w:ascii="Times New Roman" w:eastAsia="Times New Roman" w:hAnsi="Times New Roman" w:cs="Times New Roman"/>
                 <w:color w:val="000000" w:themeColor="text1"/>
-                <w:sz w:val="21"/>
-                <w:szCs w:val="21"/>
               </w:rPr>
               <w:t>The given array.</w:t>
             </w:r>
@@ -8230,77 +6913,74 @@
     </w:tbl>
     <w:p>
       <w:pPr>
-        <w:rPr>
-          <w:rFonts w:ascii="Times New Roman" w:eastAsia="Times New Roman" w:hAnsi="Times New Roman" w:cs="Times New Roman"/>
-          <w:b/>
-          <w:bCs/>
-          <w:color w:val="000000" w:themeColor="text1"/>
-          <w:sz w:val="21"/>
-          <w:szCs w:val="21"/>
-        </w:rPr>
-      </w:pPr>
-    </w:p>
-    <w:p>
-      <w:pPr>
-        <w:rPr>
-          <w:rFonts w:ascii="Times New Roman" w:eastAsia="Times New Roman" w:hAnsi="Times New Roman" w:cs="Times New Roman"/>
-          <w:color w:val="000000" w:themeColor="text1"/>
-          <w:sz w:val="21"/>
-          <w:szCs w:val="21"/>
-        </w:rPr>
-      </w:pPr>
-      <w:r>
-        <w:rPr>
-          <w:rFonts w:ascii="Times New Roman" w:eastAsia="Times New Roman" w:hAnsi="Times New Roman" w:cs="Times New Roman"/>
-          <w:b/>
-          <w:bCs/>
-          <w:color w:val="000000" w:themeColor="text1"/>
-          <w:sz w:val="21"/>
-          <w:szCs w:val="21"/>
+        <w:spacing w:after="0"/>
+        <w:rPr>
+          <w:rFonts w:ascii="Times New Roman" w:eastAsia="Times New Roman" w:hAnsi="Times New Roman" w:cs="Times New Roman"/>
+          <w:b/>
+          <w:bCs/>
+          <w:color w:val="000000" w:themeColor="text1"/>
+        </w:rPr>
+      </w:pPr>
+    </w:p>
+    <w:p>
+      <w:pPr>
+        <w:spacing w:after="0"/>
+        <w:rPr>
+          <w:rFonts w:ascii="Times New Roman" w:eastAsia="Times New Roman" w:hAnsi="Times New Roman" w:cs="Times New Roman"/>
+          <w:color w:val="000000" w:themeColor="text1"/>
+        </w:rPr>
+      </w:pPr>
+      <w:r>
+        <w:rPr>
+          <w:rFonts w:ascii="Times New Roman" w:eastAsia="Times New Roman" w:hAnsi="Times New Roman" w:cs="Times New Roman"/>
+          <w:b/>
+          <w:bCs/>
+          <w:color w:val="000000" w:themeColor="text1"/>
+        </w:rPr>
+        <w:t>Return-</w:t>
+      </w:r>
+      <w:r>
+        <w:rPr>
+          <w:rFonts w:ascii="Times New Roman" w:eastAsia="Times New Roman" w:hAnsi="Times New Roman" w:cs="Times New Roman"/>
+          <w:color w:val="000000" w:themeColor="text1"/>
+        </w:rPr>
+        <w:t>The function must return an INTEGER denoting the length of the longest amazing subsequent of a.</w:t>
+      </w:r>
+    </w:p>
+    <w:p>
+      <w:pPr>
+        <w:spacing w:after="0"/>
+        <w:rPr>
+          <w:rFonts w:ascii="Times New Roman" w:eastAsia="Times New Roman" w:hAnsi="Times New Roman" w:cs="Times New Roman"/>
+        </w:rPr>
+      </w:pPr>
+      <w:r>
+        <w:rPr>
+          <w:rFonts w:ascii="Times New Roman" w:eastAsia="Times New Roman" w:hAnsi="Times New Roman" w:cs="Times New Roman"/>
+          <w:b/>
+          <w:bCs/>
+        </w:rPr>
+        <w:t xml:space="preserve">20. String Update </w:t>
+      </w:r>
+    </w:p>
+    <w:p>
+      <w:pPr>
+        <w:spacing w:after="0"/>
+        <w:rPr>
+          <w:rFonts w:ascii="Times New Roman" w:eastAsia="Times New Roman" w:hAnsi="Times New Roman" w:cs="Times New Roman"/>
+        </w:rPr>
+      </w:pPr>
+      <w:r>
+        <w:rPr>
+          <w:rFonts w:ascii="Times New Roman" w:eastAsia="Times New Roman" w:hAnsi="Times New Roman" w:cs="Times New Roman"/>
         </w:rPr>
         <w:lastRenderedPageBreak/>
-        <w:t>Return-</w:t>
-      </w:r>
-      <w:r>
-        <w:rPr>
-          <w:rFonts w:ascii="Times New Roman" w:eastAsia="Times New Roman" w:hAnsi="Times New Roman" w:cs="Times New Roman"/>
-          <w:color w:val="000000" w:themeColor="text1"/>
-          <w:sz w:val="21"/>
-          <w:szCs w:val="21"/>
-        </w:rPr>
-        <w:t>The function must return an INTEGER denoting the length of the longest amazing subsequent of a.</w:t>
-      </w:r>
-    </w:p>
-    <w:p>
-      <w:pPr>
-        <w:rPr>
-          <w:rFonts w:ascii="Times New Roman" w:eastAsia="Times New Roman" w:hAnsi="Times New Roman" w:cs="Times New Roman"/>
-        </w:rPr>
-      </w:pPr>
-      <w:r>
-        <w:rPr>
-          <w:rFonts w:ascii="Times New Roman" w:eastAsia="Times New Roman" w:hAnsi="Times New Roman" w:cs="Times New Roman"/>
-          <w:b/>
-          <w:bCs/>
-        </w:rPr>
-        <w:t xml:space="preserve">20. String Update </w:t>
-      </w:r>
-    </w:p>
-    <w:p>
-      <w:pPr>
-        <w:rPr>
-          <w:rFonts w:ascii="Times New Roman" w:eastAsia="Times New Roman" w:hAnsi="Times New Roman" w:cs="Times New Roman"/>
-        </w:rPr>
-      </w:pPr>
-      <w:r>
-        <w:rPr>
-          <w:rFonts w:ascii="Times New Roman" w:eastAsia="Times New Roman" w:hAnsi="Times New Roman" w:cs="Times New Roman"/>
-        </w:rPr>
         <w:t>You are given a binary string S.</w:t>
       </w:r>
     </w:p>
     <w:p>
       <w:pPr>
+        <w:spacing w:after="0"/>
         <w:rPr>
           <w:rFonts w:ascii="Times New Roman" w:eastAsia="Times New Roman" w:hAnsi="Times New Roman" w:cs="Times New Roman"/>
         </w:rPr>
@@ -8314,6 +6994,7 @@
     </w:p>
     <w:p>
       <w:pPr>
+        <w:spacing w:after="0"/>
         <w:rPr>
           <w:rFonts w:ascii="Times New Roman" w:eastAsia="Times New Roman" w:hAnsi="Times New Roman" w:cs="Times New Roman"/>
         </w:rPr>
@@ -8383,6 +7064,7 @@
     </w:p>
     <w:p>
       <w:pPr>
+        <w:spacing w:after="0"/>
         <w:rPr>
           <w:rFonts w:ascii="Times New Roman" w:eastAsia="Times New Roman" w:hAnsi="Times New Roman" w:cs="Times New Roman"/>
         </w:rPr>
@@ -8396,6 +7078,7 @@
     </w:p>
     <w:p>
       <w:pPr>
+        <w:spacing w:after="0"/>
         <w:rPr>
           <w:rFonts w:ascii="Times New Roman" w:eastAsia="Times New Roman" w:hAnsi="Times New Roman" w:cs="Times New Roman"/>
           <w:b/>
@@ -8425,16 +7108,12 @@
               <w:rPr>
                 <w:rFonts w:ascii="Times New Roman" w:eastAsia="Times New Roman" w:hAnsi="Times New Roman" w:cs="Times New Roman"/>
                 <w:color w:val="000000" w:themeColor="text1"/>
-                <w:sz w:val="21"/>
-                <w:szCs w:val="21"/>
               </w:rPr>
             </w:pPr>
             <w:r>
               <w:rPr>
                 <w:rFonts w:ascii="Times New Roman" w:eastAsia="Times New Roman" w:hAnsi="Times New Roman" w:cs="Times New Roman"/>
                 <w:color w:val="000000" w:themeColor="text1"/>
-                <w:sz w:val="21"/>
-                <w:szCs w:val="21"/>
               </w:rPr>
               <w:t>Name</w:t>
             </w:r>
@@ -8449,16 +7128,12 @@
               <w:rPr>
                 <w:rFonts w:ascii="Times New Roman" w:eastAsia="Times New Roman" w:hAnsi="Times New Roman" w:cs="Times New Roman"/>
                 <w:color w:val="000000" w:themeColor="text1"/>
-                <w:sz w:val="21"/>
-                <w:szCs w:val="21"/>
               </w:rPr>
             </w:pPr>
             <w:r>
               <w:rPr>
                 <w:rFonts w:ascii="Times New Roman" w:eastAsia="Times New Roman" w:hAnsi="Times New Roman" w:cs="Times New Roman"/>
                 <w:color w:val="000000" w:themeColor="text1"/>
-                <w:sz w:val="21"/>
-                <w:szCs w:val="21"/>
               </w:rPr>
               <w:t>Type</w:t>
             </w:r>
@@ -8473,16 +7148,12 @@
               <w:rPr>
                 <w:rFonts w:ascii="Times New Roman" w:eastAsia="Times New Roman" w:hAnsi="Times New Roman" w:cs="Times New Roman"/>
                 <w:color w:val="000000" w:themeColor="text1"/>
-                <w:sz w:val="21"/>
-                <w:szCs w:val="21"/>
               </w:rPr>
             </w:pPr>
             <w:r>
               <w:rPr>
                 <w:rFonts w:ascii="Times New Roman" w:eastAsia="Times New Roman" w:hAnsi="Times New Roman" w:cs="Times New Roman"/>
                 <w:color w:val="000000" w:themeColor="text1"/>
-                <w:sz w:val="21"/>
-                <w:szCs w:val="21"/>
               </w:rPr>
               <w:t>Description</w:t>
             </w:r>
@@ -8499,16 +7170,12 @@
               <w:rPr>
                 <w:rFonts w:ascii="Times New Roman" w:eastAsia="Times New Roman" w:hAnsi="Times New Roman" w:cs="Times New Roman"/>
                 <w:color w:val="000000" w:themeColor="text1"/>
-                <w:sz w:val="21"/>
-                <w:szCs w:val="21"/>
               </w:rPr>
             </w:pPr>
             <w:r>
               <w:rPr>
                 <w:rFonts w:ascii="Times New Roman" w:eastAsia="Times New Roman" w:hAnsi="Times New Roman" w:cs="Times New Roman"/>
                 <w:color w:val="000000" w:themeColor="text1"/>
-                <w:sz w:val="21"/>
-                <w:szCs w:val="21"/>
               </w:rPr>
               <w:t>S</w:t>
             </w:r>
@@ -8523,16 +7190,12 @@
               <w:rPr>
                 <w:rFonts w:ascii="Times New Roman" w:eastAsia="Times New Roman" w:hAnsi="Times New Roman" w:cs="Times New Roman"/>
                 <w:color w:val="000000" w:themeColor="text1"/>
-                <w:sz w:val="21"/>
-                <w:szCs w:val="21"/>
               </w:rPr>
             </w:pPr>
             <w:r>
               <w:rPr>
                 <w:rFonts w:ascii="Times New Roman" w:eastAsia="Times New Roman" w:hAnsi="Times New Roman" w:cs="Times New Roman"/>
                 <w:color w:val="000000" w:themeColor="text1"/>
-                <w:sz w:val="21"/>
-                <w:szCs w:val="21"/>
               </w:rPr>
               <w:t>STRING</w:t>
             </w:r>
@@ -8547,16 +7210,12 @@
               <w:rPr>
                 <w:rFonts w:ascii="Times New Roman" w:eastAsia="Times New Roman" w:hAnsi="Times New Roman" w:cs="Times New Roman"/>
                 <w:color w:val="000000" w:themeColor="text1"/>
-                <w:sz w:val="21"/>
-                <w:szCs w:val="21"/>
               </w:rPr>
             </w:pPr>
             <w:r>
               <w:rPr>
                 <w:rFonts w:ascii="Times New Roman" w:eastAsia="Times New Roman" w:hAnsi="Times New Roman" w:cs="Times New Roman"/>
                 <w:color w:val="000000" w:themeColor="text1"/>
-                <w:sz w:val="21"/>
-                <w:szCs w:val="21"/>
               </w:rPr>
               <w:t>The given String</w:t>
             </w:r>
@@ -8566,14 +7225,16 @@
     </w:tbl>
     <w:p>
       <w:pPr>
-        <w:rPr>
-          <w:b/>
-          <w:bCs/>
-        </w:rPr>
-      </w:pPr>
-    </w:p>
-    <w:p>
-      <w:pPr>
+        <w:spacing w:after="0"/>
+        <w:rPr>
+          <w:b/>
+          <w:bCs/>
+        </w:rPr>
+      </w:pPr>
+    </w:p>
+    <w:p>
+      <w:pPr>
+        <w:spacing w:after="0"/>
         <w:rPr>
           <w:b/>
           <w:bCs/>
@@ -8592,6 +7253,7 @@
     </w:p>
     <w:p>
       <w:pPr>
+        <w:spacing w:after="0"/>
         <w:rPr>
           <w:b/>
           <w:bCs/>
@@ -8607,6 +7269,7 @@
     </w:p>
     <w:p>
       <w:pPr>
+        <w:spacing w:after="0"/>
         <w:rPr>
           <w:b/>
           <w:bCs/>
@@ -8622,6 +7285,7 @@
     </w:p>
     <w:p>
       <w:pPr>
+        <w:spacing w:after="0"/>
         <w:rPr>
           <w:b/>
           <w:bCs/>
@@ -8637,6 +7301,7 @@
     </w:p>
     <w:p>
       <w:pPr>
+        <w:spacing w:after="0"/>
         <w:rPr>
           <w:b/>
           <w:bCs/>
@@ -8788,14 +7453,16 @@
     </w:tbl>
     <w:p>
       <w:pPr>
-        <w:rPr>
-          <w:b/>
-          <w:bCs/>
-        </w:rPr>
-      </w:pPr>
-    </w:p>
-    <w:p>
-      <w:pPr>
+        <w:spacing w:after="0"/>
+        <w:rPr>
+          <w:b/>
+          <w:bCs/>
+        </w:rPr>
+      </w:pPr>
+    </w:p>
+    <w:p>
+      <w:pPr>
+        <w:spacing w:after="0"/>
         <w:rPr>
           <w:b/>
           <w:bCs/>
@@ -8811,6 +7478,7 @@
     </w:p>
     <w:p>
       <w:pPr>
+        <w:spacing w:after="0"/>
         <w:rPr>
           <w:b/>
           <w:bCs/>
@@ -8820,8 +7488,15 @@
         <w:t>You are given the hierarchy of a company, represented by a directed tree of N nodes, where N is the number of employees. Each employee has only one direct manager and possibly many indirect managers. Each employee can manage many employees directly and indirectly.</w:t>
       </w:r>
     </w:p>
-    <w:p/>
-    <w:p>
+    <w:p>
+      <w:pPr>
+        <w:spacing w:after="0"/>
+      </w:pPr>
+    </w:p>
+    <w:p>
+      <w:pPr>
+        <w:spacing w:after="0"/>
+      </w:pPr>
       <w:r>
         <w:t xml:space="preserve">Each employee has a skill level A[x] and an expertise level. The expertise level of employee x equals the max of all values A[y] for all employees y such that x manages </w:t>
       </w:r>
@@ -8834,8 +7509,15 @@
         <w:t>directly or indirectly].</w:t>
       </w:r>
     </w:p>
-    <w:p/>
-    <w:p>
+    <w:p>
+      <w:pPr>
+        <w:spacing w:after="0"/>
+      </w:pPr>
+    </w:p>
+    <w:p>
+      <w:pPr>
+        <w:spacing w:after="0"/>
+      </w:pPr>
       <w:r>
         <w:t xml:space="preserve">A Set of employees is a beautiful set </w:t>
       </w:r>
@@ -8851,12 +7533,22 @@
       </w:r>
     </w:p>
     <w:p>
+      <w:pPr>
+        <w:spacing w:after="0"/>
+      </w:pPr>
       <w:r>
         <w:t>Find the maximum expertise of a beautiful set with size at most k.</w:t>
       </w:r>
     </w:p>
-    <w:p/>
-    <w:p>
+    <w:p>
+      <w:pPr>
+        <w:spacing w:after="0"/>
+      </w:pPr>
+    </w:p>
+    <w:p>
+      <w:pPr>
+        <w:spacing w:after="0"/>
+      </w:pPr>
       <w:r>
         <w:t>Notes:</w:t>
       </w:r>
@@ -8868,6 +7560,7 @@
           <w:ilvl w:val="0"/>
           <w:numId w:val="2"/>
         </w:numPr>
+        <w:spacing w:after="0"/>
         <w:rPr>
           <w:rFonts w:eastAsiaTheme="minorEastAsia"/>
         </w:rPr>
@@ -8883,6 +7576,7 @@
           <w:ilvl w:val="0"/>
           <w:numId w:val="2"/>
         </w:numPr>
+        <w:spacing w:after="0"/>
         <w:rPr>
           <w:rFonts w:eastAsiaTheme="minorEastAsia"/>
         </w:rPr>
@@ -8906,6 +7600,7 @@
           <w:ilvl w:val="0"/>
           <w:numId w:val="2"/>
         </w:numPr>
+        <w:spacing w:after="0"/>
         <w:rPr>
           <w:rFonts w:eastAsiaTheme="minorEastAsia"/>
         </w:rPr>
@@ -8923,9 +7618,14 @@
       </w:r>
       <w:proofErr w:type="gramEnd"/>
     </w:p>
-    <w:p/>
-    <w:p>
-      <w:pPr>
+    <w:p>
+      <w:pPr>
+        <w:spacing w:after="0"/>
+      </w:pPr>
+    </w:p>
+    <w:p>
+      <w:pPr>
+        <w:spacing w:after="0"/>
         <w:rPr>
           <w:b/>
           <w:bCs/>
@@ -9121,6 +7821,7 @@
           </w:p>
           <w:p>
             <w:r>
+              <w:lastRenderedPageBreak/>
               <w:t xml:space="preserve">It is </w:t>
             </w:r>
             <w:proofErr w:type="spellStart"/>
@@ -9145,22 +7846,25 @@
     </w:tbl>
     <w:p>
       <w:pPr>
-        <w:rPr>
-          <w:b/>
-          <w:bCs/>
-        </w:rPr>
-      </w:pPr>
-    </w:p>
-    <w:p>
-      <w:pPr>
-        <w:rPr>
-          <w:b/>
-          <w:bCs/>
-        </w:rPr>
-      </w:pPr>
-    </w:p>
-    <w:p>
-      <w:pPr>
+        <w:spacing w:after="0"/>
+        <w:rPr>
+          <w:b/>
+          <w:bCs/>
+        </w:rPr>
+      </w:pPr>
+    </w:p>
+    <w:p>
+      <w:pPr>
+        <w:spacing w:after="0"/>
+        <w:rPr>
+          <w:b/>
+          <w:bCs/>
+        </w:rPr>
+      </w:pPr>
+    </w:p>
+    <w:p>
+      <w:pPr>
+        <w:spacing w:after="0"/>
         <w:rPr>
           <w:b/>
           <w:bCs/>
@@ -9175,11 +7879,17 @@
       </w:r>
     </w:p>
     <w:p>
+      <w:pPr>
+        <w:spacing w:after="0"/>
+      </w:pPr>
       <w:r>
         <w:t>You are given an array of N integers A.</w:t>
       </w:r>
     </w:p>
     <w:p>
+      <w:pPr>
+        <w:spacing w:after="0"/>
+      </w:pPr>
       <w:r>
         <w:t>You can do the following operation on the array any number of times.</w:t>
       </w:r>
@@ -9191,6 +7901,7 @@
           <w:ilvl w:val="0"/>
           <w:numId w:val="1"/>
         </w:numPr>
+        <w:spacing w:after="0"/>
         <w:rPr>
           <w:rFonts w:eastAsiaTheme="minorEastAsia"/>
         </w:rPr>
@@ -9206,6 +7917,7 @@
           <w:ilvl w:val="0"/>
           <w:numId w:val="1"/>
         </w:numPr>
+        <w:spacing w:after="0"/>
         <w:rPr>
           <w:rFonts w:eastAsiaTheme="minorEastAsia"/>
         </w:rPr>
@@ -9215,12 +7927,16 @@
       </w:r>
     </w:p>
     <w:p>
+      <w:pPr>
+        <w:spacing w:after="0"/>
+      </w:pPr>
       <w:r>
         <w:t>Find the minimum cost required to sort the array A. Since the answer can be very large output it modulo 10^9 + 7.</w:t>
       </w:r>
     </w:p>
     <w:p>
       <w:pPr>
+        <w:spacing w:after="0"/>
         <w:rPr>
           <w:b/>
           <w:bCs/>
@@ -9236,6 +7952,7 @@
     </w:p>
     <w:p>
       <w:pPr>
+        <w:spacing w:after="0"/>
         <w:rPr>
           <w:b/>
           <w:bCs/>
@@ -9264,16 +7981,12 @@
               <w:rPr>
                 <w:rFonts w:ascii="Times New Roman" w:eastAsia="Times New Roman" w:hAnsi="Times New Roman" w:cs="Times New Roman"/>
                 <w:color w:val="000000" w:themeColor="text1"/>
-                <w:sz w:val="21"/>
-                <w:szCs w:val="21"/>
               </w:rPr>
             </w:pPr>
             <w:r>
               <w:rPr>
                 <w:rFonts w:ascii="Times New Roman" w:eastAsia="Times New Roman" w:hAnsi="Times New Roman" w:cs="Times New Roman"/>
                 <w:color w:val="000000" w:themeColor="text1"/>
-                <w:sz w:val="21"/>
-                <w:szCs w:val="21"/>
               </w:rPr>
               <w:t>Name</w:t>
             </w:r>
@@ -9288,16 +8001,12 @@
               <w:rPr>
                 <w:rFonts w:ascii="Times New Roman" w:eastAsia="Times New Roman" w:hAnsi="Times New Roman" w:cs="Times New Roman"/>
                 <w:color w:val="000000" w:themeColor="text1"/>
-                <w:sz w:val="21"/>
-                <w:szCs w:val="21"/>
               </w:rPr>
             </w:pPr>
             <w:r>
               <w:rPr>
                 <w:rFonts w:ascii="Times New Roman" w:eastAsia="Times New Roman" w:hAnsi="Times New Roman" w:cs="Times New Roman"/>
                 <w:color w:val="000000" w:themeColor="text1"/>
-                <w:sz w:val="21"/>
-                <w:szCs w:val="21"/>
               </w:rPr>
               <w:t>Type</w:t>
             </w:r>
@@ -9312,16 +8021,12 @@
               <w:rPr>
                 <w:rFonts w:ascii="Times New Roman" w:eastAsia="Times New Roman" w:hAnsi="Times New Roman" w:cs="Times New Roman"/>
                 <w:color w:val="000000" w:themeColor="text1"/>
-                <w:sz w:val="21"/>
-                <w:szCs w:val="21"/>
               </w:rPr>
             </w:pPr>
             <w:r>
               <w:rPr>
                 <w:rFonts w:ascii="Times New Roman" w:eastAsia="Times New Roman" w:hAnsi="Times New Roman" w:cs="Times New Roman"/>
                 <w:color w:val="000000" w:themeColor="text1"/>
-                <w:sz w:val="21"/>
-                <w:szCs w:val="21"/>
               </w:rPr>
               <w:t>Description</w:t>
             </w:r>
@@ -9338,16 +8043,12 @@
               <w:rPr>
                 <w:rFonts w:ascii="Times New Roman" w:eastAsia="Times New Roman" w:hAnsi="Times New Roman" w:cs="Times New Roman"/>
                 <w:color w:val="000000" w:themeColor="text1"/>
-                <w:sz w:val="21"/>
-                <w:szCs w:val="21"/>
               </w:rPr>
             </w:pPr>
             <w:r>
               <w:rPr>
                 <w:rFonts w:ascii="Times New Roman" w:eastAsia="Times New Roman" w:hAnsi="Times New Roman" w:cs="Times New Roman"/>
                 <w:color w:val="000000" w:themeColor="text1"/>
-                <w:sz w:val="21"/>
-                <w:szCs w:val="21"/>
               </w:rPr>
               <w:t>N</w:t>
             </w:r>
@@ -9362,16 +8063,12 @@
               <w:rPr>
                 <w:rFonts w:ascii="Times New Roman" w:eastAsia="Times New Roman" w:hAnsi="Times New Roman" w:cs="Times New Roman"/>
                 <w:color w:val="000000" w:themeColor="text1"/>
-                <w:sz w:val="21"/>
-                <w:szCs w:val="21"/>
               </w:rPr>
             </w:pPr>
             <w:r>
               <w:rPr>
                 <w:rFonts w:ascii="Times New Roman" w:eastAsia="Times New Roman" w:hAnsi="Times New Roman" w:cs="Times New Roman"/>
                 <w:color w:val="000000" w:themeColor="text1"/>
-                <w:sz w:val="21"/>
-                <w:szCs w:val="21"/>
               </w:rPr>
               <w:t>INTEGER</w:t>
             </w:r>
@@ -9386,16 +8083,12 @@
               <w:rPr>
                 <w:rFonts w:ascii="Times New Roman" w:eastAsia="Times New Roman" w:hAnsi="Times New Roman" w:cs="Times New Roman"/>
                 <w:color w:val="000000" w:themeColor="text1"/>
-                <w:sz w:val="21"/>
-                <w:szCs w:val="21"/>
               </w:rPr>
             </w:pPr>
             <w:r>
               <w:rPr>
                 <w:rFonts w:ascii="Times New Roman" w:eastAsia="Times New Roman" w:hAnsi="Times New Roman" w:cs="Times New Roman"/>
                 <w:color w:val="000000" w:themeColor="text1"/>
-                <w:sz w:val="21"/>
-                <w:szCs w:val="21"/>
               </w:rPr>
               <w:t>An integer description size of array A.</w:t>
             </w:r>
@@ -9412,16 +8105,12 @@
               <w:rPr>
                 <w:rFonts w:ascii="Times New Roman" w:eastAsia="Times New Roman" w:hAnsi="Times New Roman" w:cs="Times New Roman"/>
                 <w:color w:val="000000" w:themeColor="text1"/>
-                <w:sz w:val="21"/>
-                <w:szCs w:val="21"/>
               </w:rPr>
             </w:pPr>
             <w:r>
               <w:rPr>
                 <w:rFonts w:ascii="Times New Roman" w:eastAsia="Times New Roman" w:hAnsi="Times New Roman" w:cs="Times New Roman"/>
                 <w:color w:val="000000" w:themeColor="text1"/>
-                <w:sz w:val="21"/>
-                <w:szCs w:val="21"/>
               </w:rPr>
               <w:t>A</w:t>
             </w:r>
@@ -9436,16 +8125,12 @@
               <w:rPr>
                 <w:rFonts w:ascii="Times New Roman" w:eastAsia="Times New Roman" w:hAnsi="Times New Roman" w:cs="Times New Roman"/>
                 <w:color w:val="000000" w:themeColor="text1"/>
-                <w:sz w:val="21"/>
-                <w:szCs w:val="21"/>
               </w:rPr>
             </w:pPr>
             <w:r>
               <w:rPr>
                 <w:rFonts w:ascii="Times New Roman" w:eastAsia="Times New Roman" w:hAnsi="Times New Roman" w:cs="Times New Roman"/>
                 <w:color w:val="000000" w:themeColor="text1"/>
-                <w:sz w:val="21"/>
-                <w:szCs w:val="21"/>
               </w:rPr>
               <w:t>INTEGER ARRAY</w:t>
             </w:r>
@@ -9460,16 +8145,12 @@
               <w:rPr>
                 <w:rFonts w:ascii="Times New Roman" w:eastAsia="Times New Roman" w:hAnsi="Times New Roman" w:cs="Times New Roman"/>
                 <w:color w:val="000000" w:themeColor="text1"/>
-                <w:sz w:val="21"/>
-                <w:szCs w:val="21"/>
               </w:rPr>
             </w:pPr>
             <w:r>
               <w:rPr>
                 <w:rFonts w:ascii="Times New Roman" w:eastAsia="Times New Roman" w:hAnsi="Times New Roman" w:cs="Times New Roman"/>
                 <w:color w:val="000000" w:themeColor="text1"/>
-                <w:sz w:val="21"/>
-                <w:szCs w:val="21"/>
               </w:rPr>
               <w:t>The given array.</w:t>
             </w:r>
@@ -9477,8 +8158,15 @@
         </w:tc>
       </w:tr>
     </w:tbl>
-    <w:p/>
-    <w:p>
+    <w:p>
+      <w:pPr>
+        <w:spacing w:after="0"/>
+      </w:pPr>
+    </w:p>
+    <w:p>
+      <w:pPr>
+        <w:spacing w:after="0"/>
+      </w:pPr>
       <w:proofErr w:type="gramStart"/>
       <w:r>
         <w:t>Return :</w:t>
@@ -9488,11 +8176,31 @@
         <w:t xml:space="preserve"> The function must return an INTEGER denoting the minimum cost required to sort the array A modulo 10^9+7</w:t>
       </w:r>
     </w:p>
-    <w:p/>
-    <w:p/>
-    <w:p/>
-    <w:p/>
-    <w:p/>
+    <w:p>
+      <w:pPr>
+        <w:spacing w:after="0"/>
+      </w:pPr>
+    </w:p>
+    <w:p>
+      <w:pPr>
+        <w:spacing w:after="0"/>
+      </w:pPr>
+    </w:p>
+    <w:p>
+      <w:pPr>
+        <w:spacing w:after="0"/>
+      </w:pPr>
+    </w:p>
+    <w:p>
+      <w:pPr>
+        <w:spacing w:after="0"/>
+      </w:pPr>
+    </w:p>
+    <w:p>
+      <w:pPr>
+        <w:spacing w:after="0"/>
+      </w:pPr>
+    </w:p>
     <w:sectPr>
       <w:pgSz w:w="11907" w:h="16839"/>
       <w:pgMar w:top="1440" w:right="1440" w:bottom="1440" w:left="1440" w:header="720" w:footer="720" w:gutter="0"/>
